--- a/Reports/Major Task Phase 1 Report.docx
+++ b/Reports/Major Task Phase 1 Report.docx
@@ -143,7 +143,7 @@
           <w:szCs w:val="56"/>
         </w:rPr>
         <w:drawing>
-          <wp:anchor distT="0" distB="0" distL="114300" distR="114300" simplePos="0" relativeHeight="251662336" behindDoc="1" locked="0" layoutInCell="1" allowOverlap="1" wp14:anchorId="6FD818FB" wp14:editId="6550E7B9">
+          <wp:anchor distT="0" distB="0" distL="114300" distR="114300" simplePos="0" relativeHeight="251662336" behindDoc="1" locked="0" layoutInCell="1" allowOverlap="1" wp14:anchorId="6FD818FB" wp14:editId="1A804078">
             <wp:simplePos x="0" y="0"/>
             <wp:positionH relativeFrom="margin">
               <wp:align>center</wp:align>
@@ -895,7 +895,9 @@
               <w:tab w:val="right" w:leader="dot" w:pos="9350"/>
             </w:tabs>
             <w:rPr>
+              <w:rFonts w:asciiTheme="minorHAnsi" w:eastAsiaTheme="minorEastAsia" w:hAnsiTheme="minorHAnsi"/>
               <w:noProof/>
+              <w:szCs w:val="24"/>
             </w:rPr>
           </w:pPr>
           <w:r>
@@ -907,7 +909,7 @@
           <w:r>
             <w:fldChar w:fldCharType="separate"/>
           </w:r>
-          <w:hyperlink w:anchor="_Toc196070320" w:history="1">
+          <w:hyperlink w:anchor="_Toc196191313" w:history="1">
             <w:r>
               <w:rPr>
                 <w:rStyle w:val="Hyperlink"/>
@@ -934,7 +936,7 @@
                 <w:noProof/>
                 <w:webHidden/>
               </w:rPr>
-              <w:instrText xml:space="preserve"> PAGEREF _Toc196070320 \h </w:instrText>
+              <w:instrText xml:space="preserve"> PAGEREF _Toc196191313 \h </w:instrText>
             </w:r>
             <w:r>
               <w:rPr>
@@ -954,7 +956,7 @@
                 <w:noProof/>
                 <w:webHidden/>
               </w:rPr>
-              <w:t>3</w:t>
+              <w:t>4</w:t>
             </w:r>
             <w:r>
               <w:rPr>
@@ -972,10 +974,12 @@
               <w:tab w:val="right" w:leader="dot" w:pos="9350"/>
             </w:tabs>
             <w:rPr>
+              <w:rFonts w:asciiTheme="minorHAnsi" w:eastAsiaTheme="minorEastAsia" w:hAnsiTheme="minorHAnsi"/>
               <w:noProof/>
+              <w:szCs w:val="24"/>
             </w:rPr>
           </w:pPr>
-          <w:hyperlink w:anchor="_Toc196070321" w:history="1">
+          <w:hyperlink w:anchor="_Toc196191314" w:history="1">
             <w:r>
               <w:rPr>
                 <w:rStyle w:val="Hyperlink"/>
@@ -1002,7 +1006,7 @@
                 <w:noProof/>
                 <w:webHidden/>
               </w:rPr>
-              <w:instrText xml:space="preserve"> PAGEREF _Toc196070321 \h </w:instrText>
+              <w:instrText xml:space="preserve"> PAGEREF _Toc196191314 \h </w:instrText>
             </w:r>
             <w:r>
               <w:rPr>
@@ -1022,7 +1026,7 @@
                 <w:noProof/>
                 <w:webHidden/>
               </w:rPr>
-              <w:t>3</w:t>
+              <w:t>4</w:t>
             </w:r>
             <w:r>
               <w:rPr>
@@ -1040,10 +1044,12 @@
               <w:tab w:val="right" w:leader="dot" w:pos="9350"/>
             </w:tabs>
             <w:rPr>
+              <w:rFonts w:asciiTheme="minorHAnsi" w:eastAsiaTheme="minorEastAsia" w:hAnsiTheme="minorHAnsi"/>
               <w:noProof/>
+              <w:szCs w:val="24"/>
             </w:rPr>
           </w:pPr>
-          <w:hyperlink w:anchor="_Toc196070322" w:history="1">
+          <w:hyperlink w:anchor="_Toc196191315" w:history="1">
             <w:r>
               <w:rPr>
                 <w:rStyle w:val="Hyperlink"/>
@@ -1070,7 +1076,7 @@
                 <w:noProof/>
                 <w:webHidden/>
               </w:rPr>
-              <w:instrText xml:space="preserve"> PAGEREF _Toc196070322 \h </w:instrText>
+              <w:instrText xml:space="preserve"> PAGEREF _Toc196191315 \h </w:instrText>
             </w:r>
             <w:r>
               <w:rPr>
@@ -1090,7 +1096,7 @@
                 <w:noProof/>
                 <w:webHidden/>
               </w:rPr>
-              <w:t>3</w:t>
+              <w:t>4</w:t>
             </w:r>
             <w:r>
               <w:rPr>
@@ -1108,10 +1114,12 @@
               <w:tab w:val="right" w:leader="dot" w:pos="9350"/>
             </w:tabs>
             <w:rPr>
+              <w:rFonts w:asciiTheme="minorHAnsi" w:eastAsiaTheme="minorEastAsia" w:hAnsiTheme="minorHAnsi"/>
               <w:noProof/>
+              <w:szCs w:val="24"/>
             </w:rPr>
           </w:pPr>
-          <w:hyperlink w:anchor="_Toc196070323" w:history="1">
+          <w:hyperlink w:anchor="_Toc196191316" w:history="1">
             <w:r>
               <w:rPr>
                 <w:rStyle w:val="Hyperlink"/>
@@ -1138,7 +1146,7 @@
                 <w:noProof/>
                 <w:webHidden/>
               </w:rPr>
-              <w:instrText xml:space="preserve"> PAGEREF _Toc196070323 \h </w:instrText>
+              <w:instrText xml:space="preserve"> PAGEREF _Toc196191316 \h </w:instrText>
             </w:r>
             <w:r>
               <w:rPr>
@@ -1158,7 +1166,7 @@
                 <w:noProof/>
                 <w:webHidden/>
               </w:rPr>
-              <w:t>3</w:t>
+              <w:t>4</w:t>
             </w:r>
             <w:r>
               <w:rPr>
@@ -1176,10 +1184,12 @@
               <w:tab w:val="right" w:leader="dot" w:pos="9350"/>
             </w:tabs>
             <w:rPr>
+              <w:rFonts w:asciiTheme="minorHAnsi" w:eastAsiaTheme="minorEastAsia" w:hAnsiTheme="minorHAnsi"/>
               <w:noProof/>
+              <w:szCs w:val="24"/>
             </w:rPr>
           </w:pPr>
-          <w:hyperlink w:anchor="_Toc196070324" w:history="1">
+          <w:hyperlink w:anchor="_Toc196191317" w:history="1">
             <w:r>
               <w:rPr>
                 <w:rStyle w:val="Hyperlink"/>
@@ -1206,7 +1216,7 @@
                 <w:noProof/>
                 <w:webHidden/>
               </w:rPr>
-              <w:instrText xml:space="preserve"> PAGEREF _Toc196070324 \h </w:instrText>
+              <w:instrText xml:space="preserve"> PAGEREF _Toc196191317 \h </w:instrText>
             </w:r>
             <w:r>
               <w:rPr>
@@ -1226,7 +1236,7 @@
                 <w:noProof/>
                 <w:webHidden/>
               </w:rPr>
-              <w:t>3</w:t>
+              <w:t>5</w:t>
             </w:r>
             <w:r>
               <w:rPr>
@@ -1244,10 +1254,12 @@
               <w:tab w:val="right" w:leader="dot" w:pos="9350"/>
             </w:tabs>
             <w:rPr>
+              <w:rFonts w:asciiTheme="minorHAnsi" w:eastAsiaTheme="minorEastAsia" w:hAnsiTheme="minorHAnsi"/>
               <w:noProof/>
+              <w:szCs w:val="24"/>
             </w:rPr>
           </w:pPr>
-          <w:hyperlink w:anchor="_Toc196070325" w:history="1">
+          <w:hyperlink w:anchor="_Toc196191318" w:history="1">
             <w:r>
               <w:rPr>
                 <w:rStyle w:val="Hyperlink"/>
@@ -1274,7 +1286,7 @@
                 <w:noProof/>
                 <w:webHidden/>
               </w:rPr>
-              <w:instrText xml:space="preserve"> PAGEREF _Toc196070325 \h </w:instrText>
+              <w:instrText xml:space="preserve"> PAGEREF _Toc196191318 \h </w:instrText>
             </w:r>
             <w:r>
               <w:rPr>
@@ -1294,7 +1306,7 @@
                 <w:noProof/>
                 <w:webHidden/>
               </w:rPr>
-              <w:t>3</w:t>
+              <w:t>5</w:t>
             </w:r>
             <w:r>
               <w:rPr>
@@ -1312,16 +1324,18 @@
               <w:tab w:val="right" w:leader="dot" w:pos="9350"/>
             </w:tabs>
             <w:rPr>
+              <w:rFonts w:asciiTheme="minorHAnsi" w:eastAsiaTheme="minorEastAsia" w:hAnsiTheme="minorHAnsi"/>
               <w:noProof/>
+              <w:szCs w:val="24"/>
             </w:rPr>
           </w:pPr>
-          <w:hyperlink w:anchor="_Toc196070326" w:history="1">
+          <w:hyperlink w:anchor="_Toc196191319" w:history="1">
             <w:r>
               <w:rPr>
                 <w:rStyle w:val="Hyperlink"/>
                 <w:noProof/>
               </w:rPr>
-              <w:t>4.1 Tia Portal</w:t>
+              <w:t>4.1 Tia Portal (Totally integrated Automation Portal)</w:t>
             </w:r>
             <w:r>
               <w:rPr>
@@ -1342,7 +1356,7 @@
                 <w:noProof/>
                 <w:webHidden/>
               </w:rPr>
-              <w:instrText xml:space="preserve"> PAGEREF _Toc196070326 \h </w:instrText>
+              <w:instrText xml:space="preserve"> PAGEREF _Toc196191319 \h </w:instrText>
             </w:r>
             <w:r>
               <w:rPr>
@@ -1362,7 +1376,7 @@
                 <w:noProof/>
                 <w:webHidden/>
               </w:rPr>
-              <w:t>3</w:t>
+              <w:t>5</w:t>
             </w:r>
             <w:r>
               <w:rPr>
@@ -1380,10 +1394,12 @@
               <w:tab w:val="right" w:leader="dot" w:pos="9350"/>
             </w:tabs>
             <w:rPr>
+              <w:rFonts w:asciiTheme="minorHAnsi" w:eastAsiaTheme="minorEastAsia" w:hAnsiTheme="minorHAnsi"/>
               <w:noProof/>
+              <w:szCs w:val="24"/>
             </w:rPr>
           </w:pPr>
-          <w:hyperlink w:anchor="_Toc196070327" w:history="1">
+          <w:hyperlink w:anchor="_Toc196191320" w:history="1">
             <w:r>
               <w:rPr>
                 <w:rStyle w:val="Hyperlink"/>
@@ -1410,7 +1426,7 @@
                 <w:noProof/>
                 <w:webHidden/>
               </w:rPr>
-              <w:instrText xml:space="preserve"> PAGEREF _Toc196070327 \h </w:instrText>
+              <w:instrText xml:space="preserve"> PAGEREF _Toc196191320 \h </w:instrText>
             </w:r>
             <w:r>
               <w:rPr>
@@ -1430,7 +1446,7 @@
                 <w:noProof/>
                 <w:webHidden/>
               </w:rPr>
-              <w:t>3</w:t>
+              <w:t>6</w:t>
             </w:r>
             <w:r>
               <w:rPr>
@@ -1448,10 +1464,12 @@
               <w:tab w:val="right" w:leader="dot" w:pos="9350"/>
             </w:tabs>
             <w:rPr>
+              <w:rFonts w:asciiTheme="minorHAnsi" w:eastAsiaTheme="minorEastAsia" w:hAnsiTheme="minorHAnsi"/>
               <w:noProof/>
+              <w:szCs w:val="24"/>
             </w:rPr>
           </w:pPr>
-          <w:hyperlink w:anchor="_Toc196070328" w:history="1">
+          <w:hyperlink w:anchor="_Toc196191321" w:history="1">
             <w:r>
               <w:rPr>
                 <w:rStyle w:val="Hyperlink"/>
@@ -1478,7 +1496,7 @@
                 <w:noProof/>
                 <w:webHidden/>
               </w:rPr>
-              <w:instrText xml:space="preserve"> PAGEREF _Toc196070328 \h </w:instrText>
+              <w:instrText xml:space="preserve"> PAGEREF _Toc196191321 \h </w:instrText>
             </w:r>
             <w:r>
               <w:rPr>
@@ -1498,7 +1516,7 @@
                 <w:noProof/>
                 <w:webHidden/>
               </w:rPr>
-              <w:t>3</w:t>
+              <w:t>6</w:t>
             </w:r>
             <w:r>
               <w:rPr>
@@ -1516,16 +1534,18 @@
               <w:tab w:val="right" w:leader="dot" w:pos="9350"/>
             </w:tabs>
             <w:rPr>
+              <w:rFonts w:asciiTheme="minorHAnsi" w:eastAsiaTheme="minorEastAsia" w:hAnsiTheme="minorHAnsi"/>
               <w:noProof/>
+              <w:szCs w:val="24"/>
             </w:rPr>
           </w:pPr>
-          <w:hyperlink w:anchor="_Toc196070329" w:history="1">
+          <w:hyperlink w:anchor="_Toc196191322" w:history="1">
             <w:r>
               <w:rPr>
                 <w:rStyle w:val="Hyperlink"/>
                 <w:noProof/>
               </w:rPr>
-              <w:t>5.1 PLC Networks</w:t>
+              <w:t>5.1 Network and Devices</w:t>
             </w:r>
             <w:r>
               <w:rPr>
@@ -1546,7 +1566,7 @@
                 <w:noProof/>
                 <w:webHidden/>
               </w:rPr>
-              <w:instrText xml:space="preserve"> PAGEREF _Toc196070329 \h </w:instrText>
+              <w:instrText xml:space="preserve"> PAGEREF _Toc196191322 \h </w:instrText>
             </w:r>
             <w:r>
               <w:rPr>
@@ -1566,7 +1586,7 @@
                 <w:noProof/>
                 <w:webHidden/>
               </w:rPr>
-              <w:t>3</w:t>
+              <w:t>6</w:t>
             </w:r>
             <w:r>
               <w:rPr>
@@ -1584,16 +1604,18 @@
               <w:tab w:val="right" w:leader="dot" w:pos="9350"/>
             </w:tabs>
             <w:rPr>
+              <w:rFonts w:asciiTheme="minorHAnsi" w:eastAsiaTheme="minorEastAsia" w:hAnsiTheme="minorHAnsi"/>
               <w:noProof/>
+              <w:szCs w:val="24"/>
             </w:rPr>
           </w:pPr>
-          <w:hyperlink w:anchor="_Toc196070330" w:history="1">
+          <w:hyperlink w:anchor="_Toc196191323" w:history="1">
             <w:r>
               <w:rPr>
                 <w:rStyle w:val="Hyperlink"/>
                 <w:noProof/>
               </w:rPr>
-              <w:t>5.2 PLC Tags</w:t>
+              <w:t>5.2 PLC Networks</w:t>
             </w:r>
             <w:r>
               <w:rPr>
@@ -1614,7 +1636,7 @@
                 <w:noProof/>
                 <w:webHidden/>
               </w:rPr>
-              <w:instrText xml:space="preserve"> PAGEREF _Toc196070330 \h </w:instrText>
+              <w:instrText xml:space="preserve"> PAGEREF _Toc196191323 \h </w:instrText>
             </w:r>
             <w:r>
               <w:rPr>
@@ -1634,7 +1656,147 @@
                 <w:noProof/>
                 <w:webHidden/>
               </w:rPr>
-              <w:t>3</w:t>
+              <w:t>7</w:t>
+            </w:r>
+            <w:r>
+              <w:rPr>
+                <w:noProof/>
+                <w:webHidden/>
+              </w:rPr>
+              <w:fldChar w:fldCharType="end"/>
+            </w:r>
+          </w:hyperlink>
+        </w:p>
+        <w:p>
+          <w:pPr>
+            <w:pStyle w:val="TOC2"/>
+            <w:tabs>
+              <w:tab w:val="right" w:leader="dot" w:pos="9350"/>
+            </w:tabs>
+            <w:rPr>
+              <w:rFonts w:asciiTheme="minorHAnsi" w:eastAsiaTheme="minorEastAsia" w:hAnsiTheme="minorHAnsi"/>
+              <w:noProof/>
+              <w:szCs w:val="24"/>
+            </w:rPr>
+          </w:pPr>
+          <w:hyperlink w:anchor="_Toc196191324" w:history="1">
+            <w:r>
+              <w:rPr>
+                <w:rStyle w:val="Hyperlink"/>
+                <w:noProof/>
+              </w:rPr>
+              <w:t>5.3 PLC Tags</w:t>
+            </w:r>
+            <w:r>
+              <w:rPr>
+                <w:noProof/>
+                <w:webHidden/>
+              </w:rPr>
+              <w:tab/>
+            </w:r>
+            <w:r>
+              <w:rPr>
+                <w:noProof/>
+                <w:webHidden/>
+              </w:rPr>
+              <w:fldChar w:fldCharType="begin"/>
+            </w:r>
+            <w:r>
+              <w:rPr>
+                <w:noProof/>
+                <w:webHidden/>
+              </w:rPr>
+              <w:instrText xml:space="preserve"> PAGEREF _Toc196191324 \h </w:instrText>
+            </w:r>
+            <w:r>
+              <w:rPr>
+                <w:noProof/>
+                <w:webHidden/>
+              </w:rPr>
+            </w:r>
+            <w:r>
+              <w:rPr>
+                <w:noProof/>
+                <w:webHidden/>
+              </w:rPr>
+              <w:fldChar w:fldCharType="separate"/>
+            </w:r>
+            <w:r>
+              <w:rPr>
+                <w:noProof/>
+                <w:webHidden/>
+              </w:rPr>
+              <w:t>11</w:t>
+            </w:r>
+            <w:r>
+              <w:rPr>
+                <w:noProof/>
+                <w:webHidden/>
+              </w:rPr>
+              <w:fldChar w:fldCharType="end"/>
+            </w:r>
+          </w:hyperlink>
+        </w:p>
+        <w:p>
+          <w:pPr>
+            <w:pStyle w:val="TOC2"/>
+            <w:tabs>
+              <w:tab w:val="right" w:leader="dot" w:pos="9350"/>
+            </w:tabs>
+            <w:rPr>
+              <w:rFonts w:asciiTheme="minorHAnsi" w:eastAsiaTheme="minorEastAsia" w:hAnsiTheme="minorHAnsi"/>
+              <w:noProof/>
+              <w:szCs w:val="24"/>
+            </w:rPr>
+          </w:pPr>
+          <w:hyperlink w:anchor="_Toc196191325" w:history="1">
+            <w:r>
+              <w:rPr>
+                <w:rStyle w:val="Hyperlink"/>
+                <w:noProof/>
+              </w:rPr>
+              <w:t>5.4 HMI Tags</w:t>
+            </w:r>
+            <w:r>
+              <w:rPr>
+                <w:noProof/>
+                <w:webHidden/>
+              </w:rPr>
+              <w:tab/>
+            </w:r>
+            <w:r>
+              <w:rPr>
+                <w:noProof/>
+                <w:webHidden/>
+              </w:rPr>
+              <w:fldChar w:fldCharType="begin"/>
+            </w:r>
+            <w:r>
+              <w:rPr>
+                <w:noProof/>
+                <w:webHidden/>
+              </w:rPr>
+              <w:instrText xml:space="preserve"> PAGEREF _Toc196191325 \h </w:instrText>
+            </w:r>
+            <w:r>
+              <w:rPr>
+                <w:noProof/>
+                <w:webHidden/>
+              </w:rPr>
+            </w:r>
+            <w:r>
+              <w:rPr>
+                <w:noProof/>
+                <w:webHidden/>
+              </w:rPr>
+              <w:fldChar w:fldCharType="separate"/>
+            </w:r>
+            <w:r>
+              <w:rPr>
+                <w:noProof/>
+                <w:webHidden/>
+              </w:rPr>
+              <w:t>12</w:t>
             </w:r>
             <w:r>
               <w:rPr>
@@ -1652,10 +1814,12 @@
               <w:tab w:val="right" w:leader="dot" w:pos="9350"/>
             </w:tabs>
             <w:rPr>
+              <w:rFonts w:asciiTheme="minorHAnsi" w:eastAsiaTheme="minorEastAsia" w:hAnsiTheme="minorHAnsi"/>
               <w:noProof/>
+              <w:szCs w:val="24"/>
             </w:rPr>
           </w:pPr>
-          <w:hyperlink w:anchor="_Toc196070331" w:history="1">
+          <w:hyperlink w:anchor="_Toc196191326" w:history="1">
             <w:r>
               <w:rPr>
                 <w:rStyle w:val="Hyperlink"/>
@@ -1682,7 +1846,7 @@
                 <w:noProof/>
                 <w:webHidden/>
               </w:rPr>
-              <w:instrText xml:space="preserve"> PAGEREF _Toc196070331 \h </w:instrText>
+              <w:instrText xml:space="preserve"> PAGEREF _Toc196191326 \h </w:instrText>
             </w:r>
             <w:r>
               <w:rPr>
@@ -1702,7 +1866,7 @@
                 <w:noProof/>
                 <w:webHidden/>
               </w:rPr>
-              <w:t>3</w:t>
+              <w:t>12</w:t>
             </w:r>
             <w:r>
               <w:rPr>
@@ -1720,10 +1884,12 @@
               <w:tab w:val="right" w:leader="dot" w:pos="9350"/>
             </w:tabs>
             <w:rPr>
+              <w:rFonts w:asciiTheme="minorHAnsi" w:eastAsiaTheme="minorEastAsia" w:hAnsiTheme="minorHAnsi"/>
               <w:noProof/>
+              <w:szCs w:val="24"/>
             </w:rPr>
           </w:pPr>
-          <w:hyperlink w:anchor="_Toc196070332" w:history="1">
+          <w:hyperlink w:anchor="_Toc196191327" w:history="1">
             <w:r>
               <w:rPr>
                 <w:rStyle w:val="Hyperlink"/>
@@ -1750,7 +1916,7 @@
                 <w:noProof/>
                 <w:webHidden/>
               </w:rPr>
-              <w:instrText xml:space="preserve"> PAGEREF _Toc196070332 \h </w:instrText>
+              <w:instrText xml:space="preserve"> PAGEREF _Toc196191327 \h </w:instrText>
             </w:r>
             <w:r>
               <w:rPr>
@@ -1770,7 +1936,7 @@
                 <w:noProof/>
                 <w:webHidden/>
               </w:rPr>
-              <w:t>3</w:t>
+              <w:t>12</w:t>
             </w:r>
             <w:r>
               <w:rPr>
@@ -1788,10 +1954,12 @@
               <w:tab w:val="right" w:leader="dot" w:pos="9350"/>
             </w:tabs>
             <w:rPr>
+              <w:rFonts w:asciiTheme="minorHAnsi" w:eastAsiaTheme="minorEastAsia" w:hAnsiTheme="minorHAnsi"/>
               <w:noProof/>
+              <w:szCs w:val="24"/>
             </w:rPr>
           </w:pPr>
-          <w:hyperlink w:anchor="_Toc196070333" w:history="1">
+          <w:hyperlink w:anchor="_Toc196191328" w:history="1">
             <w:r>
               <w:rPr>
                 <w:rStyle w:val="Hyperlink"/>
@@ -1818,7 +1986,7 @@
                 <w:noProof/>
                 <w:webHidden/>
               </w:rPr>
-              <w:instrText xml:space="preserve"> PAGEREF _Toc196070333 \h </w:instrText>
+              <w:instrText xml:space="preserve"> PAGEREF _Toc196191328 \h </w:instrText>
             </w:r>
             <w:r>
               <w:rPr>
@@ -1838,7 +2006,7 @@
                 <w:noProof/>
                 <w:webHidden/>
               </w:rPr>
-              <w:t>3</w:t>
+              <w:t>13</w:t>
             </w:r>
             <w:r>
               <w:rPr>
@@ -1856,10 +2024,12 @@
               <w:tab w:val="right" w:leader="dot" w:pos="9350"/>
             </w:tabs>
             <w:rPr>
+              <w:rFonts w:asciiTheme="minorHAnsi" w:eastAsiaTheme="minorEastAsia" w:hAnsiTheme="minorHAnsi"/>
               <w:noProof/>
+              <w:szCs w:val="24"/>
             </w:rPr>
           </w:pPr>
-          <w:hyperlink w:anchor="_Toc196070334" w:history="1">
+          <w:hyperlink w:anchor="_Toc196191329" w:history="1">
             <w:r>
               <w:rPr>
                 <w:rStyle w:val="Hyperlink"/>
@@ -1886,7 +2056,7 @@
                 <w:noProof/>
                 <w:webHidden/>
               </w:rPr>
-              <w:instrText xml:space="preserve"> PAGEREF _Toc196070334 \h </w:instrText>
+              <w:instrText xml:space="preserve"> PAGEREF _Toc196191329 \h </w:instrText>
             </w:r>
             <w:r>
               <w:rPr>
@@ -1906,7 +2076,7 @@
                 <w:noProof/>
                 <w:webHidden/>
               </w:rPr>
-              <w:t>3</w:t>
+              <w:t>14</w:t>
             </w:r>
             <w:r>
               <w:rPr>
@@ -1924,10 +2094,12 @@
               <w:tab w:val="right" w:leader="dot" w:pos="9350"/>
             </w:tabs>
             <w:rPr>
+              <w:rFonts w:asciiTheme="minorHAnsi" w:eastAsiaTheme="minorEastAsia" w:hAnsiTheme="minorHAnsi"/>
               <w:noProof/>
+              <w:szCs w:val="24"/>
             </w:rPr>
           </w:pPr>
-          <w:hyperlink w:anchor="_Toc196070335" w:history="1">
+          <w:hyperlink w:anchor="_Toc196191330" w:history="1">
             <w:r>
               <w:rPr>
                 <w:rStyle w:val="Hyperlink"/>
@@ -1954,7 +2126,7 @@
                 <w:noProof/>
                 <w:webHidden/>
               </w:rPr>
-              <w:instrText xml:space="preserve"> PAGEREF _Toc196070335 \h </w:instrText>
+              <w:instrText xml:space="preserve"> PAGEREF _Toc196191330 \h </w:instrText>
             </w:r>
             <w:r>
               <w:rPr>
@@ -1974,7 +2146,7 @@
                 <w:noProof/>
                 <w:webHidden/>
               </w:rPr>
-              <w:t>3</w:t>
+              <w:t>14</w:t>
             </w:r>
             <w:r>
               <w:rPr>
@@ -1992,10 +2164,12 @@
               <w:tab w:val="right" w:leader="dot" w:pos="9350"/>
             </w:tabs>
             <w:rPr>
+              <w:rFonts w:asciiTheme="minorHAnsi" w:eastAsiaTheme="minorEastAsia" w:hAnsiTheme="minorHAnsi"/>
               <w:noProof/>
+              <w:szCs w:val="24"/>
             </w:rPr>
           </w:pPr>
-          <w:hyperlink w:anchor="_Toc196070336" w:history="1">
+          <w:hyperlink w:anchor="_Toc196191331" w:history="1">
             <w:r>
               <w:rPr>
                 <w:rStyle w:val="Hyperlink"/>
@@ -2022,7 +2196,7 @@
                 <w:noProof/>
                 <w:webHidden/>
               </w:rPr>
-              <w:instrText xml:space="preserve"> PAGEREF _Toc196070336 \h </w:instrText>
+              <w:instrText xml:space="preserve"> PAGEREF _Toc196191331 \h </w:instrText>
             </w:r>
             <w:r>
               <w:rPr>
@@ -2042,7 +2216,7 @@
                 <w:noProof/>
                 <w:webHidden/>
               </w:rPr>
-              <w:t>3</w:t>
+              <w:t>15</w:t>
             </w:r>
             <w:r>
               <w:rPr>
@@ -2060,10 +2234,12 @@
               <w:tab w:val="right" w:leader="dot" w:pos="9350"/>
             </w:tabs>
             <w:rPr>
+              <w:rFonts w:asciiTheme="minorHAnsi" w:eastAsiaTheme="minorEastAsia" w:hAnsiTheme="minorHAnsi"/>
               <w:noProof/>
+              <w:szCs w:val="24"/>
             </w:rPr>
           </w:pPr>
-          <w:hyperlink w:anchor="_Toc196070337" w:history="1">
+          <w:hyperlink w:anchor="_Toc196191332" w:history="1">
             <w:r>
               <w:rPr>
                 <w:rStyle w:val="Hyperlink"/>
@@ -2090,7 +2266,7 @@
                 <w:noProof/>
                 <w:webHidden/>
               </w:rPr>
-              <w:instrText xml:space="preserve"> PAGEREF _Toc196070337 \h </w:instrText>
+              <w:instrText xml:space="preserve"> PAGEREF _Toc196191332 \h </w:instrText>
             </w:r>
             <w:r>
               <w:rPr>
@@ -2110,7 +2286,7 @@
                 <w:noProof/>
                 <w:webHidden/>
               </w:rPr>
-              <w:t>3</w:t>
+              <w:t>15</w:t>
             </w:r>
             <w:r>
               <w:rPr>
@@ -2128,68 +2304,217 @@
               <w:tab w:val="right" w:leader="dot" w:pos="9350"/>
             </w:tabs>
             <w:rPr>
+              <w:rFonts w:asciiTheme="minorHAnsi" w:eastAsiaTheme="minorEastAsia" w:hAnsiTheme="minorHAnsi"/>
+              <w:noProof/>
+              <w:szCs w:val="24"/>
+            </w:rPr>
+          </w:pPr>
+          <w:hyperlink w:anchor="_Toc196191333" w:history="1">
+            <w:r>
+              <w:rPr>
+                <w:rStyle w:val="Hyperlink"/>
+                <w:noProof/>
+              </w:rPr>
+              <w:t>8.1 Factory IO scene</w:t>
+            </w:r>
+            <w:r>
+              <w:rPr>
+                <w:noProof/>
+                <w:webHidden/>
+              </w:rPr>
+              <w:tab/>
+            </w:r>
+            <w:r>
+              <w:rPr>
+                <w:noProof/>
+                <w:webHidden/>
+              </w:rPr>
+              <w:fldChar w:fldCharType="begin"/>
+            </w:r>
+            <w:r>
+              <w:rPr>
+                <w:noProof/>
+                <w:webHidden/>
+              </w:rPr>
+              <w:instrText xml:space="preserve"> PAGEREF _Toc196191333 \h </w:instrText>
+            </w:r>
+            <w:r>
+              <w:rPr>
+                <w:noProof/>
+                <w:webHidden/>
+              </w:rPr>
+            </w:r>
+            <w:r>
+              <w:rPr>
+                <w:noProof/>
+                <w:webHidden/>
+              </w:rPr>
+              <w:fldChar w:fldCharType="separate"/>
+            </w:r>
+            <w:r>
+              <w:rPr>
+                <w:noProof/>
+                <w:webHidden/>
+              </w:rPr>
+              <w:t>15</w:t>
+            </w:r>
+            <w:r>
+              <w:rPr>
+                <w:noProof/>
+                <w:webHidden/>
+              </w:rPr>
+              <w:fldChar w:fldCharType="end"/>
+            </w:r>
+          </w:hyperlink>
+        </w:p>
+        <w:p>
+          <w:pPr>
+            <w:pStyle w:val="TOC2"/>
+            <w:tabs>
+              <w:tab w:val="right" w:leader="dot" w:pos="9350"/>
+            </w:tabs>
+            <w:rPr>
+              <w:rFonts w:asciiTheme="minorHAnsi" w:eastAsiaTheme="minorEastAsia" w:hAnsiTheme="minorHAnsi"/>
+              <w:noProof/>
+              <w:szCs w:val="24"/>
+            </w:rPr>
+          </w:pPr>
+          <w:hyperlink w:anchor="_Toc196191334" w:history="1">
+            <w:r>
+              <w:rPr>
+                <w:rStyle w:val="Hyperlink"/>
+                <w:noProof/>
+              </w:rPr>
+              <w:t>8.2 PID testing and results</w:t>
+            </w:r>
+            <w:r>
+              <w:rPr>
+                <w:noProof/>
+                <w:webHidden/>
+              </w:rPr>
+              <w:tab/>
+            </w:r>
+            <w:r>
+              <w:rPr>
+                <w:noProof/>
+                <w:webHidden/>
+              </w:rPr>
+              <w:fldChar w:fldCharType="begin"/>
+            </w:r>
+            <w:r>
+              <w:rPr>
+                <w:noProof/>
+                <w:webHidden/>
+              </w:rPr>
+              <w:instrText xml:space="preserve"> PAGEREF _Toc196191334 \h </w:instrText>
+            </w:r>
+            <w:r>
+              <w:rPr>
+                <w:noProof/>
+                <w:webHidden/>
+              </w:rPr>
+            </w:r>
+            <w:r>
+              <w:rPr>
+                <w:noProof/>
+                <w:webHidden/>
+              </w:rPr>
+              <w:fldChar w:fldCharType="separate"/>
+            </w:r>
+            <w:r>
+              <w:rPr>
+                <w:noProof/>
+                <w:webHidden/>
+              </w:rPr>
+              <w:t>17</w:t>
+            </w:r>
+            <w:r>
+              <w:rPr>
+                <w:noProof/>
+                <w:webHidden/>
+              </w:rPr>
+              <w:fldChar w:fldCharType="end"/>
+            </w:r>
+          </w:hyperlink>
+        </w:p>
+        <w:p>
+          <w:pPr>
+            <w:pStyle w:val="TOC1"/>
+            <w:tabs>
+              <w:tab w:val="right" w:leader="dot" w:pos="9350"/>
+            </w:tabs>
+            <w:rPr>
+              <w:rFonts w:asciiTheme="minorHAnsi" w:eastAsiaTheme="minorEastAsia" w:hAnsiTheme="minorHAnsi"/>
+              <w:noProof/>
+              <w:szCs w:val="24"/>
+            </w:rPr>
+          </w:pPr>
+          <w:hyperlink w:anchor="_Toc196191335" w:history="1">
+            <w:r>
+              <w:rPr>
+                <w:rStyle w:val="Hyperlink"/>
+                <w:noProof/>
+              </w:rPr>
+              <w:t>9.0 CONCLUSION</w:t>
+            </w:r>
+            <w:r>
+              <w:rPr>
+                <w:noProof/>
+                <w:webHidden/>
+              </w:rPr>
+              <w:tab/>
+            </w:r>
+            <w:r>
+              <w:rPr>
+                <w:noProof/>
+                <w:webHidden/>
+              </w:rPr>
+              <w:fldChar w:fldCharType="begin"/>
+            </w:r>
+            <w:r>
+              <w:rPr>
+                <w:noProof/>
+                <w:webHidden/>
+              </w:rPr>
+              <w:instrText xml:space="preserve"> PAGEREF _Toc196191335 \h </w:instrText>
+            </w:r>
+            <w:r>
+              <w:rPr>
+                <w:noProof/>
+                <w:webHidden/>
+              </w:rPr>
+            </w:r>
+            <w:r>
+              <w:rPr>
+                <w:noProof/>
+                <w:webHidden/>
+              </w:rPr>
+              <w:fldChar w:fldCharType="separate"/>
+            </w:r>
+            <w:r>
+              <w:rPr>
+                <w:noProof/>
+                <w:webHidden/>
+              </w:rPr>
+              <w:t>18</w:t>
+            </w:r>
+            <w:r>
+              <w:rPr>
+                <w:noProof/>
+                <w:webHidden/>
+              </w:rPr>
+              <w:fldChar w:fldCharType="end"/>
+            </w:r>
+          </w:hyperlink>
+        </w:p>
+        <w:p>
+          <w:pPr>
+            <w:rPr>
+              <w:b/>
+              <w:bCs/>
               <w:noProof/>
             </w:rPr>
           </w:pPr>
-          <w:hyperlink w:anchor="_Toc196070338" w:history="1">
-            <w:r>
-              <w:rPr>
-                <w:rStyle w:val="Hyperlink"/>
-                <w:noProof/>
-              </w:rPr>
-              <w:t>9.0 CONCLUSION</w:t>
-            </w:r>
-            <w:r>
-              <w:rPr>
-                <w:noProof/>
-                <w:webHidden/>
-              </w:rPr>
-              <w:tab/>
-            </w:r>
-            <w:r>
-              <w:rPr>
-                <w:noProof/>
-                <w:webHidden/>
-              </w:rPr>
-              <w:fldChar w:fldCharType="begin"/>
-            </w:r>
-            <w:r>
-              <w:rPr>
-                <w:noProof/>
-                <w:webHidden/>
-              </w:rPr>
-              <w:instrText xml:space="preserve"> PAGEREF _Toc196070338 \h </w:instrText>
-            </w:r>
-            <w:r>
-              <w:rPr>
-                <w:noProof/>
-                <w:webHidden/>
-              </w:rPr>
-            </w:r>
-            <w:r>
-              <w:rPr>
-                <w:noProof/>
-                <w:webHidden/>
-              </w:rPr>
-              <w:fldChar w:fldCharType="separate"/>
-            </w:r>
-            <w:r>
-              <w:rPr>
-                <w:noProof/>
-                <w:webHidden/>
-              </w:rPr>
-              <w:t>4</w:t>
-            </w:r>
-            <w:r>
-              <w:rPr>
-                <w:noProof/>
-                <w:webHidden/>
-              </w:rPr>
-              <w:fldChar w:fldCharType="end"/>
-            </w:r>
-          </w:hyperlink>
-        </w:p>
-        <w:p>
           <w:r>
             <w:rPr>
               <w:b/>
@@ -2203,62 +2528,912 @@
     </w:sdt>
     <w:p>
       <w:pPr>
+        <w:pStyle w:val="TOCHeading"/>
+        <w:rPr>
+          <w:rFonts w:ascii="Times New Roman" w:eastAsiaTheme="minorHAnsi" w:hAnsi="Times New Roman" w:cstheme="minorBidi"/>
+          <w:kern w:val="2"/>
+          <w:szCs w:val="52"/>
+          <w14:ligatures w14:val="standardContextual"/>
+        </w:rPr>
+      </w:pPr>
+      <w:r>
+        <w:rPr>
+          <w:rFonts w:ascii="Times New Roman" w:eastAsiaTheme="minorHAnsi" w:hAnsi="Times New Roman" w:cstheme="minorBidi"/>
+          <w:kern w:val="2"/>
+          <w:szCs w:val="52"/>
+          <w14:ligatures w14:val="standardContextual"/>
+        </w:rPr>
+        <w:t>Table of Figures</w:t>
+      </w:r>
+    </w:p>
+    <w:p>
+      <w:pPr>
+        <w:pStyle w:val="TableofFigures"/>
+        <w:tabs>
+          <w:tab w:val="right" w:leader="dot" w:pos="9350"/>
+        </w:tabs>
+        <w:rPr>
+          <w:rFonts w:asciiTheme="minorHAnsi" w:eastAsiaTheme="minorEastAsia" w:hAnsiTheme="minorHAnsi"/>
+          <w:noProof/>
+          <w:szCs w:val="24"/>
+        </w:rPr>
+      </w:pPr>
+      <w:r>
         <w:rPr>
           <w:sz w:val="36"/>
           <w:szCs w:val="56"/>
         </w:rPr>
-      </w:pPr>
+        <w:fldChar w:fldCharType="begin"/>
+      </w:r>
       <w:r>
         <w:rPr>
           <w:sz w:val="36"/>
           <w:szCs w:val="56"/>
         </w:rPr>
-        <w:fldChar w:fldCharType="begin"/>
+        <w:instrText xml:space="preserve"> TOC \h \z \c "Figure" </w:instrText>
       </w:r>
       <w:r>
         <w:rPr>
           <w:sz w:val="36"/>
           <w:szCs w:val="56"/>
         </w:rPr>
-        <w:instrText xml:space="preserve"> TOC \h \z \c "Figure" </w:instrText>
-      </w:r>
-      <w:r>
+        <w:fldChar w:fldCharType="separate"/>
+      </w:r>
+      <w:hyperlink w:anchor="_Toc196191336" w:history="1">
+        <w:r>
+          <w:rPr>
+            <w:rStyle w:val="Hyperlink"/>
+            <w:noProof/>
+          </w:rPr>
+          <w:t>Figure 1 Tia Portal</w:t>
+        </w:r>
+        <w:r>
+          <w:rPr>
+            <w:noProof/>
+            <w:webHidden/>
+          </w:rPr>
+          <w:tab/>
+        </w:r>
+        <w:r>
+          <w:rPr>
+            <w:noProof/>
+            <w:webHidden/>
+          </w:rPr>
+          <w:fldChar w:fldCharType="begin"/>
+        </w:r>
+        <w:r>
+          <w:rPr>
+            <w:noProof/>
+            <w:webHidden/>
+          </w:rPr>
+          <w:instrText xml:space="preserve"> PAGEREF _Toc196191336 \h </w:instrText>
+        </w:r>
+        <w:r>
+          <w:rPr>
+            <w:noProof/>
+            <w:webHidden/>
+          </w:rPr>
+        </w:r>
+        <w:r>
+          <w:rPr>
+            <w:noProof/>
+            <w:webHidden/>
+          </w:rPr>
+          <w:fldChar w:fldCharType="separate"/>
+        </w:r>
+        <w:r>
+          <w:rPr>
+            <w:noProof/>
+            <w:webHidden/>
+          </w:rPr>
+          <w:t>5</w:t>
+        </w:r>
+        <w:r>
+          <w:rPr>
+            <w:noProof/>
+            <w:webHidden/>
+          </w:rPr>
+          <w:fldChar w:fldCharType="end"/>
+        </w:r>
+      </w:hyperlink>
+    </w:p>
+    <w:p>
+      <w:pPr>
+        <w:pStyle w:val="TableofFigures"/>
+        <w:tabs>
+          <w:tab w:val="right" w:leader="dot" w:pos="9350"/>
+        </w:tabs>
+        <w:rPr>
+          <w:rFonts w:asciiTheme="minorHAnsi" w:eastAsiaTheme="minorEastAsia" w:hAnsiTheme="minorHAnsi"/>
+          <w:noProof/>
+          <w:szCs w:val="24"/>
+        </w:rPr>
+      </w:pPr>
+      <w:hyperlink w:anchor="_Toc196191337" w:history="1">
+        <w:r>
+          <w:rPr>
+            <w:rStyle w:val="Hyperlink"/>
+            <w:noProof/>
+          </w:rPr>
+          <w:t>Figure 2 Factory IO</w:t>
+        </w:r>
+        <w:r>
+          <w:rPr>
+            <w:noProof/>
+            <w:webHidden/>
+          </w:rPr>
+          <w:tab/>
+        </w:r>
+        <w:r>
+          <w:rPr>
+            <w:noProof/>
+            <w:webHidden/>
+          </w:rPr>
+          <w:fldChar w:fldCharType="begin"/>
+        </w:r>
+        <w:r>
+          <w:rPr>
+            <w:noProof/>
+            <w:webHidden/>
+          </w:rPr>
+          <w:instrText xml:space="preserve"> PAGEREF _Toc196191337 \h </w:instrText>
+        </w:r>
+        <w:r>
+          <w:rPr>
+            <w:noProof/>
+            <w:webHidden/>
+          </w:rPr>
+        </w:r>
+        <w:r>
+          <w:rPr>
+            <w:noProof/>
+            <w:webHidden/>
+          </w:rPr>
+          <w:fldChar w:fldCharType="separate"/>
+        </w:r>
+        <w:r>
+          <w:rPr>
+            <w:noProof/>
+            <w:webHidden/>
+          </w:rPr>
+          <w:t>6</w:t>
+        </w:r>
+        <w:r>
+          <w:rPr>
+            <w:noProof/>
+            <w:webHidden/>
+          </w:rPr>
+          <w:fldChar w:fldCharType="end"/>
+        </w:r>
+      </w:hyperlink>
+    </w:p>
+    <w:p>
+      <w:pPr>
+        <w:pStyle w:val="TableofFigures"/>
+        <w:tabs>
+          <w:tab w:val="right" w:leader="dot" w:pos="9350"/>
+        </w:tabs>
+        <w:rPr>
+          <w:rFonts w:asciiTheme="minorHAnsi" w:eastAsiaTheme="minorEastAsia" w:hAnsiTheme="minorHAnsi"/>
+          <w:noProof/>
+          <w:szCs w:val="24"/>
+        </w:rPr>
+      </w:pPr>
+      <w:hyperlink w:anchor="_Toc196191338" w:history="1">
+        <w:r>
+          <w:rPr>
+            <w:rStyle w:val="Hyperlink"/>
+            <w:noProof/>
+          </w:rPr>
+          <w:t>Figure 3 Devices and Network</w:t>
+        </w:r>
+        <w:r>
+          <w:rPr>
+            <w:noProof/>
+            <w:webHidden/>
+          </w:rPr>
+          <w:tab/>
+        </w:r>
+        <w:r>
+          <w:rPr>
+            <w:noProof/>
+            <w:webHidden/>
+          </w:rPr>
+          <w:fldChar w:fldCharType="begin"/>
+        </w:r>
+        <w:r>
+          <w:rPr>
+            <w:noProof/>
+            <w:webHidden/>
+          </w:rPr>
+          <w:instrText xml:space="preserve"> PAGEREF _Toc196191338 \h </w:instrText>
+        </w:r>
+        <w:r>
+          <w:rPr>
+            <w:noProof/>
+            <w:webHidden/>
+          </w:rPr>
+        </w:r>
+        <w:r>
+          <w:rPr>
+            <w:noProof/>
+            <w:webHidden/>
+          </w:rPr>
+          <w:fldChar w:fldCharType="separate"/>
+        </w:r>
+        <w:r>
+          <w:rPr>
+            <w:noProof/>
+            <w:webHidden/>
+          </w:rPr>
+          <w:t>6</w:t>
+        </w:r>
+        <w:r>
+          <w:rPr>
+            <w:noProof/>
+            <w:webHidden/>
+          </w:rPr>
+          <w:fldChar w:fldCharType="end"/>
+        </w:r>
+      </w:hyperlink>
+    </w:p>
+    <w:p>
+      <w:pPr>
+        <w:pStyle w:val="TableofFigures"/>
+        <w:tabs>
+          <w:tab w:val="right" w:leader="dot" w:pos="9350"/>
+        </w:tabs>
+        <w:rPr>
+          <w:rFonts w:asciiTheme="minorHAnsi" w:eastAsiaTheme="minorEastAsia" w:hAnsiTheme="minorHAnsi"/>
+          <w:noProof/>
+          <w:szCs w:val="24"/>
+        </w:rPr>
+      </w:pPr>
+      <w:hyperlink w:anchor="_Toc196191339" w:history="1">
+        <w:r>
+          <w:rPr>
+            <w:rStyle w:val="Hyperlink"/>
+            <w:noProof/>
+          </w:rPr>
+          <w:t>Figure 4 PID Block</w:t>
+        </w:r>
+        <w:r>
+          <w:rPr>
+            <w:noProof/>
+            <w:webHidden/>
+          </w:rPr>
+          <w:tab/>
+        </w:r>
+        <w:r>
+          <w:rPr>
+            <w:noProof/>
+            <w:webHidden/>
+          </w:rPr>
+          <w:fldChar w:fldCharType="begin"/>
+        </w:r>
+        <w:r>
+          <w:rPr>
+            <w:noProof/>
+            <w:webHidden/>
+          </w:rPr>
+          <w:instrText xml:space="preserve"> PAGEREF _Toc196191339 \h </w:instrText>
+        </w:r>
+        <w:r>
+          <w:rPr>
+            <w:noProof/>
+            <w:webHidden/>
+          </w:rPr>
+        </w:r>
+        <w:r>
+          <w:rPr>
+            <w:noProof/>
+            <w:webHidden/>
+          </w:rPr>
+          <w:fldChar w:fldCharType="separate"/>
+        </w:r>
+        <w:r>
+          <w:rPr>
+            <w:noProof/>
+            <w:webHidden/>
+          </w:rPr>
+          <w:t>13</w:t>
+        </w:r>
+        <w:r>
+          <w:rPr>
+            <w:noProof/>
+            <w:webHidden/>
+          </w:rPr>
+          <w:fldChar w:fldCharType="end"/>
+        </w:r>
+      </w:hyperlink>
+    </w:p>
+    <w:p>
+      <w:pPr>
+        <w:pStyle w:val="TableofFigures"/>
+        <w:tabs>
+          <w:tab w:val="right" w:leader="dot" w:pos="9350"/>
+        </w:tabs>
+        <w:rPr>
+          <w:rFonts w:asciiTheme="minorHAnsi" w:eastAsiaTheme="minorEastAsia" w:hAnsiTheme="minorHAnsi"/>
+          <w:noProof/>
+          <w:szCs w:val="24"/>
+        </w:rPr>
+      </w:pPr>
+      <w:hyperlink w:anchor="_Toc196191340" w:history="1">
+        <w:r>
+          <w:rPr>
+            <w:rStyle w:val="Hyperlink"/>
+            <w:noProof/>
+          </w:rPr>
+          <w:t>Figure 5 PID Parameters</w:t>
+        </w:r>
+        <w:r>
+          <w:rPr>
+            <w:noProof/>
+            <w:webHidden/>
+          </w:rPr>
+          <w:tab/>
+        </w:r>
+        <w:r>
+          <w:rPr>
+            <w:noProof/>
+            <w:webHidden/>
+          </w:rPr>
+          <w:fldChar w:fldCharType="begin"/>
+        </w:r>
+        <w:r>
+          <w:rPr>
+            <w:noProof/>
+            <w:webHidden/>
+          </w:rPr>
+          <w:instrText xml:space="preserve"> PAGEREF _Toc196191340 \h </w:instrText>
+        </w:r>
+        <w:r>
+          <w:rPr>
+            <w:noProof/>
+            <w:webHidden/>
+          </w:rPr>
+        </w:r>
+        <w:r>
+          <w:rPr>
+            <w:noProof/>
+            <w:webHidden/>
+          </w:rPr>
+          <w:fldChar w:fldCharType="separate"/>
+        </w:r>
+        <w:r>
+          <w:rPr>
+            <w:noProof/>
+            <w:webHidden/>
+          </w:rPr>
+          <w:t>13</w:t>
+        </w:r>
+        <w:r>
+          <w:rPr>
+            <w:noProof/>
+            <w:webHidden/>
+          </w:rPr>
+          <w:fldChar w:fldCharType="end"/>
+        </w:r>
+      </w:hyperlink>
+    </w:p>
+    <w:p>
+      <w:pPr>
+        <w:pStyle w:val="TableofFigures"/>
+        <w:tabs>
+          <w:tab w:val="right" w:leader="dot" w:pos="9350"/>
+        </w:tabs>
+        <w:rPr>
+          <w:rFonts w:asciiTheme="minorHAnsi" w:eastAsiaTheme="minorEastAsia" w:hAnsiTheme="minorHAnsi"/>
+          <w:noProof/>
+          <w:szCs w:val="24"/>
+        </w:rPr>
+      </w:pPr>
+      <w:hyperlink w:anchor="_Toc196191341" w:history="1">
+        <w:r>
+          <w:rPr>
+            <w:rStyle w:val="Hyperlink"/>
+            <w:noProof/>
+          </w:rPr>
+          <w:t>Figure 6 HMI Root Screen</w:t>
+        </w:r>
+        <w:r>
+          <w:rPr>
+            <w:noProof/>
+            <w:webHidden/>
+          </w:rPr>
+          <w:tab/>
+        </w:r>
+        <w:r>
+          <w:rPr>
+            <w:noProof/>
+            <w:webHidden/>
+          </w:rPr>
+          <w:fldChar w:fldCharType="begin"/>
+        </w:r>
+        <w:r>
+          <w:rPr>
+            <w:noProof/>
+            <w:webHidden/>
+          </w:rPr>
+          <w:instrText xml:space="preserve"> PAGEREF _Toc196191341 \h </w:instrText>
+        </w:r>
+        <w:r>
+          <w:rPr>
+            <w:noProof/>
+            <w:webHidden/>
+          </w:rPr>
+        </w:r>
+        <w:r>
+          <w:rPr>
+            <w:noProof/>
+            <w:webHidden/>
+          </w:rPr>
+          <w:fldChar w:fldCharType="separate"/>
+        </w:r>
+        <w:r>
+          <w:rPr>
+            <w:noProof/>
+            <w:webHidden/>
+          </w:rPr>
+          <w:t>14</w:t>
+        </w:r>
+        <w:r>
+          <w:rPr>
+            <w:noProof/>
+            <w:webHidden/>
+          </w:rPr>
+          <w:fldChar w:fldCharType="end"/>
+        </w:r>
+      </w:hyperlink>
+    </w:p>
+    <w:p>
+      <w:pPr>
+        <w:pStyle w:val="TableofFigures"/>
+        <w:tabs>
+          <w:tab w:val="right" w:leader="dot" w:pos="9350"/>
+        </w:tabs>
+        <w:rPr>
+          <w:rFonts w:asciiTheme="minorHAnsi" w:eastAsiaTheme="minorEastAsia" w:hAnsiTheme="minorHAnsi"/>
+          <w:noProof/>
+          <w:szCs w:val="24"/>
+        </w:rPr>
+      </w:pPr>
+      <w:hyperlink w:anchor="_Toc196191342" w:history="1">
+        <w:r>
+          <w:rPr>
+            <w:rStyle w:val="Hyperlink"/>
+            <w:noProof/>
+          </w:rPr>
+          <w:t>Figure 7 PID Trend</w:t>
+        </w:r>
+        <w:r>
+          <w:rPr>
+            <w:noProof/>
+            <w:webHidden/>
+          </w:rPr>
+          <w:tab/>
+        </w:r>
+        <w:r>
+          <w:rPr>
+            <w:noProof/>
+            <w:webHidden/>
+          </w:rPr>
+          <w:fldChar w:fldCharType="begin"/>
+        </w:r>
+        <w:r>
+          <w:rPr>
+            <w:noProof/>
+            <w:webHidden/>
+          </w:rPr>
+          <w:instrText xml:space="preserve"> PAGEREF _Toc196191342 \h </w:instrText>
+        </w:r>
+        <w:r>
+          <w:rPr>
+            <w:noProof/>
+            <w:webHidden/>
+          </w:rPr>
+        </w:r>
+        <w:r>
+          <w:rPr>
+            <w:noProof/>
+            <w:webHidden/>
+          </w:rPr>
+          <w:fldChar w:fldCharType="separate"/>
+        </w:r>
+        <w:r>
+          <w:rPr>
+            <w:noProof/>
+            <w:webHidden/>
+          </w:rPr>
+          <w:t>14</w:t>
+        </w:r>
+        <w:r>
+          <w:rPr>
+            <w:noProof/>
+            <w:webHidden/>
+          </w:rPr>
+          <w:fldChar w:fldCharType="end"/>
+        </w:r>
+      </w:hyperlink>
+    </w:p>
+    <w:p>
+      <w:pPr>
+        <w:pStyle w:val="TableofFigures"/>
+        <w:tabs>
+          <w:tab w:val="right" w:leader="dot" w:pos="9350"/>
+        </w:tabs>
+        <w:rPr>
+          <w:rFonts w:asciiTheme="minorHAnsi" w:eastAsiaTheme="minorEastAsia" w:hAnsiTheme="minorHAnsi"/>
+          <w:noProof/>
+          <w:szCs w:val="24"/>
+        </w:rPr>
+      </w:pPr>
+      <w:hyperlink w:anchor="_Toc196191343" w:history="1">
+        <w:r>
+          <w:rPr>
+            <w:rStyle w:val="Hyperlink"/>
+            <w:noProof/>
+          </w:rPr>
+          <w:t>Figure 8 Alarm Window</w:t>
+        </w:r>
+        <w:r>
+          <w:rPr>
+            <w:noProof/>
+            <w:webHidden/>
+          </w:rPr>
+          <w:tab/>
+        </w:r>
+        <w:r>
+          <w:rPr>
+            <w:noProof/>
+            <w:webHidden/>
+          </w:rPr>
+          <w:fldChar w:fldCharType="begin"/>
+        </w:r>
+        <w:r>
+          <w:rPr>
+            <w:noProof/>
+            <w:webHidden/>
+          </w:rPr>
+          <w:instrText xml:space="preserve"> PAGEREF _Toc196191343 \h </w:instrText>
+        </w:r>
+        <w:r>
+          <w:rPr>
+            <w:noProof/>
+            <w:webHidden/>
+          </w:rPr>
+        </w:r>
+        <w:r>
+          <w:rPr>
+            <w:noProof/>
+            <w:webHidden/>
+          </w:rPr>
+          <w:fldChar w:fldCharType="separate"/>
+        </w:r>
+        <w:r>
+          <w:rPr>
+            <w:noProof/>
+            <w:webHidden/>
+          </w:rPr>
+          <w:t>15</w:t>
+        </w:r>
+        <w:r>
+          <w:rPr>
+            <w:noProof/>
+            <w:webHidden/>
+          </w:rPr>
+          <w:fldChar w:fldCharType="end"/>
+        </w:r>
+      </w:hyperlink>
+    </w:p>
+    <w:p>
+      <w:pPr>
+        <w:pStyle w:val="TableofFigures"/>
+        <w:tabs>
+          <w:tab w:val="right" w:leader="dot" w:pos="9350"/>
+        </w:tabs>
+        <w:rPr>
+          <w:rFonts w:asciiTheme="minorHAnsi" w:eastAsiaTheme="minorEastAsia" w:hAnsiTheme="minorHAnsi"/>
+          <w:noProof/>
+          <w:szCs w:val="24"/>
+        </w:rPr>
+      </w:pPr>
+      <w:hyperlink w:anchor="_Toc196191344" w:history="1">
+        <w:r>
+          <w:rPr>
+            <w:rStyle w:val="Hyperlink"/>
+            <w:noProof/>
+          </w:rPr>
+          <w:t>Figure 9 Factory IO scene</w:t>
+        </w:r>
+        <w:r>
+          <w:rPr>
+            <w:noProof/>
+            <w:webHidden/>
+          </w:rPr>
+          <w:tab/>
+        </w:r>
+        <w:r>
+          <w:rPr>
+            <w:noProof/>
+            <w:webHidden/>
+          </w:rPr>
+          <w:fldChar w:fldCharType="begin"/>
+        </w:r>
+        <w:r>
+          <w:rPr>
+            <w:noProof/>
+            <w:webHidden/>
+          </w:rPr>
+          <w:instrText xml:space="preserve"> PAGEREF _Toc196191344 \h </w:instrText>
+        </w:r>
+        <w:r>
+          <w:rPr>
+            <w:noProof/>
+            <w:webHidden/>
+          </w:rPr>
+        </w:r>
+        <w:r>
+          <w:rPr>
+            <w:noProof/>
+            <w:webHidden/>
+          </w:rPr>
+          <w:fldChar w:fldCharType="separate"/>
+        </w:r>
+        <w:r>
+          <w:rPr>
+            <w:noProof/>
+            <w:webHidden/>
+          </w:rPr>
+          <w:t>16</w:t>
+        </w:r>
+        <w:r>
+          <w:rPr>
+            <w:noProof/>
+            <w:webHidden/>
+          </w:rPr>
+          <w:fldChar w:fldCharType="end"/>
+        </w:r>
+      </w:hyperlink>
+    </w:p>
+    <w:p>
+      <w:pPr>
+        <w:pStyle w:val="TableofFigures"/>
+        <w:tabs>
+          <w:tab w:val="right" w:leader="dot" w:pos="9350"/>
+        </w:tabs>
+        <w:rPr>
+          <w:rFonts w:asciiTheme="minorHAnsi" w:eastAsiaTheme="minorEastAsia" w:hAnsiTheme="minorHAnsi"/>
+          <w:noProof/>
+          <w:szCs w:val="24"/>
+        </w:rPr>
+      </w:pPr>
+      <w:hyperlink w:anchor="_Toc196191345" w:history="1">
+        <w:r>
+          <w:rPr>
+            <w:rStyle w:val="Hyperlink"/>
+            <w:noProof/>
+          </w:rPr>
+          <w:t>Figure 10 Control panel</w:t>
+        </w:r>
+        <w:r>
+          <w:rPr>
+            <w:noProof/>
+            <w:webHidden/>
+          </w:rPr>
+          <w:tab/>
+        </w:r>
+        <w:r>
+          <w:rPr>
+            <w:noProof/>
+            <w:webHidden/>
+          </w:rPr>
+          <w:fldChar w:fldCharType="begin"/>
+        </w:r>
+        <w:r>
+          <w:rPr>
+            <w:noProof/>
+            <w:webHidden/>
+          </w:rPr>
+          <w:instrText xml:space="preserve"> PAGEREF _Toc196191345 \h </w:instrText>
+        </w:r>
+        <w:r>
+          <w:rPr>
+            <w:noProof/>
+            <w:webHidden/>
+          </w:rPr>
+        </w:r>
+        <w:r>
+          <w:rPr>
+            <w:noProof/>
+            <w:webHidden/>
+          </w:rPr>
+          <w:fldChar w:fldCharType="separate"/>
+        </w:r>
+        <w:r>
+          <w:rPr>
+            <w:noProof/>
+            <w:webHidden/>
+          </w:rPr>
+          <w:t>16</w:t>
+        </w:r>
+        <w:r>
+          <w:rPr>
+            <w:noProof/>
+            <w:webHidden/>
+          </w:rPr>
+          <w:fldChar w:fldCharType="end"/>
+        </w:r>
+      </w:hyperlink>
+    </w:p>
+    <w:p>
+      <w:pPr>
+        <w:pStyle w:val="TableofFigures"/>
+        <w:tabs>
+          <w:tab w:val="right" w:leader="dot" w:pos="9350"/>
+        </w:tabs>
+        <w:rPr>
+          <w:rFonts w:asciiTheme="minorHAnsi" w:eastAsiaTheme="minorEastAsia" w:hAnsiTheme="minorHAnsi"/>
+          <w:noProof/>
+          <w:szCs w:val="24"/>
+        </w:rPr>
+      </w:pPr>
+      <w:hyperlink w:anchor="_Toc196191346" w:history="1">
+        <w:r>
+          <w:rPr>
+            <w:rStyle w:val="Hyperlink"/>
+            <w:noProof/>
+          </w:rPr>
+          <w:t>Figure 11 PID Response</w:t>
+        </w:r>
+        <w:r>
+          <w:rPr>
+            <w:noProof/>
+            <w:webHidden/>
+          </w:rPr>
+          <w:tab/>
+        </w:r>
+        <w:r>
+          <w:rPr>
+            <w:noProof/>
+            <w:webHidden/>
+          </w:rPr>
+          <w:fldChar w:fldCharType="begin"/>
+        </w:r>
+        <w:r>
+          <w:rPr>
+            <w:noProof/>
+            <w:webHidden/>
+          </w:rPr>
+          <w:instrText xml:space="preserve"> PAGEREF _Toc196191346 \h </w:instrText>
+        </w:r>
+        <w:r>
+          <w:rPr>
+            <w:noProof/>
+            <w:webHidden/>
+          </w:rPr>
+        </w:r>
+        <w:r>
+          <w:rPr>
+            <w:noProof/>
+            <w:webHidden/>
+          </w:rPr>
+          <w:fldChar w:fldCharType="separate"/>
+        </w:r>
+        <w:r>
+          <w:rPr>
+            <w:noProof/>
+            <w:webHidden/>
+          </w:rPr>
+          <w:t>17</w:t>
+        </w:r>
+        <w:r>
+          <w:rPr>
+            <w:noProof/>
+            <w:webHidden/>
+          </w:rPr>
+          <w:fldChar w:fldCharType="end"/>
+        </w:r>
+      </w:hyperlink>
+    </w:p>
+    <w:p>
+      <w:pPr>
+        <w:pStyle w:val="TableofFigures"/>
+        <w:tabs>
+          <w:tab w:val="right" w:leader="dot" w:pos="9350"/>
+        </w:tabs>
+        <w:rPr>
+          <w:rFonts w:asciiTheme="minorHAnsi" w:eastAsiaTheme="minorEastAsia" w:hAnsiTheme="minorHAnsi"/>
+          <w:noProof/>
+          <w:szCs w:val="24"/>
+        </w:rPr>
+      </w:pPr>
+      <w:hyperlink w:anchor="_Toc196191347" w:history="1">
+        <w:r>
+          <w:rPr>
+            <w:rStyle w:val="Hyperlink"/>
+            <w:noProof/>
+          </w:rPr>
+          <w:t>Figure 12 Factory IO Results</w:t>
+        </w:r>
+        <w:r>
+          <w:rPr>
+            <w:noProof/>
+            <w:webHidden/>
+          </w:rPr>
+          <w:tab/>
+        </w:r>
+        <w:r>
+          <w:rPr>
+            <w:noProof/>
+            <w:webHidden/>
+          </w:rPr>
+          <w:fldChar w:fldCharType="begin"/>
+        </w:r>
+        <w:r>
+          <w:rPr>
+            <w:noProof/>
+            <w:webHidden/>
+          </w:rPr>
+          <w:instrText xml:space="preserve"> PAGEREF _Toc196191347 \h </w:instrText>
+        </w:r>
+        <w:r>
+          <w:rPr>
+            <w:noProof/>
+            <w:webHidden/>
+          </w:rPr>
+        </w:r>
+        <w:r>
+          <w:rPr>
+            <w:noProof/>
+            <w:webHidden/>
+          </w:rPr>
+          <w:fldChar w:fldCharType="separate"/>
+        </w:r>
+        <w:r>
+          <w:rPr>
+            <w:noProof/>
+            <w:webHidden/>
+          </w:rPr>
+          <w:t>17</w:t>
+        </w:r>
+        <w:r>
+          <w:rPr>
+            <w:noProof/>
+            <w:webHidden/>
+          </w:rPr>
+          <w:fldChar w:fldCharType="end"/>
+        </w:r>
+      </w:hyperlink>
+    </w:p>
+    <w:p>
+      <w:pPr>
         <w:rPr>
           <w:sz w:val="36"/>
           <w:szCs w:val="56"/>
         </w:rPr>
-        <w:fldChar w:fldCharType="separate"/>
-      </w:r>
-      <w:r>
-        <w:rPr>
-          <w:b/>
-          <w:bCs/>
-          <w:noProof/>
+      </w:pPr>
+      <w:r>
+        <w:rPr>
           <w:sz w:val="36"/>
           <w:szCs w:val="56"/>
         </w:rPr>
-        <w:t>No table of figures entries found.</w:t>
-      </w:r>
-      <w:r>
+        <w:fldChar w:fldCharType="end"/>
+      </w:r>
+    </w:p>
+    <w:p>
+      <w:pPr>
         <w:rPr>
           <w:sz w:val="36"/>
           <w:szCs w:val="56"/>
         </w:rPr>
-        <w:fldChar w:fldCharType="end"/>
-      </w:r>
-    </w:p>
-    <w:p>
-      <w:pPr>
+      </w:pPr>
+      <w:r>
         <w:rPr>
           <w:sz w:val="36"/>
           <w:szCs w:val="56"/>
         </w:rPr>
-      </w:pPr>
-      <w:r>
-        <w:rPr>
-          <w:sz w:val="36"/>
-          <w:szCs w:val="56"/>
-        </w:rPr>
         <w:br w:type="page"/>
       </w:r>
     </w:p>
@@ -2269,7 +3444,7 @@
           <w:szCs w:val="72"/>
         </w:rPr>
       </w:pPr>
-      <w:bookmarkStart w:id="0" w:name="_Toc196070320"/>
+      <w:bookmarkStart w:id="0" w:name="_Toc196191313"/>
       <w:r>
         <w:rPr>
           <w:szCs w:val="72"/>
@@ -2296,20 +3471,14 @@
         <w:jc w:val="both"/>
       </w:pPr>
       <w:r>
-        <w:t xml:space="preserve">This project presents a PLC-based water tank level control system implemented using Siemens TIA Portal and simulated through Factory I/O. The system maintains the liquid level in a tank using the Compact PID control block available in TIA Portal, ensuring smooth and precise control. The PID parameters were </w:t>
-      </w:r>
-      <w:r>
-        <w:t>auto tuned</w:t>
-      </w:r>
-      <w:r>
-        <w:t xml:space="preserve"> for optimal response. Additionally, a Human-Machine Interface (HMI) was designed to allow operators to monitor and control the system remotely. The HMI enables setpoint adjustment, manual override, and real-time level visualization. To enhance safety and awareness, an alarm system was integrated into the HMI to notify users of various tank conditions, such as high, low, and critical levels. This project demonstrates the effectiveness of PLCs in industrial process control and highlights the value of integrating PID, HMI, and alarm handling into a comprehensive control solution.</w:t>
-      </w:r>
-      <w:bookmarkStart w:id="1" w:name="_Toc196070321"/>
+        <w:t>This project presents a PLC-based water tank level control system implemented using Siemens TIA Portal and simulated through Factory I/O. The system maintains the liquid level in a tank using the Compact PID control block available in TIA Portal, ensuring smooth and precise control. The PID parameters were auto tuned for optimal response. Additionally, a Human-Machine Interface (HMI) was designed to allow operators to monitor and control the system remotely. The HMI enables setpoint adjustment, manual override, and real-time level visualization. To enhance safety and awareness, an alarm system was integrated into the HMI to notify users of various tank conditions, such as high, low, and critical levels. This project demonstrates the effectiveness of PLCs in industrial process control and highlights the value of integrating PID, HMI, and alarm handling into a comprehensive control solution.</w:t>
+      </w:r>
     </w:p>
     <w:p>
       <w:pPr>
         <w:pStyle w:val="Heading1"/>
       </w:pPr>
+      <w:bookmarkStart w:id="1" w:name="_Toc196191314"/>
       <w:r>
         <w:t>2.0 INTRODUCTION</w:t>
       </w:r>
@@ -2343,7 +3512,7 @@
       <w:pPr>
         <w:pStyle w:val="Heading1"/>
       </w:pPr>
-      <w:bookmarkStart w:id="2" w:name="_Toc196070322"/>
+      <w:bookmarkStart w:id="2" w:name="_Toc196191315"/>
       <w:r>
         <w:t xml:space="preserve">3.0 </w:t>
       </w:r>
@@ -2356,7 +3525,7 @@
       <w:pPr>
         <w:pStyle w:val="Heading2"/>
       </w:pPr>
-      <w:bookmarkStart w:id="3" w:name="_Toc196070323"/>
+      <w:bookmarkStart w:id="3" w:name="_Toc196191316"/>
       <w:r>
         <w:t>3.1 System Description</w:t>
       </w:r>
@@ -2383,7 +3552,7 @@
       <w:pPr>
         <w:pStyle w:val="Heading2"/>
       </w:pPr>
-      <w:bookmarkStart w:id="4" w:name="_Toc196070324"/>
+      <w:bookmarkStart w:id="4" w:name="_Toc196191317"/>
       <w:r>
         <w:t>3.2 Project Objectives</w:t>
       </w:r>
@@ -2625,12 +3794,11 @@
         <w:t>To demonstrate the practical application of PLCs, PID control, and HMIs in industrial automation.</w:t>
       </w:r>
     </w:p>
-    <w:p/>
     <w:p>
       <w:pPr>
         <w:pStyle w:val="Heading1"/>
       </w:pPr>
-      <w:bookmarkStart w:id="5" w:name="_Toc196070325"/>
+      <w:bookmarkStart w:id="5" w:name="_Toc196191318"/>
       <w:r>
         <w:t xml:space="preserve">4.0 SOFTWARE </w:t>
       </w:r>
@@ -2643,14 +3811,14 @@
       <w:pPr>
         <w:pStyle w:val="Heading2"/>
       </w:pPr>
-      <w:bookmarkStart w:id="6" w:name="_Toc196070326"/>
+      <w:bookmarkStart w:id="6" w:name="_Toc196191319"/>
       <w:r>
         <w:t>4.1 Tia Portal</w:t>
       </w:r>
+      <w:r>
+        <w:t xml:space="preserve"> (Totally integrated Automation Portal)</w:t>
+      </w:r>
       <w:bookmarkEnd w:id="6"/>
-      <w:r>
-        <w:t xml:space="preserve"> (Totally integrated Automation Portal)</w:t>
-      </w:r>
     </w:p>
     <w:p>
       <w:pPr>
@@ -2666,7 +3834,15 @@
         <w:t xml:space="preserve"> used for PLC programming</w:t>
       </w:r>
       <w:r>
-        <w:t xml:space="preserve"> on Siemens’ PLC devices accompanied with other </w:t>
+        <w:t xml:space="preserve"> on Siemens’ PLC devices accompanied </w:t>
+      </w:r>
+      <w:proofErr w:type="gramStart"/>
+      <w:r>
+        <w:t>with</w:t>
+      </w:r>
+      <w:proofErr w:type="gramEnd"/>
+      <w:r>
+        <w:t xml:space="preserve"> other </w:t>
       </w:r>
       <w:r>
         <w:t>software such</w:t>
@@ -2674,6 +3850,100 @@
       <w:r>
         <w:t xml:space="preserve"> as PLCSIM to connect with other software like factory IO and WINCC for viewing HMI Layout.</w:t>
       </w:r>
+    </w:p>
+    <w:p>
+      <w:pPr>
+        <w:keepNext/>
+        <w:jc w:val="center"/>
+      </w:pPr>
+      <w:r>
+        <w:rPr>
+          <w:noProof/>
+        </w:rPr>
+        <w:drawing>
+          <wp:inline distT="0" distB="0" distL="0" distR="0" wp14:anchorId="1EC28B51" wp14:editId="7F7F2E42">
+            <wp:extent cx="906145" cy="862511"/>
+            <wp:effectExtent l="0" t="0" r="8255" b="0"/>
+            <wp:docPr id="1808435714" name="Picture 3" descr="Siemens TIA Portal V18 Which laptop I need ? - automation fair"/>
+            <wp:cNvGraphicFramePr>
+              <a:graphicFrameLocks xmlns:a="http://schemas.openxmlformats.org/drawingml/2006/main" noChangeAspect="1"/>
+            </wp:cNvGraphicFramePr>
+            <a:graphic xmlns:a="http://schemas.openxmlformats.org/drawingml/2006/main">
+              <a:graphicData uri="http://schemas.openxmlformats.org/drawingml/2006/picture">
+                <pic:pic xmlns:pic="http://schemas.openxmlformats.org/drawingml/2006/picture">
+                  <pic:nvPicPr>
+                    <pic:cNvPr id="0" name="Picture 1" descr="Siemens TIA Portal V18 Which laptop I need ? - automation fair"/>
+                    <pic:cNvPicPr>
+                      <a:picLocks noChangeAspect="1" noChangeArrowheads="1"/>
+                    </pic:cNvPicPr>
+                  </pic:nvPicPr>
+                  <pic:blipFill rotWithShape="1">
+                    <a:blip r:embed="rId11" cstate="print">
+                      <a:extLst>
+                        <a:ext uri="{28A0092B-C50C-407E-A947-70E740481C1C}">
+                          <a14:useLocalDpi xmlns:a14="http://schemas.microsoft.com/office/drawing/2010/main" val="0"/>
+                        </a:ext>
+                      </a:extLst>
+                    </a:blip>
+                    <a:srcRect l="10199" t="26569" r="55639" b="25236"/>
+                    <a:stretch/>
+                  </pic:blipFill>
+                  <pic:spPr bwMode="auto">
+                    <a:xfrm>
+                      <a:off x="0" y="0"/>
+                      <a:ext cx="911958" cy="868044"/>
+                    </a:xfrm>
+                    <a:prstGeom prst="rect">
+                      <a:avLst/>
+                    </a:prstGeom>
+                    <a:noFill/>
+                    <a:ln>
+                      <a:noFill/>
+                    </a:ln>
+                    <a:extLst>
+                      <a:ext uri="{53640926-AAD7-44D8-BBD7-CCE9431645EC}">
+                        <a14:shadowObscured xmlns:a14="http://schemas.microsoft.com/office/drawing/2010/main"/>
+                      </a:ext>
+                    </a:extLst>
+                  </pic:spPr>
+                </pic:pic>
+              </a:graphicData>
+            </a:graphic>
+          </wp:inline>
+        </w:drawing>
+      </w:r>
+    </w:p>
+    <w:p>
+      <w:pPr>
+        <w:pStyle w:val="Caption"/>
+        <w:jc w:val="center"/>
+      </w:pPr>
+      <w:bookmarkStart w:id="7" w:name="_Toc196191336"/>
+      <w:r>
+        <w:t xml:space="preserve">Figure </w:t>
+      </w:r>
+      <w:r>
+        <w:fldChar w:fldCharType="begin"/>
+      </w:r>
+      <w:r>
+        <w:instrText xml:space="preserve"> SEQ Figure \* ARABIC </w:instrText>
+      </w:r>
+      <w:r>
+        <w:fldChar w:fldCharType="separate"/>
+      </w:r>
+      <w:r>
+        <w:rPr>
+          <w:noProof/>
+        </w:rPr>
+        <w:t>1</w:t>
+      </w:r>
+      <w:r>
+        <w:fldChar w:fldCharType="end"/>
+      </w:r>
+      <w:r>
+        <w:t xml:space="preserve"> Tia Portal</w:t>
+      </w:r>
+      <w:bookmarkEnd w:id="7"/>
     </w:p>
     <w:p>
       <w:pPr>
@@ -2717,13 +3987,7 @@
         <w:t>1511-1 PN</w:t>
       </w:r>
       <w:r>
-        <w:t xml:space="preserve">. This virtual controller executed </w:t>
-      </w:r>
-      <w:r>
-        <w:t>automation</w:t>
-      </w:r>
-      <w:r>
-        <w:t xml:space="preserve"> logic in real-time</w:t>
+        <w:t>. This virtual controller executed automation logic in real-time</w:t>
       </w:r>
       <w:r>
         <w:t xml:space="preserve"> through </w:t>
@@ -2744,167 +4008,4300 @@
         <w:jc w:val="both"/>
       </w:pPr>
       <w:r>
-        <w:t>A custom HMI panel, created using WinCC within the TIA Portal, provided the interface between the operator and the control system. The HMI displayed live tank level data, allowed users to modify the level setpoint, and included manual control options for the valve. Furthermore, an alarm management system was integrated to notify the operator of abnormal conditions such as high, low, or critically low tank levels.</w:t>
+        <w:t xml:space="preserve">A custom HMI panel, created using WinCC within the TIA Portal, provided the interface between the operator and the control system. The HMI displayed live tank level data, allowed users to </w:t>
+      </w:r>
+      <w:r>
+        <w:lastRenderedPageBreak/>
+        <w:t>modify the level setpoint, and included manual control options for the valve. Furthermore, an alarm management system was integrated to notify the operator of abnormal conditions such as high, low, or critically low tank levels.</w:t>
       </w:r>
     </w:p>
     <w:p>
       <w:pPr>
         <w:pStyle w:val="Heading2"/>
       </w:pPr>
-      <w:bookmarkStart w:id="7" w:name="_Toc196070327"/>
+      <w:bookmarkStart w:id="8" w:name="_Toc196191320"/>
+      <w:r>
+        <w:t>4.2 Factory IO</w:t>
+      </w:r>
+      <w:bookmarkEnd w:id="8"/>
+    </w:p>
+    <w:p>
+      <w:pPr>
+        <w:jc w:val="both"/>
+      </w:pPr>
+      <w:r>
+        <w:t>Factory I/O was employed to simulate the physical process of the water tank system. The software allows for realistic 3D representation of industrial environments, including tanks, sensors, valves, and piping. Within this simulation, the tank's inlet valve and level sensor were modeled, enabling real-time interaction with the control logic developed in TIA Portal. This integration allows for thorough testing and validation of control algorithms before deploying them to physical hardware.</w:t>
+      </w:r>
+    </w:p>
+    <w:p>
+      <w:pPr>
+        <w:jc w:val="both"/>
+      </w:pPr>
+      <w:r>
+        <w:t>For this project, we used a preset scene for Tank level control.</w:t>
+      </w:r>
+    </w:p>
+    <w:p>
+      <w:pPr>
+        <w:keepNext/>
+        <w:jc w:val="center"/>
+      </w:pPr>
+      <w:r>
+        <w:rPr>
+          <w:noProof/>
+        </w:rPr>
+        <w:drawing>
+          <wp:inline distT="0" distB="0" distL="0" distR="0" wp14:anchorId="5190539C" wp14:editId="59534F77">
+            <wp:extent cx="1686154" cy="1686154"/>
+            <wp:effectExtent l="0" t="0" r="9525" b="9525"/>
+            <wp:docPr id="491072052" name="Picture 4" descr="Factory I/O Community"/>
+            <wp:cNvGraphicFramePr>
+              <a:graphicFrameLocks xmlns:a="http://schemas.openxmlformats.org/drawingml/2006/main" noChangeAspect="1"/>
+            </wp:cNvGraphicFramePr>
+            <a:graphic xmlns:a="http://schemas.openxmlformats.org/drawingml/2006/main">
+              <a:graphicData uri="http://schemas.openxmlformats.org/drawingml/2006/picture">
+                <pic:pic xmlns:pic="http://schemas.openxmlformats.org/drawingml/2006/picture">
+                  <pic:nvPicPr>
+                    <pic:cNvPr id="0" name="Picture 3" descr="Factory I/O Community"/>
+                    <pic:cNvPicPr>
+                      <a:picLocks noChangeAspect="1" noChangeArrowheads="1"/>
+                    </pic:cNvPicPr>
+                  </pic:nvPicPr>
+                  <pic:blipFill>
+                    <a:blip r:embed="rId12" cstate="print">
+                      <a:extLst>
+                        <a:ext uri="{28A0092B-C50C-407E-A947-70E740481C1C}">
+                          <a14:useLocalDpi xmlns:a14="http://schemas.microsoft.com/office/drawing/2010/main" val="0"/>
+                        </a:ext>
+                      </a:extLst>
+                    </a:blip>
+                    <a:srcRect/>
+                    <a:stretch>
+                      <a:fillRect/>
+                    </a:stretch>
+                  </pic:blipFill>
+                  <pic:spPr bwMode="auto">
+                    <a:xfrm>
+                      <a:off x="0" y="0"/>
+                      <a:ext cx="1690444" cy="1690444"/>
+                    </a:xfrm>
+                    <a:prstGeom prst="rect">
+                      <a:avLst/>
+                    </a:prstGeom>
+                    <a:noFill/>
+                    <a:ln>
+                      <a:noFill/>
+                    </a:ln>
+                  </pic:spPr>
+                </pic:pic>
+              </a:graphicData>
+            </a:graphic>
+          </wp:inline>
+        </w:drawing>
+      </w:r>
+    </w:p>
+    <w:p>
+      <w:pPr>
+        <w:pStyle w:val="Caption"/>
+        <w:jc w:val="center"/>
+      </w:pPr>
+      <w:bookmarkStart w:id="9" w:name="_Toc196191337"/>
+      <w:r>
+        <w:t xml:space="preserve">Figure </w:t>
+      </w:r>
+      <w:r>
+        <w:fldChar w:fldCharType="begin"/>
+      </w:r>
+      <w:r>
+        <w:instrText xml:space="preserve"> SEQ Figure \* ARABIC </w:instrText>
+      </w:r>
+      <w:r>
+        <w:fldChar w:fldCharType="separate"/>
+      </w:r>
+      <w:r>
+        <w:rPr>
+          <w:noProof/>
+        </w:rPr>
+        <w:t>2</w:t>
+      </w:r>
+      <w:r>
+        <w:fldChar w:fldCharType="end"/>
+      </w:r>
+      <w:r>
+        <w:t xml:space="preserve"> Factory IO</w:t>
+      </w:r>
+      <w:bookmarkEnd w:id="9"/>
+    </w:p>
+    <w:p>
+      <w:pPr>
+        <w:pStyle w:val="Heading1"/>
+      </w:pPr>
+      <w:bookmarkStart w:id="10" w:name="_Toc196191321"/>
+      <w:r>
+        <w:t>5.0 SYSTEM CONFIGURATION</w:t>
+      </w:r>
+      <w:bookmarkEnd w:id="10"/>
+    </w:p>
+    <w:p>
+      <w:pPr>
+        <w:pStyle w:val="Heading2"/>
+      </w:pPr>
+      <w:bookmarkStart w:id="11" w:name="_Toc196191322"/>
+      <w:r>
+        <w:t>5.1</w:t>
+      </w:r>
+      <w:r>
+        <w:t xml:space="preserve"> Network and Devices</w:t>
+      </w:r>
+      <w:bookmarkEnd w:id="11"/>
+    </w:p>
+    <w:p>
+      <w:pPr>
+        <w:keepNext/>
+      </w:pPr>
+      <w:r>
+        <w:drawing>
+          <wp:inline distT="0" distB="0" distL="0" distR="0" wp14:anchorId="2D360E11" wp14:editId="54DBE8E7">
+            <wp:extent cx="5943600" cy="2300605"/>
+            <wp:effectExtent l="0" t="0" r="0" b="4445"/>
+            <wp:docPr id="124309510" name="Picture 1"/>
+            <wp:cNvGraphicFramePr>
+              <a:graphicFrameLocks xmlns:a="http://schemas.openxmlformats.org/drawingml/2006/main" noChangeAspect="1"/>
+            </wp:cNvGraphicFramePr>
+            <a:graphic xmlns:a="http://schemas.openxmlformats.org/drawingml/2006/main">
+              <a:graphicData uri="http://schemas.openxmlformats.org/drawingml/2006/picture">
+                <pic:pic xmlns:pic="http://schemas.openxmlformats.org/drawingml/2006/picture">
+                  <pic:nvPicPr>
+                    <pic:cNvPr id="124309510" name=""/>
+                    <pic:cNvPicPr/>
+                  </pic:nvPicPr>
+                  <pic:blipFill>
+                    <a:blip r:embed="rId13"/>
+                    <a:stretch>
+                      <a:fillRect/>
+                    </a:stretch>
+                  </pic:blipFill>
+                  <pic:spPr>
+                    <a:xfrm>
+                      <a:off x="0" y="0"/>
+                      <a:ext cx="5943600" cy="2300605"/>
+                    </a:xfrm>
+                    <a:prstGeom prst="rect">
+                      <a:avLst/>
+                    </a:prstGeom>
+                  </pic:spPr>
+                </pic:pic>
+              </a:graphicData>
+            </a:graphic>
+          </wp:inline>
+        </w:drawing>
+      </w:r>
+    </w:p>
+    <w:p>
+      <w:pPr>
+        <w:pStyle w:val="Caption"/>
+        <w:jc w:val="center"/>
+      </w:pPr>
+      <w:bookmarkStart w:id="12" w:name="_Toc196191338"/>
+      <w:r>
+        <w:t xml:space="preserve">Figure </w:t>
+      </w:r>
+      <w:r>
+        <w:fldChar w:fldCharType="begin"/>
+      </w:r>
+      <w:r>
+        <w:instrText xml:space="preserve"> SEQ Figure \* ARABIC </w:instrText>
+      </w:r>
+      <w:r>
+        <w:fldChar w:fldCharType="separate"/>
+      </w:r>
+      <w:r>
+        <w:rPr>
+          <w:noProof/>
+        </w:rPr>
+        <w:t>3</w:t>
+      </w:r>
+      <w:r>
+        <w:fldChar w:fldCharType="end"/>
+      </w:r>
+      <w:r>
+        <w:t xml:space="preserve"> Devices and Network</w:t>
+      </w:r>
+      <w:bookmarkEnd w:id="12"/>
+    </w:p>
+    <w:p>
+      <w:pPr>
+        <w:pStyle w:val="Heading2"/>
+      </w:pPr>
+      <w:bookmarkStart w:id="13" w:name="_Toc196191323"/>
       <w:r>
         <w:lastRenderedPageBreak/>
-        <w:t>4.2 Factory IO</w:t>
-      </w:r>
-      <w:bookmarkEnd w:id="7"/>
-    </w:p>
-    <w:p>
-      <w:pPr>
-        <w:jc w:val="both"/>
-      </w:pPr>
-      <w:r>
-        <w:t xml:space="preserve">Factory I/O was employed to simulate the physical process of the water tank system. The software allows for </w:t>
-      </w:r>
-      <w:r>
-        <w:t>realistic</w:t>
-      </w:r>
-      <w:r>
-        <w:t xml:space="preserve"> 3D representation of industrial environments, including tanks, sensors, valves, and piping. Within this simulation, the tank's inlet valve and level sensor were modeled, enabling real-time interaction with the control logic developed in TIA Portal. This integration allows for thorough testing and validation of control algorithms before deploying them to physical hardware.</w:t>
-      </w:r>
-    </w:p>
-    <w:p>
-      <w:pPr>
-        <w:jc w:val="both"/>
-      </w:pPr>
-      <w:r>
-        <w:t>For this project, we used a preset scene for Tank level control.</w:t>
-      </w:r>
-    </w:p>
-    <w:p>
-      <w:pPr>
-        <w:jc w:val="both"/>
-      </w:pPr>
+        <w:t>5.</w:t>
+      </w:r>
+      <w:r>
+        <w:t>2</w:t>
+      </w:r>
+      <w:r>
+        <w:t xml:space="preserve"> PLC Networks</w:t>
+      </w:r>
+      <w:bookmarkEnd w:id="13"/>
+    </w:p>
+    <w:p>
+      <w:r>
+        <w:drawing>
+          <wp:inline distT="0" distB="0" distL="0" distR="0" wp14:anchorId="25456574" wp14:editId="39A3FD56">
+            <wp:extent cx="5943600" cy="1411605"/>
+            <wp:effectExtent l="0" t="0" r="0" b="0"/>
+            <wp:docPr id="455518197" name="Picture 1" descr="A screenshot of a computer&#10;&#10;AI-generated content may be incorrect."/>
+            <wp:cNvGraphicFramePr>
+              <a:graphicFrameLocks xmlns:a="http://schemas.openxmlformats.org/drawingml/2006/main" noChangeAspect="1"/>
+            </wp:cNvGraphicFramePr>
+            <a:graphic xmlns:a="http://schemas.openxmlformats.org/drawingml/2006/main">
+              <a:graphicData uri="http://schemas.openxmlformats.org/drawingml/2006/picture">
+                <pic:pic xmlns:pic="http://schemas.openxmlformats.org/drawingml/2006/picture">
+                  <pic:nvPicPr>
+                    <pic:cNvPr id="455518197" name="Picture 1" descr="A screenshot of a computer&#10;&#10;AI-generated content may be incorrect."/>
+                    <pic:cNvPicPr/>
+                  </pic:nvPicPr>
+                  <pic:blipFill>
+                    <a:blip r:embed="rId14"/>
+                    <a:stretch>
+                      <a:fillRect/>
+                    </a:stretch>
+                  </pic:blipFill>
+                  <pic:spPr>
+                    <a:xfrm>
+                      <a:off x="0" y="0"/>
+                      <a:ext cx="5943600" cy="1411605"/>
+                    </a:xfrm>
+                    <a:prstGeom prst="rect">
+                      <a:avLst/>
+                    </a:prstGeom>
+                  </pic:spPr>
+                </pic:pic>
+              </a:graphicData>
+            </a:graphic>
+          </wp:inline>
+        </w:drawing>
+      </w:r>
+    </w:p>
+    <w:p>
+      <w:r>
+        <w:drawing>
+          <wp:inline distT="0" distB="0" distL="0" distR="0" wp14:anchorId="281429A6" wp14:editId="249A4B8A">
+            <wp:extent cx="5943600" cy="1479550"/>
+            <wp:effectExtent l="0" t="0" r="0" b="6350"/>
+            <wp:docPr id="21539906" name="Picture 1" descr="A diagram of a computer&#10;&#10;AI-generated content may be incorrect."/>
+            <wp:cNvGraphicFramePr>
+              <a:graphicFrameLocks xmlns:a="http://schemas.openxmlformats.org/drawingml/2006/main" noChangeAspect="1"/>
+            </wp:cNvGraphicFramePr>
+            <a:graphic xmlns:a="http://schemas.openxmlformats.org/drawingml/2006/main">
+              <a:graphicData uri="http://schemas.openxmlformats.org/drawingml/2006/picture">
+                <pic:pic xmlns:pic="http://schemas.openxmlformats.org/drawingml/2006/picture">
+                  <pic:nvPicPr>
+                    <pic:cNvPr id="21539906" name="Picture 1" descr="A diagram of a computer&#10;&#10;AI-generated content may be incorrect."/>
+                    <pic:cNvPicPr/>
+                  </pic:nvPicPr>
+                  <pic:blipFill>
+                    <a:blip r:embed="rId15"/>
+                    <a:stretch>
+                      <a:fillRect/>
+                    </a:stretch>
+                  </pic:blipFill>
+                  <pic:spPr>
+                    <a:xfrm>
+                      <a:off x="0" y="0"/>
+                      <a:ext cx="5943600" cy="1479550"/>
+                    </a:xfrm>
+                    <a:prstGeom prst="rect">
+                      <a:avLst/>
+                    </a:prstGeom>
+                  </pic:spPr>
+                </pic:pic>
+              </a:graphicData>
+            </a:graphic>
+          </wp:inline>
+        </w:drawing>
+      </w:r>
+    </w:p>
+    <w:p>
+      <w:r>
+        <w:drawing>
+          <wp:inline distT="0" distB="0" distL="0" distR="0" wp14:anchorId="4D011E50" wp14:editId="3B00CC02">
+            <wp:extent cx="5943600" cy="1462405"/>
+            <wp:effectExtent l="0" t="0" r="0" b="4445"/>
+            <wp:docPr id="1792525252" name="Picture 1" descr="A close-up of a computer screen&#10;&#10;AI-generated content may be incorrect."/>
+            <wp:cNvGraphicFramePr>
+              <a:graphicFrameLocks xmlns:a="http://schemas.openxmlformats.org/drawingml/2006/main" noChangeAspect="1"/>
+            </wp:cNvGraphicFramePr>
+            <a:graphic xmlns:a="http://schemas.openxmlformats.org/drawingml/2006/main">
+              <a:graphicData uri="http://schemas.openxmlformats.org/drawingml/2006/picture">
+                <pic:pic xmlns:pic="http://schemas.openxmlformats.org/drawingml/2006/picture">
+                  <pic:nvPicPr>
+                    <pic:cNvPr id="1792525252" name="Picture 1" descr="A close-up of a computer screen&#10;&#10;AI-generated content may be incorrect."/>
+                    <pic:cNvPicPr/>
+                  </pic:nvPicPr>
+                  <pic:blipFill>
+                    <a:blip r:embed="rId16"/>
+                    <a:stretch>
+                      <a:fillRect/>
+                    </a:stretch>
+                  </pic:blipFill>
+                  <pic:spPr>
+                    <a:xfrm>
+                      <a:off x="0" y="0"/>
+                      <a:ext cx="5943600" cy="1462405"/>
+                    </a:xfrm>
+                    <a:prstGeom prst="rect">
+                      <a:avLst/>
+                    </a:prstGeom>
+                  </pic:spPr>
+                </pic:pic>
+              </a:graphicData>
+            </a:graphic>
+          </wp:inline>
+        </w:drawing>
+      </w:r>
+    </w:p>
+    <w:p>
+      <w:r>
+        <w:drawing>
+          <wp:inline distT="0" distB="0" distL="0" distR="0" wp14:anchorId="6A2BC655" wp14:editId="5B1EAC6D">
+            <wp:extent cx="5943600" cy="1584325"/>
+            <wp:effectExtent l="0" t="0" r="0" b="0"/>
+            <wp:docPr id="2036796018" name="Picture 1" descr="A screenshot of a computer&#10;&#10;AI-generated content may be incorrect."/>
+            <wp:cNvGraphicFramePr>
+              <a:graphicFrameLocks xmlns:a="http://schemas.openxmlformats.org/drawingml/2006/main" noChangeAspect="1"/>
+            </wp:cNvGraphicFramePr>
+            <a:graphic xmlns:a="http://schemas.openxmlformats.org/drawingml/2006/main">
+              <a:graphicData uri="http://schemas.openxmlformats.org/drawingml/2006/picture">
+                <pic:pic xmlns:pic="http://schemas.openxmlformats.org/drawingml/2006/picture">
+                  <pic:nvPicPr>
+                    <pic:cNvPr id="2036796018" name="Picture 1" descr="A screenshot of a computer&#10;&#10;AI-generated content may be incorrect."/>
+                    <pic:cNvPicPr/>
+                  </pic:nvPicPr>
+                  <pic:blipFill>
+                    <a:blip r:embed="rId17"/>
+                    <a:stretch>
+                      <a:fillRect/>
+                    </a:stretch>
+                  </pic:blipFill>
+                  <pic:spPr>
+                    <a:xfrm>
+                      <a:off x="0" y="0"/>
+                      <a:ext cx="5943600" cy="1584325"/>
+                    </a:xfrm>
+                    <a:prstGeom prst="rect">
+                      <a:avLst/>
+                    </a:prstGeom>
+                  </pic:spPr>
+                </pic:pic>
+              </a:graphicData>
+            </a:graphic>
+          </wp:inline>
+        </w:drawing>
+      </w:r>
+    </w:p>
+    <w:p>
+      <w:r>
+        <w:lastRenderedPageBreak/>
+        <w:drawing>
+          <wp:inline distT="0" distB="0" distL="0" distR="0" wp14:anchorId="5E0815CF" wp14:editId="75153127">
+            <wp:extent cx="5943600" cy="1571625"/>
+            <wp:effectExtent l="0" t="0" r="0" b="9525"/>
+            <wp:docPr id="1247780784" name="Picture 1" descr="A diagram of a tank&#10;&#10;AI-generated content may be incorrect."/>
+            <wp:cNvGraphicFramePr>
+              <a:graphicFrameLocks xmlns:a="http://schemas.openxmlformats.org/drawingml/2006/main" noChangeAspect="1"/>
+            </wp:cNvGraphicFramePr>
+            <a:graphic xmlns:a="http://schemas.openxmlformats.org/drawingml/2006/main">
+              <a:graphicData uri="http://schemas.openxmlformats.org/drawingml/2006/picture">
+                <pic:pic xmlns:pic="http://schemas.openxmlformats.org/drawingml/2006/picture">
+                  <pic:nvPicPr>
+                    <pic:cNvPr id="1247780784" name="Picture 1" descr="A diagram of a tank&#10;&#10;AI-generated content may be incorrect."/>
+                    <pic:cNvPicPr/>
+                  </pic:nvPicPr>
+                  <pic:blipFill>
+                    <a:blip r:embed="rId18"/>
+                    <a:stretch>
+                      <a:fillRect/>
+                    </a:stretch>
+                  </pic:blipFill>
+                  <pic:spPr>
+                    <a:xfrm>
+                      <a:off x="0" y="0"/>
+                      <a:ext cx="5943600" cy="1571625"/>
+                    </a:xfrm>
+                    <a:prstGeom prst="rect">
+                      <a:avLst/>
+                    </a:prstGeom>
+                  </pic:spPr>
+                </pic:pic>
+              </a:graphicData>
+            </a:graphic>
+          </wp:inline>
+        </w:drawing>
+      </w:r>
+    </w:p>
+    <w:p>
+      <w:r>
+        <w:drawing>
+          <wp:inline distT="0" distB="0" distL="0" distR="0" wp14:anchorId="269C8F3C" wp14:editId="2322F8CB">
+            <wp:extent cx="5943600" cy="301625"/>
+            <wp:effectExtent l="0" t="0" r="0" b="3175"/>
+            <wp:docPr id="1501029401" name="Picture 1"/>
+            <wp:cNvGraphicFramePr>
+              <a:graphicFrameLocks xmlns:a="http://schemas.openxmlformats.org/drawingml/2006/main" noChangeAspect="1"/>
+            </wp:cNvGraphicFramePr>
+            <a:graphic xmlns:a="http://schemas.openxmlformats.org/drawingml/2006/main">
+              <a:graphicData uri="http://schemas.openxmlformats.org/drawingml/2006/picture">
+                <pic:pic xmlns:pic="http://schemas.openxmlformats.org/drawingml/2006/picture">
+                  <pic:nvPicPr>
+                    <pic:cNvPr id="1501029401" name=""/>
+                    <pic:cNvPicPr/>
+                  </pic:nvPicPr>
+                  <pic:blipFill>
+                    <a:blip r:embed="rId19"/>
+                    <a:stretch>
+                      <a:fillRect/>
+                    </a:stretch>
+                  </pic:blipFill>
+                  <pic:spPr>
+                    <a:xfrm>
+                      <a:off x="0" y="0"/>
+                      <a:ext cx="5943600" cy="301625"/>
+                    </a:xfrm>
+                    <a:prstGeom prst="rect">
+                      <a:avLst/>
+                    </a:prstGeom>
+                  </pic:spPr>
+                </pic:pic>
+              </a:graphicData>
+            </a:graphic>
+          </wp:inline>
+        </w:drawing>
+      </w:r>
+    </w:p>
+    <w:p>
+      <w:r>
+        <w:rPr>
+          <w:noProof/>
+        </w:rPr>
+        <w:drawing>
+          <wp:inline distT="0" distB="0" distL="0" distR="0" wp14:anchorId="424BB0A5" wp14:editId="2A58066C">
+            <wp:extent cx="5943600" cy="1177925"/>
+            <wp:effectExtent l="0" t="0" r="0" b="3175"/>
+            <wp:docPr id="850320465" name="Picture 1" descr="A diagram of a computer&#10;&#10;AI-generated content may be incorrect."/>
+            <wp:cNvGraphicFramePr>
+              <a:graphicFrameLocks xmlns:a="http://schemas.openxmlformats.org/drawingml/2006/main" noChangeAspect="1"/>
+            </wp:cNvGraphicFramePr>
+            <a:graphic xmlns:a="http://schemas.openxmlformats.org/drawingml/2006/main">
+              <a:graphicData uri="http://schemas.openxmlformats.org/drawingml/2006/picture">
+                <pic:pic xmlns:pic="http://schemas.openxmlformats.org/drawingml/2006/picture">
+                  <pic:nvPicPr>
+                    <pic:cNvPr id="850320465" name="Picture 1" descr="A diagram of a computer&#10;&#10;AI-generated content may be incorrect."/>
+                    <pic:cNvPicPr/>
+                  </pic:nvPicPr>
+                  <pic:blipFill>
+                    <a:blip r:embed="rId20"/>
+                    <a:stretch>
+                      <a:fillRect/>
+                    </a:stretch>
+                  </pic:blipFill>
+                  <pic:spPr>
+                    <a:xfrm>
+                      <a:off x="0" y="0"/>
+                      <a:ext cx="5943600" cy="1177925"/>
+                    </a:xfrm>
+                    <a:prstGeom prst="rect">
+                      <a:avLst/>
+                    </a:prstGeom>
+                  </pic:spPr>
+                </pic:pic>
+              </a:graphicData>
+            </a:graphic>
+          </wp:inline>
+        </w:drawing>
+      </w:r>
+    </w:p>
+    <w:p>
+      <w:r>
+        <w:drawing>
+          <wp:inline distT="0" distB="0" distL="0" distR="0" wp14:anchorId="76C02723" wp14:editId="4E275B0D">
+            <wp:extent cx="5943600" cy="1233805"/>
+            <wp:effectExtent l="0" t="0" r="0" b="4445"/>
+            <wp:docPr id="19977582" name="Picture 1" descr="A diagram of a light source&#10;&#10;AI-generated content may be incorrect."/>
+            <wp:cNvGraphicFramePr>
+              <a:graphicFrameLocks xmlns:a="http://schemas.openxmlformats.org/drawingml/2006/main" noChangeAspect="1"/>
+            </wp:cNvGraphicFramePr>
+            <a:graphic xmlns:a="http://schemas.openxmlformats.org/drawingml/2006/main">
+              <a:graphicData uri="http://schemas.openxmlformats.org/drawingml/2006/picture">
+                <pic:pic xmlns:pic="http://schemas.openxmlformats.org/drawingml/2006/picture">
+                  <pic:nvPicPr>
+                    <pic:cNvPr id="19977582" name="Picture 1" descr="A diagram of a light source&#10;&#10;AI-generated content may be incorrect."/>
+                    <pic:cNvPicPr/>
+                  </pic:nvPicPr>
+                  <pic:blipFill>
+                    <a:blip r:embed="rId21"/>
+                    <a:stretch>
+                      <a:fillRect/>
+                    </a:stretch>
+                  </pic:blipFill>
+                  <pic:spPr>
+                    <a:xfrm>
+                      <a:off x="0" y="0"/>
+                      <a:ext cx="5943600" cy="1233805"/>
+                    </a:xfrm>
+                    <a:prstGeom prst="rect">
+                      <a:avLst/>
+                    </a:prstGeom>
+                  </pic:spPr>
+                </pic:pic>
+              </a:graphicData>
+            </a:graphic>
+          </wp:inline>
+        </w:drawing>
+      </w:r>
+    </w:p>
+    <w:p>
+      <w:r>
+        <w:drawing>
+          <wp:inline distT="0" distB="0" distL="0" distR="0" wp14:anchorId="61134F27" wp14:editId="0EE3EF29">
+            <wp:extent cx="4962955" cy="1928447"/>
+            <wp:effectExtent l="0" t="0" r="0" b="0"/>
+            <wp:docPr id="1611310614" name="Picture 1" descr="A diagram of a light source&#10;&#10;AI-generated content may be incorrect."/>
+            <wp:cNvGraphicFramePr>
+              <a:graphicFrameLocks xmlns:a="http://schemas.openxmlformats.org/drawingml/2006/main" noChangeAspect="1"/>
+            </wp:cNvGraphicFramePr>
+            <a:graphic xmlns:a="http://schemas.openxmlformats.org/drawingml/2006/main">
+              <a:graphicData uri="http://schemas.openxmlformats.org/drawingml/2006/picture">
+                <pic:pic xmlns:pic="http://schemas.openxmlformats.org/drawingml/2006/picture">
+                  <pic:nvPicPr>
+                    <pic:cNvPr id="1611310614" name="Picture 1" descr="A diagram of a light source&#10;&#10;AI-generated content may be incorrect."/>
+                    <pic:cNvPicPr/>
+                  </pic:nvPicPr>
+                  <pic:blipFill>
+                    <a:blip r:embed="rId22"/>
+                    <a:stretch>
+                      <a:fillRect/>
+                    </a:stretch>
+                  </pic:blipFill>
+                  <pic:spPr>
+                    <a:xfrm>
+                      <a:off x="0" y="0"/>
+                      <a:ext cx="5022190" cy="1951464"/>
+                    </a:xfrm>
+                    <a:prstGeom prst="rect">
+                      <a:avLst/>
+                    </a:prstGeom>
+                  </pic:spPr>
+                </pic:pic>
+              </a:graphicData>
+            </a:graphic>
+          </wp:inline>
+        </w:drawing>
+      </w:r>
+    </w:p>
+    <w:p>
+      <w:r>
+        <w:lastRenderedPageBreak/>
+        <w:drawing>
+          <wp:inline distT="0" distB="0" distL="0" distR="0" wp14:anchorId="78163D1A" wp14:editId="3E78A14B">
+            <wp:extent cx="5943600" cy="1572895"/>
+            <wp:effectExtent l="0" t="0" r="0" b="8255"/>
+            <wp:docPr id="358285971" name="Picture 1" descr="A diagram of a computer&#10;&#10;AI-generated content may be incorrect."/>
+            <wp:cNvGraphicFramePr>
+              <a:graphicFrameLocks xmlns:a="http://schemas.openxmlformats.org/drawingml/2006/main" noChangeAspect="1"/>
+            </wp:cNvGraphicFramePr>
+            <a:graphic xmlns:a="http://schemas.openxmlformats.org/drawingml/2006/main">
+              <a:graphicData uri="http://schemas.openxmlformats.org/drawingml/2006/picture">
+                <pic:pic xmlns:pic="http://schemas.openxmlformats.org/drawingml/2006/picture">
+                  <pic:nvPicPr>
+                    <pic:cNvPr id="358285971" name="Picture 1" descr="A diagram of a computer&#10;&#10;AI-generated content may be incorrect."/>
+                    <pic:cNvPicPr/>
+                  </pic:nvPicPr>
+                  <pic:blipFill>
+                    <a:blip r:embed="rId23"/>
+                    <a:stretch>
+                      <a:fillRect/>
+                    </a:stretch>
+                  </pic:blipFill>
+                  <pic:spPr>
+                    <a:xfrm>
+                      <a:off x="0" y="0"/>
+                      <a:ext cx="5943600" cy="1572895"/>
+                    </a:xfrm>
+                    <a:prstGeom prst="rect">
+                      <a:avLst/>
+                    </a:prstGeom>
+                  </pic:spPr>
+                </pic:pic>
+              </a:graphicData>
+            </a:graphic>
+          </wp:inline>
+        </w:drawing>
+      </w:r>
+    </w:p>
+    <w:p>
+      <w:r>
+        <w:drawing>
+          <wp:inline distT="0" distB="0" distL="0" distR="0" wp14:anchorId="70E9ABFD" wp14:editId="49196B0A">
+            <wp:extent cx="5943600" cy="3127375"/>
+            <wp:effectExtent l="0" t="0" r="0" b="0"/>
+            <wp:docPr id="2060048671" name="Picture 1" descr="A diagram of a computer&#10;&#10;AI-generated content may be incorrect."/>
+            <wp:cNvGraphicFramePr>
+              <a:graphicFrameLocks xmlns:a="http://schemas.openxmlformats.org/drawingml/2006/main" noChangeAspect="1"/>
+            </wp:cNvGraphicFramePr>
+            <a:graphic xmlns:a="http://schemas.openxmlformats.org/drawingml/2006/main">
+              <a:graphicData uri="http://schemas.openxmlformats.org/drawingml/2006/picture">
+                <pic:pic xmlns:pic="http://schemas.openxmlformats.org/drawingml/2006/picture">
+                  <pic:nvPicPr>
+                    <pic:cNvPr id="2060048671" name="Picture 1" descr="A diagram of a computer&#10;&#10;AI-generated content may be incorrect."/>
+                    <pic:cNvPicPr/>
+                  </pic:nvPicPr>
+                  <pic:blipFill>
+                    <a:blip r:embed="rId24"/>
+                    <a:stretch>
+                      <a:fillRect/>
+                    </a:stretch>
+                  </pic:blipFill>
+                  <pic:spPr>
+                    <a:xfrm>
+                      <a:off x="0" y="0"/>
+                      <a:ext cx="5943600" cy="3127375"/>
+                    </a:xfrm>
+                    <a:prstGeom prst="rect">
+                      <a:avLst/>
+                    </a:prstGeom>
+                  </pic:spPr>
+                </pic:pic>
+              </a:graphicData>
+            </a:graphic>
+          </wp:inline>
+        </w:drawing>
+      </w:r>
+    </w:p>
+    <w:p>
+      <w:r>
+        <w:drawing>
+          <wp:inline distT="0" distB="0" distL="0" distR="0" wp14:anchorId="4EFBF371" wp14:editId="12A0E665">
+            <wp:extent cx="5943600" cy="1356360"/>
+            <wp:effectExtent l="0" t="0" r="0" b="0"/>
+            <wp:docPr id="218687023" name="Picture 1" descr="A screen shot of a computer screen&#10;&#10;AI-generated content may be incorrect."/>
+            <wp:cNvGraphicFramePr>
+              <a:graphicFrameLocks xmlns:a="http://schemas.openxmlformats.org/drawingml/2006/main" noChangeAspect="1"/>
+            </wp:cNvGraphicFramePr>
+            <a:graphic xmlns:a="http://schemas.openxmlformats.org/drawingml/2006/main">
+              <a:graphicData uri="http://schemas.openxmlformats.org/drawingml/2006/picture">
+                <pic:pic xmlns:pic="http://schemas.openxmlformats.org/drawingml/2006/picture">
+                  <pic:nvPicPr>
+                    <pic:cNvPr id="218687023" name="Picture 1" descr="A screen shot of a computer screen&#10;&#10;AI-generated content may be incorrect."/>
+                    <pic:cNvPicPr/>
+                  </pic:nvPicPr>
+                  <pic:blipFill>
+                    <a:blip r:embed="rId25"/>
+                    <a:stretch>
+                      <a:fillRect/>
+                    </a:stretch>
+                  </pic:blipFill>
+                  <pic:spPr>
+                    <a:xfrm>
+                      <a:off x="0" y="0"/>
+                      <a:ext cx="5943600" cy="1356360"/>
+                    </a:xfrm>
+                    <a:prstGeom prst="rect">
+                      <a:avLst/>
+                    </a:prstGeom>
+                  </pic:spPr>
+                </pic:pic>
+              </a:graphicData>
+            </a:graphic>
+          </wp:inline>
+        </w:drawing>
+      </w:r>
+    </w:p>
+    <w:p>
+      <w:r>
+        <w:drawing>
+          <wp:inline distT="0" distB="0" distL="0" distR="0" wp14:anchorId="49A1B921" wp14:editId="6FC80774">
+            <wp:extent cx="5943600" cy="247015"/>
+            <wp:effectExtent l="0" t="0" r="0" b="635"/>
+            <wp:docPr id="1610923215" name="Picture 1"/>
+            <wp:cNvGraphicFramePr>
+              <a:graphicFrameLocks xmlns:a="http://schemas.openxmlformats.org/drawingml/2006/main" noChangeAspect="1"/>
+            </wp:cNvGraphicFramePr>
+            <a:graphic xmlns:a="http://schemas.openxmlformats.org/drawingml/2006/main">
+              <a:graphicData uri="http://schemas.openxmlformats.org/drawingml/2006/picture">
+                <pic:pic xmlns:pic="http://schemas.openxmlformats.org/drawingml/2006/picture">
+                  <pic:nvPicPr>
+                    <pic:cNvPr id="1610923215" name=""/>
+                    <pic:cNvPicPr/>
+                  </pic:nvPicPr>
+                  <pic:blipFill>
+                    <a:blip r:embed="rId26"/>
+                    <a:stretch>
+                      <a:fillRect/>
+                    </a:stretch>
+                  </pic:blipFill>
+                  <pic:spPr>
+                    <a:xfrm>
+                      <a:off x="0" y="0"/>
+                      <a:ext cx="5943600" cy="247015"/>
+                    </a:xfrm>
+                    <a:prstGeom prst="rect">
+                      <a:avLst/>
+                    </a:prstGeom>
+                  </pic:spPr>
+                </pic:pic>
+              </a:graphicData>
+            </a:graphic>
+          </wp:inline>
+        </w:drawing>
+      </w:r>
+    </w:p>
+    <w:p>
+      <w:r>
+        <w:drawing>
+          <wp:inline distT="0" distB="0" distL="0" distR="0" wp14:anchorId="0F573FAE" wp14:editId="3F23BE96">
+            <wp:extent cx="5943600" cy="982345"/>
+            <wp:effectExtent l="0" t="0" r="0" b="8255"/>
+            <wp:docPr id="623012096" name="Picture 1" descr="A white background with black lines and a black text&#10;&#10;AI-generated content may be incorrect."/>
+            <wp:cNvGraphicFramePr>
+              <a:graphicFrameLocks xmlns:a="http://schemas.openxmlformats.org/drawingml/2006/main" noChangeAspect="1"/>
+            </wp:cNvGraphicFramePr>
+            <a:graphic xmlns:a="http://schemas.openxmlformats.org/drawingml/2006/main">
+              <a:graphicData uri="http://schemas.openxmlformats.org/drawingml/2006/picture">
+                <pic:pic xmlns:pic="http://schemas.openxmlformats.org/drawingml/2006/picture">
+                  <pic:nvPicPr>
+                    <pic:cNvPr id="623012096" name="Picture 1" descr="A white background with black lines and a black text&#10;&#10;AI-generated content may be incorrect."/>
+                    <pic:cNvPicPr/>
+                  </pic:nvPicPr>
+                  <pic:blipFill>
+                    <a:blip r:embed="rId27"/>
+                    <a:stretch>
+                      <a:fillRect/>
+                    </a:stretch>
+                  </pic:blipFill>
+                  <pic:spPr>
+                    <a:xfrm>
+                      <a:off x="0" y="0"/>
+                      <a:ext cx="5943600" cy="982345"/>
+                    </a:xfrm>
+                    <a:prstGeom prst="rect">
+                      <a:avLst/>
+                    </a:prstGeom>
+                  </pic:spPr>
+                </pic:pic>
+              </a:graphicData>
+            </a:graphic>
+          </wp:inline>
+        </w:drawing>
+      </w:r>
+    </w:p>
+    <w:p>
+      <w:r>
+        <w:lastRenderedPageBreak/>
+        <w:drawing>
+          <wp:inline distT="0" distB="0" distL="0" distR="0" wp14:anchorId="60DAA61A" wp14:editId="44D1D1D6">
+            <wp:extent cx="5943600" cy="3288665"/>
+            <wp:effectExtent l="0" t="0" r="0" b="6985"/>
+            <wp:docPr id="576275524" name="Picture 1" descr="A screenshot of a computer&#10;&#10;AI-generated content may be incorrect."/>
+            <wp:cNvGraphicFramePr>
+              <a:graphicFrameLocks xmlns:a="http://schemas.openxmlformats.org/drawingml/2006/main" noChangeAspect="1"/>
+            </wp:cNvGraphicFramePr>
+            <a:graphic xmlns:a="http://schemas.openxmlformats.org/drawingml/2006/main">
+              <a:graphicData uri="http://schemas.openxmlformats.org/drawingml/2006/picture">
+                <pic:pic xmlns:pic="http://schemas.openxmlformats.org/drawingml/2006/picture">
+                  <pic:nvPicPr>
+                    <pic:cNvPr id="576275524" name="Picture 1" descr="A screenshot of a computer&#10;&#10;AI-generated content may be incorrect."/>
+                    <pic:cNvPicPr/>
+                  </pic:nvPicPr>
+                  <pic:blipFill>
+                    <a:blip r:embed="rId28"/>
+                    <a:stretch>
+                      <a:fillRect/>
+                    </a:stretch>
+                  </pic:blipFill>
+                  <pic:spPr>
+                    <a:xfrm>
+                      <a:off x="0" y="0"/>
+                      <a:ext cx="5943600" cy="3288665"/>
+                    </a:xfrm>
+                    <a:prstGeom prst="rect">
+                      <a:avLst/>
+                    </a:prstGeom>
+                  </pic:spPr>
+                </pic:pic>
+              </a:graphicData>
+            </a:graphic>
+          </wp:inline>
+        </w:drawing>
+      </w:r>
+    </w:p>
+    <w:p>
+      <w:r>
+        <w:drawing>
+          <wp:inline distT="0" distB="0" distL="0" distR="0" wp14:anchorId="6BB059A6" wp14:editId="0659DCF6">
+            <wp:extent cx="5943600" cy="3952240"/>
+            <wp:effectExtent l="0" t="0" r="0" b="0"/>
+            <wp:docPr id="1088141782" name="Picture 1" descr="A diagram of a machine error&#10;&#10;AI-generated content may be incorrect."/>
+            <wp:cNvGraphicFramePr>
+              <a:graphicFrameLocks xmlns:a="http://schemas.openxmlformats.org/drawingml/2006/main" noChangeAspect="1"/>
+            </wp:cNvGraphicFramePr>
+            <a:graphic xmlns:a="http://schemas.openxmlformats.org/drawingml/2006/main">
+              <a:graphicData uri="http://schemas.openxmlformats.org/drawingml/2006/picture">
+                <pic:pic xmlns:pic="http://schemas.openxmlformats.org/drawingml/2006/picture">
+                  <pic:nvPicPr>
+                    <pic:cNvPr id="1088141782" name="Picture 1" descr="A diagram of a machine error&#10;&#10;AI-generated content may be incorrect."/>
+                    <pic:cNvPicPr/>
+                  </pic:nvPicPr>
+                  <pic:blipFill>
+                    <a:blip r:embed="rId29"/>
+                    <a:stretch>
+                      <a:fillRect/>
+                    </a:stretch>
+                  </pic:blipFill>
+                  <pic:spPr>
+                    <a:xfrm>
+                      <a:off x="0" y="0"/>
+                      <a:ext cx="5943600" cy="3952240"/>
+                    </a:xfrm>
+                    <a:prstGeom prst="rect">
+                      <a:avLst/>
+                    </a:prstGeom>
+                  </pic:spPr>
+                </pic:pic>
+              </a:graphicData>
+            </a:graphic>
+          </wp:inline>
+        </w:drawing>
+      </w:r>
+    </w:p>
+    <w:p>
+      <w:r>
+        <w:lastRenderedPageBreak/>
+        <w:drawing>
+          <wp:inline distT="0" distB="0" distL="0" distR="0" wp14:anchorId="23C5C207" wp14:editId="67153AF4">
+            <wp:extent cx="5943600" cy="1516380"/>
+            <wp:effectExtent l="0" t="0" r="0" b="7620"/>
+            <wp:docPr id="1837812875" name="Picture 1" descr="A diagram of a computer&#10;&#10;AI-generated content may be incorrect."/>
+            <wp:cNvGraphicFramePr>
+              <a:graphicFrameLocks xmlns:a="http://schemas.openxmlformats.org/drawingml/2006/main" noChangeAspect="1"/>
+            </wp:cNvGraphicFramePr>
+            <a:graphic xmlns:a="http://schemas.openxmlformats.org/drawingml/2006/main">
+              <a:graphicData uri="http://schemas.openxmlformats.org/drawingml/2006/picture">
+                <pic:pic xmlns:pic="http://schemas.openxmlformats.org/drawingml/2006/picture">
+                  <pic:nvPicPr>
+                    <pic:cNvPr id="1837812875" name="Picture 1" descr="A diagram of a computer&#10;&#10;AI-generated content may be incorrect."/>
+                    <pic:cNvPicPr/>
+                  </pic:nvPicPr>
+                  <pic:blipFill>
+                    <a:blip r:embed="rId30"/>
+                    <a:stretch>
+                      <a:fillRect/>
+                    </a:stretch>
+                  </pic:blipFill>
+                  <pic:spPr>
+                    <a:xfrm>
+                      <a:off x="0" y="0"/>
+                      <a:ext cx="5943600" cy="1516380"/>
+                    </a:xfrm>
+                    <a:prstGeom prst="rect">
+                      <a:avLst/>
+                    </a:prstGeom>
+                  </pic:spPr>
+                </pic:pic>
+              </a:graphicData>
+            </a:graphic>
+          </wp:inline>
+        </w:drawing>
+      </w:r>
+    </w:p>
+    <w:p>
+      <w:pPr>
+        <w:pStyle w:val="Heading2"/>
+      </w:pPr>
+      <w:bookmarkStart w:id="14" w:name="_Toc196191324"/>
+      <w:r>
+        <w:t>5.</w:t>
+      </w:r>
+      <w:r>
+        <w:t>3</w:t>
+      </w:r>
+      <w:r>
+        <w:t xml:space="preserve"> PLC Tags</w:t>
+      </w:r>
+      <w:bookmarkEnd w:id="14"/>
+    </w:p>
+    <w:p>
+      <w:r>
+        <w:drawing>
+          <wp:inline distT="0" distB="0" distL="0" distR="0" wp14:anchorId="7C9A5711" wp14:editId="002B61D8">
+            <wp:extent cx="3002280" cy="5723096"/>
+            <wp:effectExtent l="0" t="0" r="7620" b="0"/>
+            <wp:docPr id="1973058566" name="Picture 5"/>
+            <wp:cNvGraphicFramePr>
+              <a:graphicFrameLocks xmlns:a="http://schemas.openxmlformats.org/drawingml/2006/main" noChangeAspect="1"/>
+            </wp:cNvGraphicFramePr>
+            <a:graphic xmlns:a="http://schemas.openxmlformats.org/drawingml/2006/main">
+              <a:graphicData uri="http://schemas.openxmlformats.org/drawingml/2006/picture">
+                <pic:pic xmlns:pic="http://schemas.openxmlformats.org/drawingml/2006/picture">
+                  <pic:nvPicPr>
+                    <pic:cNvPr id="0" name="Picture 5"/>
+                    <pic:cNvPicPr>
+                      <a:picLocks noChangeAspect="1" noChangeArrowheads="1"/>
+                    </pic:cNvPicPr>
+                  </pic:nvPicPr>
+                  <pic:blipFill>
+                    <a:blip r:embed="rId31">
+                      <a:extLst>
+                        <a:ext uri="{28A0092B-C50C-407E-A947-70E740481C1C}">
+                          <a14:useLocalDpi xmlns:a14="http://schemas.microsoft.com/office/drawing/2010/main" val="0"/>
+                        </a:ext>
+                      </a:extLst>
+                    </a:blip>
+                    <a:srcRect/>
+                    <a:stretch>
+                      <a:fillRect/>
+                    </a:stretch>
+                  </pic:blipFill>
+                  <pic:spPr bwMode="auto">
+                    <a:xfrm>
+                      <a:off x="0" y="0"/>
+                      <a:ext cx="3004875" cy="5728042"/>
+                    </a:xfrm>
+                    <a:prstGeom prst="rect">
+                      <a:avLst/>
+                    </a:prstGeom>
+                    <a:noFill/>
+                    <a:ln>
+                      <a:noFill/>
+                    </a:ln>
+                  </pic:spPr>
+                </pic:pic>
+              </a:graphicData>
+            </a:graphic>
+          </wp:inline>
+        </w:drawing>
+      </w:r>
+    </w:p>
+    <w:p>
+      <w:pPr>
+        <w:pStyle w:val="Heading2"/>
+      </w:pPr>
+      <w:bookmarkStart w:id="15" w:name="_Toc196191325"/>
+      <w:r>
+        <w:lastRenderedPageBreak/>
+        <w:t>5.</w:t>
+      </w:r>
+      <w:r>
+        <w:t>4</w:t>
+      </w:r>
+      <w:r>
+        <w:t xml:space="preserve"> HMI Tags</w:t>
+      </w:r>
+      <w:bookmarkEnd w:id="15"/>
+      <w:r>
+        <w:fldChar w:fldCharType="begin"/>
+      </w:r>
+      <w:r>
+        <w:instrText xml:space="preserve"> LINK Excel.Sheet.12 "C:\\My Stuff\\College\\MCT313 - Automation\\Project\\Project Files\\Automation_Phase_One\\Tags\\HMITags.xlsx" "Hmi Tags!R1C1:R19C3" \a \f 4 \h </w:instrText>
+      </w:r>
+      <w:r>
+        <w:fldChar w:fldCharType="separate"/>
+      </w:r>
+    </w:p>
+    <w:tbl>
+      <w:tblPr>
+        <w:tblW w:w="5715" w:type="dxa"/>
+        <w:tblLook w:val="04A0" w:firstRow="1" w:lastRow="0" w:firstColumn="1" w:lastColumn="0" w:noHBand="0" w:noVBand="1"/>
+      </w:tblPr>
+      <w:tblGrid>
+        <w:gridCol w:w="2121"/>
+        <w:gridCol w:w="2121"/>
+        <w:gridCol w:w="1820"/>
+      </w:tblGrid>
+      <w:tr>
+        <w:trPr>
+          <w:trHeight w:val="288"/>
+        </w:trPr>
+        <w:tc>
+          <w:tcPr>
+            <w:tcW w:w="1960" w:type="dxa"/>
+            <w:tcBorders>
+              <w:top w:val="nil"/>
+              <w:left w:val="nil"/>
+              <w:bottom w:val="single" w:sz="12" w:space="0" w:color="FFFFFF"/>
+              <w:right w:val="single" w:sz="4" w:space="0" w:color="FFFFFF"/>
+            </w:tcBorders>
+            <w:shd w:val="clear" w:color="156082" w:fill="156082"/>
+            <w:noWrap/>
+            <w:vAlign w:val="bottom"/>
+            <w:hideMark/>
+          </w:tcPr>
+          <w:p>
+            <w:pPr>
+              <w:spacing w:after="0" w:line="240" w:lineRule="auto"/>
+              <w:rPr>
+                <w:rFonts w:ascii="Calibri" w:eastAsia="Times New Roman" w:hAnsi="Calibri" w:cs="Calibri"/>
+                <w:b/>
+                <w:bCs/>
+                <w:color w:val="FFFFFF"/>
+                <w:kern w:val="0"/>
+                <w:sz w:val="22"/>
+                <w:szCs w:val="22"/>
+                <w14:ligatures w14:val="none"/>
+              </w:rPr>
+            </w:pPr>
+            <w:r>
+              <w:rPr>
+                <w:rFonts w:ascii="Calibri" w:eastAsia="Times New Roman" w:hAnsi="Calibri" w:cs="Calibri"/>
+                <w:b/>
+                <w:bCs/>
+                <w:color w:val="FFFFFF"/>
+                <w:kern w:val="0"/>
+                <w:sz w:val="22"/>
+                <w:szCs w:val="22"/>
+                <w14:ligatures w14:val="none"/>
+              </w:rPr>
+              <w:t>Name</w:t>
+            </w:r>
+          </w:p>
+        </w:tc>
+        <w:tc>
+          <w:tcPr>
+            <w:tcW w:w="1935" w:type="dxa"/>
+            <w:tcBorders>
+              <w:top w:val="nil"/>
+              <w:left w:val="single" w:sz="4" w:space="0" w:color="FFFFFF"/>
+              <w:bottom w:val="single" w:sz="12" w:space="0" w:color="FFFFFF"/>
+              <w:right w:val="single" w:sz="4" w:space="0" w:color="FFFFFF"/>
+            </w:tcBorders>
+            <w:shd w:val="clear" w:color="156082" w:fill="156082"/>
+            <w:noWrap/>
+            <w:vAlign w:val="bottom"/>
+            <w:hideMark/>
+          </w:tcPr>
+          <w:p>
+            <w:pPr>
+              <w:spacing w:after="0" w:line="240" w:lineRule="auto"/>
+              <w:rPr>
+                <w:rFonts w:ascii="Calibri" w:eastAsia="Times New Roman" w:hAnsi="Calibri" w:cs="Calibri"/>
+                <w:b/>
+                <w:bCs/>
+                <w:color w:val="FFFFFF"/>
+                <w:kern w:val="0"/>
+                <w:sz w:val="22"/>
+                <w:szCs w:val="22"/>
+                <w14:ligatures w14:val="none"/>
+              </w:rPr>
+            </w:pPr>
+            <w:r>
+              <w:rPr>
+                <w:rFonts w:ascii="Calibri" w:eastAsia="Times New Roman" w:hAnsi="Calibri" w:cs="Calibri"/>
+                <w:b/>
+                <w:bCs/>
+                <w:color w:val="FFFFFF"/>
+                <w:kern w:val="0"/>
+                <w:sz w:val="22"/>
+                <w:szCs w:val="22"/>
+                <w14:ligatures w14:val="none"/>
+              </w:rPr>
+              <w:t>PLC tag</w:t>
+            </w:r>
+          </w:p>
+        </w:tc>
+        <w:tc>
+          <w:tcPr>
+            <w:tcW w:w="1820" w:type="dxa"/>
+            <w:tcBorders>
+              <w:top w:val="nil"/>
+              <w:left w:val="single" w:sz="4" w:space="0" w:color="FFFFFF"/>
+              <w:bottom w:val="single" w:sz="12" w:space="0" w:color="FFFFFF"/>
+              <w:right w:val="nil"/>
+            </w:tcBorders>
+            <w:shd w:val="clear" w:color="156082" w:fill="156082"/>
+            <w:noWrap/>
+            <w:vAlign w:val="bottom"/>
+            <w:hideMark/>
+          </w:tcPr>
+          <w:p>
+            <w:pPr>
+              <w:spacing w:after="0" w:line="240" w:lineRule="auto"/>
+              <w:rPr>
+                <w:rFonts w:ascii="Calibri" w:eastAsia="Times New Roman" w:hAnsi="Calibri" w:cs="Calibri"/>
+                <w:b/>
+                <w:bCs/>
+                <w:color w:val="FFFFFF"/>
+                <w:kern w:val="0"/>
+                <w:sz w:val="22"/>
+                <w:szCs w:val="22"/>
+                <w14:ligatures w14:val="none"/>
+              </w:rPr>
+            </w:pPr>
+            <w:proofErr w:type="spellStart"/>
+            <w:r>
+              <w:rPr>
+                <w:rFonts w:ascii="Calibri" w:eastAsia="Times New Roman" w:hAnsi="Calibri" w:cs="Calibri"/>
+                <w:b/>
+                <w:bCs/>
+                <w:color w:val="FFFFFF"/>
+                <w:kern w:val="0"/>
+                <w:sz w:val="22"/>
+                <w:szCs w:val="22"/>
+                <w14:ligatures w14:val="none"/>
+              </w:rPr>
+              <w:t>DataType</w:t>
+            </w:r>
+            <w:proofErr w:type="spellEnd"/>
+          </w:p>
+        </w:tc>
+      </w:tr>
+      <w:tr>
+        <w:trPr>
+          <w:trHeight w:val="288"/>
+        </w:trPr>
+        <w:tc>
+          <w:tcPr>
+            <w:tcW w:w="1960" w:type="dxa"/>
+            <w:tcBorders>
+              <w:top w:val="single" w:sz="4" w:space="0" w:color="FFFFFF"/>
+              <w:left w:val="nil"/>
+              <w:bottom w:val="single" w:sz="4" w:space="0" w:color="FFFFFF"/>
+              <w:right w:val="single" w:sz="4" w:space="0" w:color="FFFFFF"/>
+            </w:tcBorders>
+            <w:shd w:val="clear" w:color="83CCEB" w:fill="83CCEB"/>
+            <w:noWrap/>
+            <w:vAlign w:val="bottom"/>
+            <w:hideMark/>
+          </w:tcPr>
+          <w:p>
+            <w:pPr>
+              <w:spacing w:after="0" w:line="240" w:lineRule="auto"/>
+              <w:rPr>
+                <w:rFonts w:ascii="Calibri" w:eastAsia="Times New Roman" w:hAnsi="Calibri" w:cs="Calibri"/>
+                <w:color w:val="000000"/>
+                <w:kern w:val="0"/>
+                <w:sz w:val="22"/>
+                <w:szCs w:val="22"/>
+                <w14:ligatures w14:val="none"/>
+              </w:rPr>
+            </w:pPr>
+            <w:proofErr w:type="spellStart"/>
+            <w:r>
+              <w:rPr>
+                <w:rFonts w:ascii="Calibri" w:eastAsia="Times New Roman" w:hAnsi="Calibri" w:cs="Calibri"/>
+                <w:color w:val="000000"/>
+                <w:kern w:val="0"/>
+                <w:sz w:val="22"/>
+                <w:szCs w:val="22"/>
+                <w14:ligatures w14:val="none"/>
+              </w:rPr>
+              <w:t>Tag_ScreenNumber</w:t>
+            </w:r>
+            <w:proofErr w:type="spellEnd"/>
+          </w:p>
+        </w:tc>
+        <w:tc>
+          <w:tcPr>
+            <w:tcW w:w="1935" w:type="dxa"/>
+            <w:tcBorders>
+              <w:top w:val="single" w:sz="4" w:space="0" w:color="FFFFFF"/>
+              <w:left w:val="single" w:sz="4" w:space="0" w:color="FFFFFF"/>
+              <w:bottom w:val="single" w:sz="4" w:space="0" w:color="FFFFFF"/>
+              <w:right w:val="single" w:sz="4" w:space="0" w:color="FFFFFF"/>
+            </w:tcBorders>
+            <w:shd w:val="clear" w:color="83CCEB" w:fill="83CCEB"/>
+            <w:noWrap/>
+            <w:vAlign w:val="bottom"/>
+            <w:hideMark/>
+          </w:tcPr>
+          <w:p>
+            <w:pPr>
+              <w:spacing w:after="0" w:line="240" w:lineRule="auto"/>
+              <w:rPr>
+                <w:rFonts w:ascii="Calibri" w:eastAsia="Times New Roman" w:hAnsi="Calibri" w:cs="Calibri"/>
+                <w:color w:val="000000"/>
+                <w:kern w:val="0"/>
+                <w:sz w:val="22"/>
+                <w:szCs w:val="22"/>
+                <w14:ligatures w14:val="none"/>
+              </w:rPr>
+            </w:pPr>
+            <w:r>
+              <w:rPr>
+                <w:rFonts w:ascii="Calibri" w:eastAsia="Times New Roman" w:hAnsi="Calibri" w:cs="Calibri"/>
+                <w:color w:val="000000"/>
+                <w:kern w:val="0"/>
+                <w:sz w:val="22"/>
+                <w:szCs w:val="22"/>
+                <w14:ligatures w14:val="none"/>
+              </w:rPr>
+              <w:t>&lt;No Value&gt;</w:t>
+            </w:r>
+          </w:p>
+        </w:tc>
+        <w:tc>
+          <w:tcPr>
+            <w:tcW w:w="1820" w:type="dxa"/>
+            <w:tcBorders>
+              <w:top w:val="single" w:sz="4" w:space="0" w:color="FFFFFF"/>
+              <w:left w:val="single" w:sz="4" w:space="0" w:color="FFFFFF"/>
+              <w:bottom w:val="single" w:sz="4" w:space="0" w:color="FFFFFF"/>
+              <w:right w:val="nil"/>
+            </w:tcBorders>
+            <w:shd w:val="clear" w:color="83CCEB" w:fill="83CCEB"/>
+            <w:noWrap/>
+            <w:vAlign w:val="bottom"/>
+            <w:hideMark/>
+          </w:tcPr>
+          <w:p>
+            <w:pPr>
+              <w:spacing w:after="0" w:line="240" w:lineRule="auto"/>
+              <w:rPr>
+                <w:rFonts w:ascii="Calibri" w:eastAsia="Times New Roman" w:hAnsi="Calibri" w:cs="Calibri"/>
+                <w:color w:val="000000"/>
+                <w:kern w:val="0"/>
+                <w:sz w:val="22"/>
+                <w:szCs w:val="22"/>
+                <w14:ligatures w14:val="none"/>
+              </w:rPr>
+            </w:pPr>
+            <w:proofErr w:type="spellStart"/>
+            <w:r>
+              <w:rPr>
+                <w:rFonts w:ascii="Calibri" w:eastAsia="Times New Roman" w:hAnsi="Calibri" w:cs="Calibri"/>
+                <w:color w:val="000000"/>
+                <w:kern w:val="0"/>
+                <w:sz w:val="22"/>
+                <w:szCs w:val="22"/>
+                <w14:ligatures w14:val="none"/>
+              </w:rPr>
+              <w:t>UInt</w:t>
+            </w:r>
+            <w:proofErr w:type="spellEnd"/>
+          </w:p>
+        </w:tc>
+      </w:tr>
+      <w:tr>
+        <w:trPr>
+          <w:trHeight w:val="288"/>
+        </w:trPr>
+        <w:tc>
+          <w:tcPr>
+            <w:tcW w:w="1960" w:type="dxa"/>
+            <w:tcBorders>
+              <w:top w:val="single" w:sz="4" w:space="0" w:color="FFFFFF"/>
+              <w:left w:val="nil"/>
+              <w:bottom w:val="single" w:sz="4" w:space="0" w:color="FFFFFF"/>
+              <w:right w:val="single" w:sz="4" w:space="0" w:color="FFFFFF"/>
+            </w:tcBorders>
+            <w:shd w:val="clear" w:color="C0E6F5" w:fill="C0E6F5"/>
+            <w:noWrap/>
+            <w:vAlign w:val="bottom"/>
+            <w:hideMark/>
+          </w:tcPr>
+          <w:p>
+            <w:pPr>
+              <w:spacing w:after="0" w:line="240" w:lineRule="auto"/>
+              <w:rPr>
+                <w:rFonts w:ascii="Calibri" w:eastAsia="Times New Roman" w:hAnsi="Calibri" w:cs="Calibri"/>
+                <w:color w:val="000000"/>
+                <w:kern w:val="0"/>
+                <w:sz w:val="22"/>
+                <w:szCs w:val="22"/>
+                <w14:ligatures w14:val="none"/>
+              </w:rPr>
+            </w:pPr>
+            <w:proofErr w:type="spellStart"/>
+            <w:r>
+              <w:rPr>
+                <w:rFonts w:ascii="Calibri" w:eastAsia="Times New Roman" w:hAnsi="Calibri" w:cs="Calibri"/>
+                <w:color w:val="000000"/>
+                <w:kern w:val="0"/>
+                <w:sz w:val="22"/>
+                <w:szCs w:val="22"/>
+                <w14:ligatures w14:val="none"/>
+              </w:rPr>
+              <w:t>Start_from_HMI</w:t>
+            </w:r>
+            <w:proofErr w:type="spellEnd"/>
+          </w:p>
+        </w:tc>
+        <w:tc>
+          <w:tcPr>
+            <w:tcW w:w="1935" w:type="dxa"/>
+            <w:tcBorders>
+              <w:top w:val="single" w:sz="4" w:space="0" w:color="FFFFFF"/>
+              <w:left w:val="single" w:sz="4" w:space="0" w:color="FFFFFF"/>
+              <w:bottom w:val="single" w:sz="4" w:space="0" w:color="FFFFFF"/>
+              <w:right w:val="single" w:sz="4" w:space="0" w:color="FFFFFF"/>
+            </w:tcBorders>
+            <w:shd w:val="clear" w:color="C0E6F5" w:fill="C0E6F5"/>
+            <w:noWrap/>
+            <w:vAlign w:val="bottom"/>
+            <w:hideMark/>
+          </w:tcPr>
+          <w:p>
+            <w:pPr>
+              <w:spacing w:after="0" w:line="240" w:lineRule="auto"/>
+              <w:rPr>
+                <w:rFonts w:ascii="Calibri" w:eastAsia="Times New Roman" w:hAnsi="Calibri" w:cs="Calibri"/>
+                <w:color w:val="000000"/>
+                <w:kern w:val="0"/>
+                <w:sz w:val="22"/>
+                <w:szCs w:val="22"/>
+                <w14:ligatures w14:val="none"/>
+              </w:rPr>
+            </w:pPr>
+            <w:proofErr w:type="spellStart"/>
+            <w:r>
+              <w:rPr>
+                <w:rFonts w:ascii="Calibri" w:eastAsia="Times New Roman" w:hAnsi="Calibri" w:cs="Calibri"/>
+                <w:color w:val="000000"/>
+                <w:kern w:val="0"/>
+                <w:sz w:val="22"/>
+                <w:szCs w:val="22"/>
+                <w14:ligatures w14:val="none"/>
+              </w:rPr>
+              <w:t>Start_from_HMI</w:t>
+            </w:r>
+            <w:proofErr w:type="spellEnd"/>
+          </w:p>
+        </w:tc>
+        <w:tc>
+          <w:tcPr>
+            <w:tcW w:w="1820" w:type="dxa"/>
+            <w:tcBorders>
+              <w:top w:val="single" w:sz="4" w:space="0" w:color="FFFFFF"/>
+              <w:left w:val="single" w:sz="4" w:space="0" w:color="FFFFFF"/>
+              <w:bottom w:val="single" w:sz="4" w:space="0" w:color="FFFFFF"/>
+              <w:right w:val="nil"/>
+            </w:tcBorders>
+            <w:shd w:val="clear" w:color="C0E6F5" w:fill="C0E6F5"/>
+            <w:noWrap/>
+            <w:vAlign w:val="bottom"/>
+            <w:hideMark/>
+          </w:tcPr>
+          <w:p>
+            <w:pPr>
+              <w:spacing w:after="0" w:line="240" w:lineRule="auto"/>
+              <w:rPr>
+                <w:rFonts w:ascii="Calibri" w:eastAsia="Times New Roman" w:hAnsi="Calibri" w:cs="Calibri"/>
+                <w:color w:val="000000"/>
+                <w:kern w:val="0"/>
+                <w:sz w:val="22"/>
+                <w:szCs w:val="22"/>
+                <w14:ligatures w14:val="none"/>
+              </w:rPr>
+            </w:pPr>
+            <w:r>
+              <w:rPr>
+                <w:rFonts w:ascii="Calibri" w:eastAsia="Times New Roman" w:hAnsi="Calibri" w:cs="Calibri"/>
+                <w:color w:val="000000"/>
+                <w:kern w:val="0"/>
+                <w:sz w:val="22"/>
+                <w:szCs w:val="22"/>
+                <w14:ligatures w14:val="none"/>
+              </w:rPr>
+              <w:t>Bool</w:t>
+            </w:r>
+          </w:p>
+        </w:tc>
+      </w:tr>
+      <w:tr>
+        <w:trPr>
+          <w:trHeight w:val="288"/>
+        </w:trPr>
+        <w:tc>
+          <w:tcPr>
+            <w:tcW w:w="1960" w:type="dxa"/>
+            <w:tcBorders>
+              <w:top w:val="single" w:sz="4" w:space="0" w:color="FFFFFF"/>
+              <w:left w:val="nil"/>
+              <w:bottom w:val="single" w:sz="4" w:space="0" w:color="FFFFFF"/>
+              <w:right w:val="single" w:sz="4" w:space="0" w:color="FFFFFF"/>
+            </w:tcBorders>
+            <w:shd w:val="clear" w:color="83CCEB" w:fill="83CCEB"/>
+            <w:noWrap/>
+            <w:vAlign w:val="bottom"/>
+            <w:hideMark/>
+          </w:tcPr>
+          <w:p>
+            <w:pPr>
+              <w:spacing w:after="0" w:line="240" w:lineRule="auto"/>
+              <w:rPr>
+                <w:rFonts w:ascii="Calibri" w:eastAsia="Times New Roman" w:hAnsi="Calibri" w:cs="Calibri"/>
+                <w:color w:val="000000"/>
+                <w:kern w:val="0"/>
+                <w:sz w:val="22"/>
+                <w:szCs w:val="22"/>
+                <w14:ligatures w14:val="none"/>
+              </w:rPr>
+            </w:pPr>
+            <w:proofErr w:type="spellStart"/>
+            <w:r>
+              <w:rPr>
+                <w:rFonts w:ascii="Calibri" w:eastAsia="Times New Roman" w:hAnsi="Calibri" w:cs="Calibri"/>
+                <w:color w:val="000000"/>
+                <w:kern w:val="0"/>
+                <w:sz w:val="22"/>
+                <w:szCs w:val="22"/>
+                <w14:ligatures w14:val="none"/>
+              </w:rPr>
+              <w:t>Stop_from_HMI</w:t>
+            </w:r>
+            <w:proofErr w:type="spellEnd"/>
+          </w:p>
+        </w:tc>
+        <w:tc>
+          <w:tcPr>
+            <w:tcW w:w="1935" w:type="dxa"/>
+            <w:tcBorders>
+              <w:top w:val="single" w:sz="4" w:space="0" w:color="FFFFFF"/>
+              <w:left w:val="single" w:sz="4" w:space="0" w:color="FFFFFF"/>
+              <w:bottom w:val="single" w:sz="4" w:space="0" w:color="FFFFFF"/>
+              <w:right w:val="single" w:sz="4" w:space="0" w:color="FFFFFF"/>
+            </w:tcBorders>
+            <w:shd w:val="clear" w:color="83CCEB" w:fill="83CCEB"/>
+            <w:noWrap/>
+            <w:vAlign w:val="bottom"/>
+            <w:hideMark/>
+          </w:tcPr>
+          <w:p>
+            <w:pPr>
+              <w:spacing w:after="0" w:line="240" w:lineRule="auto"/>
+              <w:rPr>
+                <w:rFonts w:ascii="Calibri" w:eastAsia="Times New Roman" w:hAnsi="Calibri" w:cs="Calibri"/>
+                <w:color w:val="000000"/>
+                <w:kern w:val="0"/>
+                <w:sz w:val="22"/>
+                <w:szCs w:val="22"/>
+                <w14:ligatures w14:val="none"/>
+              </w:rPr>
+            </w:pPr>
+            <w:proofErr w:type="spellStart"/>
+            <w:r>
+              <w:rPr>
+                <w:rFonts w:ascii="Calibri" w:eastAsia="Times New Roman" w:hAnsi="Calibri" w:cs="Calibri"/>
+                <w:color w:val="000000"/>
+                <w:kern w:val="0"/>
+                <w:sz w:val="22"/>
+                <w:szCs w:val="22"/>
+                <w14:ligatures w14:val="none"/>
+              </w:rPr>
+              <w:t>Stop_from_HMI</w:t>
+            </w:r>
+            <w:proofErr w:type="spellEnd"/>
+          </w:p>
+        </w:tc>
+        <w:tc>
+          <w:tcPr>
+            <w:tcW w:w="1820" w:type="dxa"/>
+            <w:tcBorders>
+              <w:top w:val="single" w:sz="4" w:space="0" w:color="FFFFFF"/>
+              <w:left w:val="single" w:sz="4" w:space="0" w:color="FFFFFF"/>
+              <w:bottom w:val="single" w:sz="4" w:space="0" w:color="FFFFFF"/>
+              <w:right w:val="nil"/>
+            </w:tcBorders>
+            <w:shd w:val="clear" w:color="83CCEB" w:fill="83CCEB"/>
+            <w:noWrap/>
+            <w:vAlign w:val="bottom"/>
+            <w:hideMark/>
+          </w:tcPr>
+          <w:p>
+            <w:pPr>
+              <w:spacing w:after="0" w:line="240" w:lineRule="auto"/>
+              <w:rPr>
+                <w:rFonts w:ascii="Calibri" w:eastAsia="Times New Roman" w:hAnsi="Calibri" w:cs="Calibri"/>
+                <w:color w:val="000000"/>
+                <w:kern w:val="0"/>
+                <w:sz w:val="22"/>
+                <w:szCs w:val="22"/>
+                <w14:ligatures w14:val="none"/>
+              </w:rPr>
+            </w:pPr>
+            <w:r>
+              <w:rPr>
+                <w:rFonts w:ascii="Calibri" w:eastAsia="Times New Roman" w:hAnsi="Calibri" w:cs="Calibri"/>
+                <w:color w:val="000000"/>
+                <w:kern w:val="0"/>
+                <w:sz w:val="22"/>
+                <w:szCs w:val="22"/>
+                <w14:ligatures w14:val="none"/>
+              </w:rPr>
+              <w:t>Bool</w:t>
+            </w:r>
+          </w:p>
+        </w:tc>
+      </w:tr>
+      <w:tr>
+        <w:trPr>
+          <w:trHeight w:val="288"/>
+        </w:trPr>
+        <w:tc>
+          <w:tcPr>
+            <w:tcW w:w="1960" w:type="dxa"/>
+            <w:tcBorders>
+              <w:top w:val="single" w:sz="4" w:space="0" w:color="FFFFFF"/>
+              <w:left w:val="nil"/>
+              <w:bottom w:val="single" w:sz="4" w:space="0" w:color="FFFFFF"/>
+              <w:right w:val="single" w:sz="4" w:space="0" w:color="FFFFFF"/>
+            </w:tcBorders>
+            <w:shd w:val="clear" w:color="C0E6F5" w:fill="C0E6F5"/>
+            <w:noWrap/>
+            <w:vAlign w:val="bottom"/>
+            <w:hideMark/>
+          </w:tcPr>
+          <w:p>
+            <w:pPr>
+              <w:spacing w:after="0" w:line="240" w:lineRule="auto"/>
+              <w:rPr>
+                <w:rFonts w:ascii="Calibri" w:eastAsia="Times New Roman" w:hAnsi="Calibri" w:cs="Calibri"/>
+                <w:color w:val="000000"/>
+                <w:kern w:val="0"/>
+                <w:sz w:val="22"/>
+                <w:szCs w:val="22"/>
+                <w14:ligatures w14:val="none"/>
+              </w:rPr>
+            </w:pPr>
+            <w:proofErr w:type="spellStart"/>
+            <w:r>
+              <w:rPr>
+                <w:rFonts w:ascii="Calibri" w:eastAsia="Times New Roman" w:hAnsi="Calibri" w:cs="Calibri"/>
+                <w:color w:val="000000"/>
+                <w:kern w:val="0"/>
+                <w:sz w:val="22"/>
+                <w:szCs w:val="22"/>
+                <w14:ligatures w14:val="none"/>
+              </w:rPr>
+              <w:t>Reset_from_HMI</w:t>
+            </w:r>
+            <w:proofErr w:type="spellEnd"/>
+          </w:p>
+        </w:tc>
+        <w:tc>
+          <w:tcPr>
+            <w:tcW w:w="1935" w:type="dxa"/>
+            <w:tcBorders>
+              <w:top w:val="single" w:sz="4" w:space="0" w:color="FFFFFF"/>
+              <w:left w:val="single" w:sz="4" w:space="0" w:color="FFFFFF"/>
+              <w:bottom w:val="single" w:sz="4" w:space="0" w:color="FFFFFF"/>
+              <w:right w:val="single" w:sz="4" w:space="0" w:color="FFFFFF"/>
+            </w:tcBorders>
+            <w:shd w:val="clear" w:color="C0E6F5" w:fill="C0E6F5"/>
+            <w:noWrap/>
+            <w:vAlign w:val="bottom"/>
+            <w:hideMark/>
+          </w:tcPr>
+          <w:p>
+            <w:pPr>
+              <w:spacing w:after="0" w:line="240" w:lineRule="auto"/>
+              <w:rPr>
+                <w:rFonts w:ascii="Calibri" w:eastAsia="Times New Roman" w:hAnsi="Calibri" w:cs="Calibri"/>
+                <w:color w:val="000000"/>
+                <w:kern w:val="0"/>
+                <w:sz w:val="22"/>
+                <w:szCs w:val="22"/>
+                <w14:ligatures w14:val="none"/>
+              </w:rPr>
+            </w:pPr>
+            <w:proofErr w:type="spellStart"/>
+            <w:r>
+              <w:rPr>
+                <w:rFonts w:ascii="Calibri" w:eastAsia="Times New Roman" w:hAnsi="Calibri" w:cs="Calibri"/>
+                <w:color w:val="000000"/>
+                <w:kern w:val="0"/>
+                <w:sz w:val="22"/>
+                <w:szCs w:val="22"/>
+                <w14:ligatures w14:val="none"/>
+              </w:rPr>
+              <w:t>Reset_from_HMI</w:t>
+            </w:r>
+            <w:proofErr w:type="spellEnd"/>
+          </w:p>
+        </w:tc>
+        <w:tc>
+          <w:tcPr>
+            <w:tcW w:w="1820" w:type="dxa"/>
+            <w:tcBorders>
+              <w:top w:val="single" w:sz="4" w:space="0" w:color="FFFFFF"/>
+              <w:left w:val="single" w:sz="4" w:space="0" w:color="FFFFFF"/>
+              <w:bottom w:val="single" w:sz="4" w:space="0" w:color="FFFFFF"/>
+              <w:right w:val="nil"/>
+            </w:tcBorders>
+            <w:shd w:val="clear" w:color="C0E6F5" w:fill="C0E6F5"/>
+            <w:noWrap/>
+            <w:vAlign w:val="bottom"/>
+            <w:hideMark/>
+          </w:tcPr>
+          <w:p>
+            <w:pPr>
+              <w:spacing w:after="0" w:line="240" w:lineRule="auto"/>
+              <w:rPr>
+                <w:rFonts w:ascii="Calibri" w:eastAsia="Times New Roman" w:hAnsi="Calibri" w:cs="Calibri"/>
+                <w:color w:val="000000"/>
+                <w:kern w:val="0"/>
+                <w:sz w:val="22"/>
+                <w:szCs w:val="22"/>
+                <w14:ligatures w14:val="none"/>
+              </w:rPr>
+            </w:pPr>
+            <w:r>
+              <w:rPr>
+                <w:rFonts w:ascii="Calibri" w:eastAsia="Times New Roman" w:hAnsi="Calibri" w:cs="Calibri"/>
+                <w:color w:val="000000"/>
+                <w:kern w:val="0"/>
+                <w:sz w:val="22"/>
+                <w:szCs w:val="22"/>
+                <w14:ligatures w14:val="none"/>
+              </w:rPr>
+              <w:t>Bool</w:t>
+            </w:r>
+          </w:p>
+        </w:tc>
+      </w:tr>
+      <w:tr>
+        <w:trPr>
+          <w:trHeight w:val="288"/>
+        </w:trPr>
+        <w:tc>
+          <w:tcPr>
+            <w:tcW w:w="1960" w:type="dxa"/>
+            <w:tcBorders>
+              <w:top w:val="single" w:sz="4" w:space="0" w:color="FFFFFF"/>
+              <w:left w:val="nil"/>
+              <w:bottom w:val="single" w:sz="4" w:space="0" w:color="FFFFFF"/>
+              <w:right w:val="single" w:sz="4" w:space="0" w:color="FFFFFF"/>
+            </w:tcBorders>
+            <w:shd w:val="clear" w:color="83CCEB" w:fill="83CCEB"/>
+            <w:noWrap/>
+            <w:vAlign w:val="bottom"/>
+            <w:hideMark/>
+          </w:tcPr>
+          <w:p>
+            <w:pPr>
+              <w:spacing w:after="0" w:line="240" w:lineRule="auto"/>
+              <w:rPr>
+                <w:rFonts w:ascii="Calibri" w:eastAsia="Times New Roman" w:hAnsi="Calibri" w:cs="Calibri"/>
+                <w:color w:val="000000"/>
+                <w:kern w:val="0"/>
+                <w:sz w:val="22"/>
+                <w:szCs w:val="22"/>
+                <w14:ligatures w14:val="none"/>
+              </w:rPr>
+            </w:pPr>
+            <w:proofErr w:type="spellStart"/>
+            <w:r>
+              <w:rPr>
+                <w:rFonts w:ascii="Calibri" w:eastAsia="Times New Roman" w:hAnsi="Calibri" w:cs="Calibri"/>
+                <w:color w:val="000000"/>
+                <w:kern w:val="0"/>
+                <w:sz w:val="22"/>
+                <w:szCs w:val="22"/>
+                <w14:ligatures w14:val="none"/>
+              </w:rPr>
+              <w:t>Start_Light</w:t>
+            </w:r>
+            <w:proofErr w:type="spellEnd"/>
+          </w:p>
+        </w:tc>
+        <w:tc>
+          <w:tcPr>
+            <w:tcW w:w="1935" w:type="dxa"/>
+            <w:tcBorders>
+              <w:top w:val="single" w:sz="4" w:space="0" w:color="FFFFFF"/>
+              <w:left w:val="single" w:sz="4" w:space="0" w:color="FFFFFF"/>
+              <w:bottom w:val="single" w:sz="4" w:space="0" w:color="FFFFFF"/>
+              <w:right w:val="single" w:sz="4" w:space="0" w:color="FFFFFF"/>
+            </w:tcBorders>
+            <w:shd w:val="clear" w:color="83CCEB" w:fill="83CCEB"/>
+            <w:noWrap/>
+            <w:vAlign w:val="bottom"/>
+            <w:hideMark/>
+          </w:tcPr>
+          <w:p>
+            <w:pPr>
+              <w:spacing w:after="0" w:line="240" w:lineRule="auto"/>
+              <w:rPr>
+                <w:rFonts w:ascii="Calibri" w:eastAsia="Times New Roman" w:hAnsi="Calibri" w:cs="Calibri"/>
+                <w:color w:val="000000"/>
+                <w:kern w:val="0"/>
+                <w:sz w:val="22"/>
+                <w:szCs w:val="22"/>
+                <w14:ligatures w14:val="none"/>
+              </w:rPr>
+            </w:pPr>
+            <w:proofErr w:type="spellStart"/>
+            <w:r>
+              <w:rPr>
+                <w:rFonts w:ascii="Calibri" w:eastAsia="Times New Roman" w:hAnsi="Calibri" w:cs="Calibri"/>
+                <w:color w:val="000000"/>
+                <w:kern w:val="0"/>
+                <w:sz w:val="22"/>
+                <w:szCs w:val="22"/>
+                <w14:ligatures w14:val="none"/>
+              </w:rPr>
+              <w:t>Start_Light</w:t>
+            </w:r>
+            <w:proofErr w:type="spellEnd"/>
+          </w:p>
+        </w:tc>
+        <w:tc>
+          <w:tcPr>
+            <w:tcW w:w="1820" w:type="dxa"/>
+            <w:tcBorders>
+              <w:top w:val="single" w:sz="4" w:space="0" w:color="FFFFFF"/>
+              <w:left w:val="single" w:sz="4" w:space="0" w:color="FFFFFF"/>
+              <w:bottom w:val="single" w:sz="4" w:space="0" w:color="FFFFFF"/>
+              <w:right w:val="nil"/>
+            </w:tcBorders>
+            <w:shd w:val="clear" w:color="83CCEB" w:fill="83CCEB"/>
+            <w:noWrap/>
+            <w:vAlign w:val="bottom"/>
+            <w:hideMark/>
+          </w:tcPr>
+          <w:p>
+            <w:pPr>
+              <w:spacing w:after="0" w:line="240" w:lineRule="auto"/>
+              <w:rPr>
+                <w:rFonts w:ascii="Calibri" w:eastAsia="Times New Roman" w:hAnsi="Calibri" w:cs="Calibri"/>
+                <w:color w:val="000000"/>
+                <w:kern w:val="0"/>
+                <w:sz w:val="22"/>
+                <w:szCs w:val="22"/>
+                <w14:ligatures w14:val="none"/>
+              </w:rPr>
+            </w:pPr>
+            <w:r>
+              <w:rPr>
+                <w:rFonts w:ascii="Calibri" w:eastAsia="Times New Roman" w:hAnsi="Calibri" w:cs="Calibri"/>
+                <w:color w:val="000000"/>
+                <w:kern w:val="0"/>
+                <w:sz w:val="22"/>
+                <w:szCs w:val="22"/>
+                <w14:ligatures w14:val="none"/>
+              </w:rPr>
+              <w:t>Bool</w:t>
+            </w:r>
+          </w:p>
+        </w:tc>
+      </w:tr>
+      <w:tr>
+        <w:trPr>
+          <w:trHeight w:val="288"/>
+        </w:trPr>
+        <w:tc>
+          <w:tcPr>
+            <w:tcW w:w="1960" w:type="dxa"/>
+            <w:tcBorders>
+              <w:top w:val="single" w:sz="4" w:space="0" w:color="FFFFFF"/>
+              <w:left w:val="nil"/>
+              <w:bottom w:val="single" w:sz="4" w:space="0" w:color="FFFFFF"/>
+              <w:right w:val="single" w:sz="4" w:space="0" w:color="FFFFFF"/>
+            </w:tcBorders>
+            <w:shd w:val="clear" w:color="C0E6F5" w:fill="C0E6F5"/>
+            <w:noWrap/>
+            <w:vAlign w:val="bottom"/>
+            <w:hideMark/>
+          </w:tcPr>
+          <w:p>
+            <w:pPr>
+              <w:spacing w:after="0" w:line="240" w:lineRule="auto"/>
+              <w:rPr>
+                <w:rFonts w:ascii="Calibri" w:eastAsia="Times New Roman" w:hAnsi="Calibri" w:cs="Calibri"/>
+                <w:color w:val="000000"/>
+                <w:kern w:val="0"/>
+                <w:sz w:val="22"/>
+                <w:szCs w:val="22"/>
+                <w14:ligatures w14:val="none"/>
+              </w:rPr>
+            </w:pPr>
+            <w:proofErr w:type="spellStart"/>
+            <w:r>
+              <w:rPr>
+                <w:rFonts w:ascii="Calibri" w:eastAsia="Times New Roman" w:hAnsi="Calibri" w:cs="Calibri"/>
+                <w:color w:val="000000"/>
+                <w:kern w:val="0"/>
+                <w:sz w:val="22"/>
+                <w:szCs w:val="22"/>
+                <w14:ligatures w14:val="none"/>
+              </w:rPr>
+              <w:t>Stop_Light</w:t>
+            </w:r>
+            <w:proofErr w:type="spellEnd"/>
+          </w:p>
+        </w:tc>
+        <w:tc>
+          <w:tcPr>
+            <w:tcW w:w="1935" w:type="dxa"/>
+            <w:tcBorders>
+              <w:top w:val="single" w:sz="4" w:space="0" w:color="FFFFFF"/>
+              <w:left w:val="single" w:sz="4" w:space="0" w:color="FFFFFF"/>
+              <w:bottom w:val="single" w:sz="4" w:space="0" w:color="FFFFFF"/>
+              <w:right w:val="single" w:sz="4" w:space="0" w:color="FFFFFF"/>
+            </w:tcBorders>
+            <w:shd w:val="clear" w:color="C0E6F5" w:fill="C0E6F5"/>
+            <w:noWrap/>
+            <w:vAlign w:val="bottom"/>
+            <w:hideMark/>
+          </w:tcPr>
+          <w:p>
+            <w:pPr>
+              <w:spacing w:after="0" w:line="240" w:lineRule="auto"/>
+              <w:rPr>
+                <w:rFonts w:ascii="Calibri" w:eastAsia="Times New Roman" w:hAnsi="Calibri" w:cs="Calibri"/>
+                <w:color w:val="000000"/>
+                <w:kern w:val="0"/>
+                <w:sz w:val="22"/>
+                <w:szCs w:val="22"/>
+                <w14:ligatures w14:val="none"/>
+              </w:rPr>
+            </w:pPr>
+            <w:proofErr w:type="spellStart"/>
+            <w:r>
+              <w:rPr>
+                <w:rFonts w:ascii="Calibri" w:eastAsia="Times New Roman" w:hAnsi="Calibri" w:cs="Calibri"/>
+                <w:color w:val="000000"/>
+                <w:kern w:val="0"/>
+                <w:sz w:val="22"/>
+                <w:szCs w:val="22"/>
+                <w14:ligatures w14:val="none"/>
+              </w:rPr>
+              <w:t>Stop_Light</w:t>
+            </w:r>
+            <w:proofErr w:type="spellEnd"/>
+          </w:p>
+        </w:tc>
+        <w:tc>
+          <w:tcPr>
+            <w:tcW w:w="1820" w:type="dxa"/>
+            <w:tcBorders>
+              <w:top w:val="single" w:sz="4" w:space="0" w:color="FFFFFF"/>
+              <w:left w:val="single" w:sz="4" w:space="0" w:color="FFFFFF"/>
+              <w:bottom w:val="single" w:sz="4" w:space="0" w:color="FFFFFF"/>
+              <w:right w:val="nil"/>
+            </w:tcBorders>
+            <w:shd w:val="clear" w:color="C0E6F5" w:fill="C0E6F5"/>
+            <w:noWrap/>
+            <w:vAlign w:val="bottom"/>
+            <w:hideMark/>
+          </w:tcPr>
+          <w:p>
+            <w:pPr>
+              <w:spacing w:after="0" w:line="240" w:lineRule="auto"/>
+              <w:rPr>
+                <w:rFonts w:ascii="Calibri" w:eastAsia="Times New Roman" w:hAnsi="Calibri" w:cs="Calibri"/>
+                <w:color w:val="000000"/>
+                <w:kern w:val="0"/>
+                <w:sz w:val="22"/>
+                <w:szCs w:val="22"/>
+                <w14:ligatures w14:val="none"/>
+              </w:rPr>
+            </w:pPr>
+            <w:r>
+              <w:rPr>
+                <w:rFonts w:ascii="Calibri" w:eastAsia="Times New Roman" w:hAnsi="Calibri" w:cs="Calibri"/>
+                <w:color w:val="000000"/>
+                <w:kern w:val="0"/>
+                <w:sz w:val="22"/>
+                <w:szCs w:val="22"/>
+                <w14:ligatures w14:val="none"/>
+              </w:rPr>
+              <w:t>Bool</w:t>
+            </w:r>
+          </w:p>
+        </w:tc>
+      </w:tr>
+      <w:tr>
+        <w:trPr>
+          <w:trHeight w:val="288"/>
+        </w:trPr>
+        <w:tc>
+          <w:tcPr>
+            <w:tcW w:w="1960" w:type="dxa"/>
+            <w:tcBorders>
+              <w:top w:val="single" w:sz="4" w:space="0" w:color="FFFFFF"/>
+              <w:left w:val="nil"/>
+              <w:bottom w:val="single" w:sz="4" w:space="0" w:color="FFFFFF"/>
+              <w:right w:val="single" w:sz="4" w:space="0" w:color="FFFFFF"/>
+            </w:tcBorders>
+            <w:shd w:val="clear" w:color="83CCEB" w:fill="83CCEB"/>
+            <w:noWrap/>
+            <w:vAlign w:val="bottom"/>
+            <w:hideMark/>
+          </w:tcPr>
+          <w:p>
+            <w:pPr>
+              <w:spacing w:after="0" w:line="240" w:lineRule="auto"/>
+              <w:rPr>
+                <w:rFonts w:ascii="Calibri" w:eastAsia="Times New Roman" w:hAnsi="Calibri" w:cs="Calibri"/>
+                <w:color w:val="000000"/>
+                <w:kern w:val="0"/>
+                <w:sz w:val="22"/>
+                <w:szCs w:val="22"/>
+                <w14:ligatures w14:val="none"/>
+              </w:rPr>
+            </w:pPr>
+            <w:proofErr w:type="spellStart"/>
+            <w:r>
+              <w:rPr>
+                <w:rFonts w:ascii="Calibri" w:eastAsia="Times New Roman" w:hAnsi="Calibri" w:cs="Calibri"/>
+                <w:color w:val="000000"/>
+                <w:kern w:val="0"/>
+                <w:sz w:val="22"/>
+                <w:szCs w:val="22"/>
+                <w14:ligatures w14:val="none"/>
+              </w:rPr>
+              <w:t>Reset_Light</w:t>
+            </w:r>
+            <w:proofErr w:type="spellEnd"/>
+          </w:p>
+        </w:tc>
+        <w:tc>
+          <w:tcPr>
+            <w:tcW w:w="1935" w:type="dxa"/>
+            <w:tcBorders>
+              <w:top w:val="single" w:sz="4" w:space="0" w:color="FFFFFF"/>
+              <w:left w:val="single" w:sz="4" w:space="0" w:color="FFFFFF"/>
+              <w:bottom w:val="single" w:sz="4" w:space="0" w:color="FFFFFF"/>
+              <w:right w:val="single" w:sz="4" w:space="0" w:color="FFFFFF"/>
+            </w:tcBorders>
+            <w:shd w:val="clear" w:color="83CCEB" w:fill="83CCEB"/>
+            <w:noWrap/>
+            <w:vAlign w:val="bottom"/>
+            <w:hideMark/>
+          </w:tcPr>
+          <w:p>
+            <w:pPr>
+              <w:spacing w:after="0" w:line="240" w:lineRule="auto"/>
+              <w:rPr>
+                <w:rFonts w:ascii="Calibri" w:eastAsia="Times New Roman" w:hAnsi="Calibri" w:cs="Calibri"/>
+                <w:color w:val="000000"/>
+                <w:kern w:val="0"/>
+                <w:sz w:val="22"/>
+                <w:szCs w:val="22"/>
+                <w14:ligatures w14:val="none"/>
+              </w:rPr>
+            </w:pPr>
+            <w:proofErr w:type="spellStart"/>
+            <w:r>
+              <w:rPr>
+                <w:rFonts w:ascii="Calibri" w:eastAsia="Times New Roman" w:hAnsi="Calibri" w:cs="Calibri"/>
+                <w:color w:val="000000"/>
+                <w:kern w:val="0"/>
+                <w:sz w:val="22"/>
+                <w:szCs w:val="22"/>
+                <w14:ligatures w14:val="none"/>
+              </w:rPr>
+              <w:t>Reset_Light</w:t>
+            </w:r>
+            <w:proofErr w:type="spellEnd"/>
+          </w:p>
+        </w:tc>
+        <w:tc>
+          <w:tcPr>
+            <w:tcW w:w="1820" w:type="dxa"/>
+            <w:tcBorders>
+              <w:top w:val="single" w:sz="4" w:space="0" w:color="FFFFFF"/>
+              <w:left w:val="single" w:sz="4" w:space="0" w:color="FFFFFF"/>
+              <w:bottom w:val="single" w:sz="4" w:space="0" w:color="FFFFFF"/>
+              <w:right w:val="nil"/>
+            </w:tcBorders>
+            <w:shd w:val="clear" w:color="83CCEB" w:fill="83CCEB"/>
+            <w:noWrap/>
+            <w:vAlign w:val="bottom"/>
+            <w:hideMark/>
+          </w:tcPr>
+          <w:p>
+            <w:pPr>
+              <w:spacing w:after="0" w:line="240" w:lineRule="auto"/>
+              <w:rPr>
+                <w:rFonts w:ascii="Calibri" w:eastAsia="Times New Roman" w:hAnsi="Calibri" w:cs="Calibri"/>
+                <w:color w:val="000000"/>
+                <w:kern w:val="0"/>
+                <w:sz w:val="22"/>
+                <w:szCs w:val="22"/>
+                <w14:ligatures w14:val="none"/>
+              </w:rPr>
+            </w:pPr>
+            <w:r>
+              <w:rPr>
+                <w:rFonts w:ascii="Calibri" w:eastAsia="Times New Roman" w:hAnsi="Calibri" w:cs="Calibri"/>
+                <w:color w:val="000000"/>
+                <w:kern w:val="0"/>
+                <w:sz w:val="22"/>
+                <w:szCs w:val="22"/>
+                <w14:ligatures w14:val="none"/>
+              </w:rPr>
+              <w:t>Bool</w:t>
+            </w:r>
+          </w:p>
+        </w:tc>
+      </w:tr>
+      <w:tr>
+        <w:trPr>
+          <w:trHeight w:val="288"/>
+        </w:trPr>
+        <w:tc>
+          <w:tcPr>
+            <w:tcW w:w="1960" w:type="dxa"/>
+            <w:tcBorders>
+              <w:top w:val="single" w:sz="4" w:space="0" w:color="FFFFFF"/>
+              <w:left w:val="nil"/>
+              <w:bottom w:val="single" w:sz="4" w:space="0" w:color="FFFFFF"/>
+              <w:right w:val="single" w:sz="4" w:space="0" w:color="FFFFFF"/>
+            </w:tcBorders>
+            <w:shd w:val="clear" w:color="C0E6F5" w:fill="C0E6F5"/>
+            <w:noWrap/>
+            <w:vAlign w:val="bottom"/>
+            <w:hideMark/>
+          </w:tcPr>
+          <w:p>
+            <w:pPr>
+              <w:spacing w:after="0" w:line="240" w:lineRule="auto"/>
+              <w:rPr>
+                <w:rFonts w:ascii="Calibri" w:eastAsia="Times New Roman" w:hAnsi="Calibri" w:cs="Calibri"/>
+                <w:color w:val="000000"/>
+                <w:kern w:val="0"/>
+                <w:sz w:val="22"/>
+                <w:szCs w:val="22"/>
+                <w14:ligatures w14:val="none"/>
+              </w:rPr>
+            </w:pPr>
+            <w:proofErr w:type="spellStart"/>
+            <w:r>
+              <w:rPr>
+                <w:rFonts w:ascii="Calibri" w:eastAsia="Times New Roman" w:hAnsi="Calibri" w:cs="Calibri"/>
+                <w:color w:val="000000"/>
+                <w:kern w:val="0"/>
+                <w:sz w:val="22"/>
+                <w:szCs w:val="22"/>
+                <w14:ligatures w14:val="none"/>
+              </w:rPr>
+              <w:t>PV_display</w:t>
+            </w:r>
+            <w:proofErr w:type="spellEnd"/>
+          </w:p>
+        </w:tc>
+        <w:tc>
+          <w:tcPr>
+            <w:tcW w:w="1935" w:type="dxa"/>
+            <w:tcBorders>
+              <w:top w:val="single" w:sz="4" w:space="0" w:color="FFFFFF"/>
+              <w:left w:val="single" w:sz="4" w:space="0" w:color="FFFFFF"/>
+              <w:bottom w:val="single" w:sz="4" w:space="0" w:color="FFFFFF"/>
+              <w:right w:val="single" w:sz="4" w:space="0" w:color="FFFFFF"/>
+            </w:tcBorders>
+            <w:shd w:val="clear" w:color="C0E6F5" w:fill="C0E6F5"/>
+            <w:noWrap/>
+            <w:vAlign w:val="bottom"/>
+            <w:hideMark/>
+          </w:tcPr>
+          <w:p>
+            <w:pPr>
+              <w:spacing w:after="0" w:line="240" w:lineRule="auto"/>
+              <w:rPr>
+                <w:rFonts w:ascii="Calibri" w:eastAsia="Times New Roman" w:hAnsi="Calibri" w:cs="Calibri"/>
+                <w:color w:val="000000"/>
+                <w:kern w:val="0"/>
+                <w:sz w:val="22"/>
+                <w:szCs w:val="22"/>
+                <w14:ligatures w14:val="none"/>
+              </w:rPr>
+            </w:pPr>
+            <w:proofErr w:type="spellStart"/>
+            <w:r>
+              <w:rPr>
+                <w:rFonts w:ascii="Calibri" w:eastAsia="Times New Roman" w:hAnsi="Calibri" w:cs="Calibri"/>
+                <w:color w:val="000000"/>
+                <w:kern w:val="0"/>
+                <w:sz w:val="22"/>
+                <w:szCs w:val="22"/>
+                <w14:ligatures w14:val="none"/>
+              </w:rPr>
+              <w:t>PV_display</w:t>
+            </w:r>
+            <w:proofErr w:type="spellEnd"/>
+          </w:p>
+        </w:tc>
+        <w:tc>
+          <w:tcPr>
+            <w:tcW w:w="1820" w:type="dxa"/>
+            <w:tcBorders>
+              <w:top w:val="single" w:sz="4" w:space="0" w:color="FFFFFF"/>
+              <w:left w:val="single" w:sz="4" w:space="0" w:color="FFFFFF"/>
+              <w:bottom w:val="single" w:sz="4" w:space="0" w:color="FFFFFF"/>
+              <w:right w:val="nil"/>
+            </w:tcBorders>
+            <w:shd w:val="clear" w:color="C0E6F5" w:fill="C0E6F5"/>
+            <w:noWrap/>
+            <w:vAlign w:val="bottom"/>
+            <w:hideMark/>
+          </w:tcPr>
+          <w:p>
+            <w:pPr>
+              <w:spacing w:after="0" w:line="240" w:lineRule="auto"/>
+              <w:rPr>
+                <w:rFonts w:ascii="Calibri" w:eastAsia="Times New Roman" w:hAnsi="Calibri" w:cs="Calibri"/>
+                <w:color w:val="000000"/>
+                <w:kern w:val="0"/>
+                <w:sz w:val="22"/>
+                <w:szCs w:val="22"/>
+                <w14:ligatures w14:val="none"/>
+              </w:rPr>
+            </w:pPr>
+            <w:r>
+              <w:rPr>
+                <w:rFonts w:ascii="Calibri" w:eastAsia="Times New Roman" w:hAnsi="Calibri" w:cs="Calibri"/>
+                <w:color w:val="000000"/>
+                <w:kern w:val="0"/>
+                <w:sz w:val="22"/>
+                <w:szCs w:val="22"/>
+                <w14:ligatures w14:val="none"/>
+              </w:rPr>
+              <w:t>Word</w:t>
+            </w:r>
+          </w:p>
+        </w:tc>
+      </w:tr>
+      <w:tr>
+        <w:trPr>
+          <w:trHeight w:val="288"/>
+        </w:trPr>
+        <w:tc>
+          <w:tcPr>
+            <w:tcW w:w="1960" w:type="dxa"/>
+            <w:tcBorders>
+              <w:top w:val="single" w:sz="4" w:space="0" w:color="FFFFFF"/>
+              <w:left w:val="nil"/>
+              <w:bottom w:val="single" w:sz="4" w:space="0" w:color="FFFFFF"/>
+              <w:right w:val="single" w:sz="4" w:space="0" w:color="FFFFFF"/>
+            </w:tcBorders>
+            <w:shd w:val="clear" w:color="83CCEB" w:fill="83CCEB"/>
+            <w:noWrap/>
+            <w:vAlign w:val="bottom"/>
+            <w:hideMark/>
+          </w:tcPr>
+          <w:p>
+            <w:pPr>
+              <w:spacing w:after="0" w:line="240" w:lineRule="auto"/>
+              <w:rPr>
+                <w:rFonts w:ascii="Calibri" w:eastAsia="Times New Roman" w:hAnsi="Calibri" w:cs="Calibri"/>
+                <w:color w:val="000000"/>
+                <w:kern w:val="0"/>
+                <w:sz w:val="22"/>
+                <w:szCs w:val="22"/>
+                <w14:ligatures w14:val="none"/>
+              </w:rPr>
+            </w:pPr>
+            <w:proofErr w:type="spellStart"/>
+            <w:r>
+              <w:rPr>
+                <w:rFonts w:ascii="Calibri" w:eastAsia="Times New Roman" w:hAnsi="Calibri" w:cs="Calibri"/>
+                <w:color w:val="000000"/>
+                <w:kern w:val="0"/>
+                <w:sz w:val="22"/>
+                <w:szCs w:val="22"/>
+                <w14:ligatures w14:val="none"/>
+              </w:rPr>
+              <w:t>Setpoint_display</w:t>
+            </w:r>
+            <w:proofErr w:type="spellEnd"/>
+          </w:p>
+        </w:tc>
+        <w:tc>
+          <w:tcPr>
+            <w:tcW w:w="1935" w:type="dxa"/>
+            <w:tcBorders>
+              <w:top w:val="single" w:sz="4" w:space="0" w:color="FFFFFF"/>
+              <w:left w:val="single" w:sz="4" w:space="0" w:color="FFFFFF"/>
+              <w:bottom w:val="single" w:sz="4" w:space="0" w:color="FFFFFF"/>
+              <w:right w:val="single" w:sz="4" w:space="0" w:color="FFFFFF"/>
+            </w:tcBorders>
+            <w:shd w:val="clear" w:color="83CCEB" w:fill="83CCEB"/>
+            <w:noWrap/>
+            <w:vAlign w:val="bottom"/>
+            <w:hideMark/>
+          </w:tcPr>
+          <w:p>
+            <w:pPr>
+              <w:spacing w:after="0" w:line="240" w:lineRule="auto"/>
+              <w:rPr>
+                <w:rFonts w:ascii="Calibri" w:eastAsia="Times New Roman" w:hAnsi="Calibri" w:cs="Calibri"/>
+                <w:color w:val="000000"/>
+                <w:kern w:val="0"/>
+                <w:sz w:val="22"/>
+                <w:szCs w:val="22"/>
+                <w14:ligatures w14:val="none"/>
+              </w:rPr>
+            </w:pPr>
+            <w:proofErr w:type="spellStart"/>
+            <w:r>
+              <w:rPr>
+                <w:rFonts w:ascii="Calibri" w:eastAsia="Times New Roman" w:hAnsi="Calibri" w:cs="Calibri"/>
+                <w:color w:val="000000"/>
+                <w:kern w:val="0"/>
+                <w:sz w:val="22"/>
+                <w:szCs w:val="22"/>
+                <w14:ligatures w14:val="none"/>
+              </w:rPr>
+              <w:t>Setpoint_display</w:t>
+            </w:r>
+            <w:proofErr w:type="spellEnd"/>
+          </w:p>
+        </w:tc>
+        <w:tc>
+          <w:tcPr>
+            <w:tcW w:w="1820" w:type="dxa"/>
+            <w:tcBorders>
+              <w:top w:val="single" w:sz="4" w:space="0" w:color="FFFFFF"/>
+              <w:left w:val="single" w:sz="4" w:space="0" w:color="FFFFFF"/>
+              <w:bottom w:val="single" w:sz="4" w:space="0" w:color="FFFFFF"/>
+              <w:right w:val="nil"/>
+            </w:tcBorders>
+            <w:shd w:val="clear" w:color="83CCEB" w:fill="83CCEB"/>
+            <w:noWrap/>
+            <w:vAlign w:val="bottom"/>
+            <w:hideMark/>
+          </w:tcPr>
+          <w:p>
+            <w:pPr>
+              <w:spacing w:after="0" w:line="240" w:lineRule="auto"/>
+              <w:rPr>
+                <w:rFonts w:ascii="Calibri" w:eastAsia="Times New Roman" w:hAnsi="Calibri" w:cs="Calibri"/>
+                <w:color w:val="000000"/>
+                <w:kern w:val="0"/>
+                <w:sz w:val="22"/>
+                <w:szCs w:val="22"/>
+                <w14:ligatures w14:val="none"/>
+              </w:rPr>
+            </w:pPr>
+            <w:r>
+              <w:rPr>
+                <w:rFonts w:ascii="Calibri" w:eastAsia="Times New Roman" w:hAnsi="Calibri" w:cs="Calibri"/>
+                <w:color w:val="000000"/>
+                <w:kern w:val="0"/>
+                <w:sz w:val="22"/>
+                <w:szCs w:val="22"/>
+                <w14:ligatures w14:val="none"/>
+              </w:rPr>
+              <w:t>Word</w:t>
+            </w:r>
+          </w:p>
+        </w:tc>
+      </w:tr>
+      <w:tr>
+        <w:trPr>
+          <w:trHeight w:val="288"/>
+        </w:trPr>
+        <w:tc>
+          <w:tcPr>
+            <w:tcW w:w="1960" w:type="dxa"/>
+            <w:tcBorders>
+              <w:top w:val="single" w:sz="4" w:space="0" w:color="FFFFFF"/>
+              <w:left w:val="nil"/>
+              <w:bottom w:val="single" w:sz="4" w:space="0" w:color="FFFFFF"/>
+              <w:right w:val="single" w:sz="4" w:space="0" w:color="FFFFFF"/>
+            </w:tcBorders>
+            <w:shd w:val="clear" w:color="C0E6F5" w:fill="C0E6F5"/>
+            <w:noWrap/>
+            <w:vAlign w:val="bottom"/>
+            <w:hideMark/>
+          </w:tcPr>
+          <w:p>
+            <w:pPr>
+              <w:spacing w:after="0" w:line="240" w:lineRule="auto"/>
+              <w:rPr>
+                <w:rFonts w:ascii="Calibri" w:eastAsia="Times New Roman" w:hAnsi="Calibri" w:cs="Calibri"/>
+                <w:color w:val="000000"/>
+                <w:kern w:val="0"/>
+                <w:sz w:val="22"/>
+                <w:szCs w:val="22"/>
+                <w14:ligatures w14:val="none"/>
+              </w:rPr>
+            </w:pPr>
+            <w:proofErr w:type="spellStart"/>
+            <w:r>
+              <w:rPr>
+                <w:rFonts w:ascii="Calibri" w:eastAsia="Times New Roman" w:hAnsi="Calibri" w:cs="Calibri"/>
+                <w:color w:val="000000"/>
+                <w:kern w:val="0"/>
+                <w:sz w:val="22"/>
+                <w:szCs w:val="22"/>
+                <w14:ligatures w14:val="none"/>
+              </w:rPr>
+              <w:t>Set_point</w:t>
+            </w:r>
+            <w:proofErr w:type="spellEnd"/>
+          </w:p>
+        </w:tc>
+        <w:tc>
+          <w:tcPr>
+            <w:tcW w:w="1935" w:type="dxa"/>
+            <w:tcBorders>
+              <w:top w:val="single" w:sz="4" w:space="0" w:color="FFFFFF"/>
+              <w:left w:val="single" w:sz="4" w:space="0" w:color="FFFFFF"/>
+              <w:bottom w:val="single" w:sz="4" w:space="0" w:color="FFFFFF"/>
+              <w:right w:val="single" w:sz="4" w:space="0" w:color="FFFFFF"/>
+            </w:tcBorders>
+            <w:shd w:val="clear" w:color="C0E6F5" w:fill="C0E6F5"/>
+            <w:noWrap/>
+            <w:vAlign w:val="bottom"/>
+            <w:hideMark/>
+          </w:tcPr>
+          <w:p>
+            <w:pPr>
+              <w:spacing w:after="0" w:line="240" w:lineRule="auto"/>
+              <w:rPr>
+                <w:rFonts w:ascii="Calibri" w:eastAsia="Times New Roman" w:hAnsi="Calibri" w:cs="Calibri"/>
+                <w:color w:val="000000"/>
+                <w:kern w:val="0"/>
+                <w:sz w:val="22"/>
+                <w:szCs w:val="22"/>
+                <w14:ligatures w14:val="none"/>
+              </w:rPr>
+            </w:pPr>
+            <w:proofErr w:type="spellStart"/>
+            <w:r>
+              <w:rPr>
+                <w:rFonts w:ascii="Calibri" w:eastAsia="Times New Roman" w:hAnsi="Calibri" w:cs="Calibri"/>
+                <w:color w:val="000000"/>
+                <w:kern w:val="0"/>
+                <w:sz w:val="22"/>
+                <w:szCs w:val="22"/>
+                <w14:ligatures w14:val="none"/>
+              </w:rPr>
+              <w:t>Set_point</w:t>
+            </w:r>
+            <w:proofErr w:type="spellEnd"/>
+          </w:p>
+        </w:tc>
+        <w:tc>
+          <w:tcPr>
+            <w:tcW w:w="1820" w:type="dxa"/>
+            <w:tcBorders>
+              <w:top w:val="single" w:sz="4" w:space="0" w:color="FFFFFF"/>
+              <w:left w:val="single" w:sz="4" w:space="0" w:color="FFFFFF"/>
+              <w:bottom w:val="single" w:sz="4" w:space="0" w:color="FFFFFF"/>
+              <w:right w:val="nil"/>
+            </w:tcBorders>
+            <w:shd w:val="clear" w:color="C0E6F5" w:fill="C0E6F5"/>
+            <w:noWrap/>
+            <w:vAlign w:val="bottom"/>
+            <w:hideMark/>
+          </w:tcPr>
+          <w:p>
+            <w:pPr>
+              <w:spacing w:after="0" w:line="240" w:lineRule="auto"/>
+              <w:rPr>
+                <w:rFonts w:ascii="Calibri" w:eastAsia="Times New Roman" w:hAnsi="Calibri" w:cs="Calibri"/>
+                <w:color w:val="000000"/>
+                <w:kern w:val="0"/>
+                <w:sz w:val="22"/>
+                <w:szCs w:val="22"/>
+                <w14:ligatures w14:val="none"/>
+              </w:rPr>
+            </w:pPr>
+            <w:r>
+              <w:rPr>
+                <w:rFonts w:ascii="Calibri" w:eastAsia="Times New Roman" w:hAnsi="Calibri" w:cs="Calibri"/>
+                <w:color w:val="000000"/>
+                <w:kern w:val="0"/>
+                <w:sz w:val="22"/>
+                <w:szCs w:val="22"/>
+                <w14:ligatures w14:val="none"/>
+              </w:rPr>
+              <w:t>Word</w:t>
+            </w:r>
+          </w:p>
+        </w:tc>
+      </w:tr>
+      <w:tr>
+        <w:trPr>
+          <w:trHeight w:val="288"/>
+        </w:trPr>
+        <w:tc>
+          <w:tcPr>
+            <w:tcW w:w="1960" w:type="dxa"/>
+            <w:tcBorders>
+              <w:top w:val="single" w:sz="4" w:space="0" w:color="FFFFFF"/>
+              <w:left w:val="nil"/>
+              <w:bottom w:val="single" w:sz="4" w:space="0" w:color="FFFFFF"/>
+              <w:right w:val="single" w:sz="4" w:space="0" w:color="FFFFFF"/>
+            </w:tcBorders>
+            <w:shd w:val="clear" w:color="83CCEB" w:fill="83CCEB"/>
+            <w:noWrap/>
+            <w:vAlign w:val="bottom"/>
+            <w:hideMark/>
+          </w:tcPr>
+          <w:p>
+            <w:pPr>
+              <w:spacing w:after="0" w:line="240" w:lineRule="auto"/>
+              <w:rPr>
+                <w:rFonts w:ascii="Calibri" w:eastAsia="Times New Roman" w:hAnsi="Calibri" w:cs="Calibri"/>
+                <w:color w:val="000000"/>
+                <w:kern w:val="0"/>
+                <w:sz w:val="22"/>
+                <w:szCs w:val="22"/>
+                <w14:ligatures w14:val="none"/>
+              </w:rPr>
+            </w:pPr>
+            <w:r>
+              <w:rPr>
+                <w:rFonts w:ascii="Calibri" w:eastAsia="Times New Roman" w:hAnsi="Calibri" w:cs="Calibri"/>
+                <w:color w:val="000000"/>
+                <w:kern w:val="0"/>
+                <w:sz w:val="22"/>
+                <w:szCs w:val="22"/>
+                <w14:ligatures w14:val="none"/>
+              </w:rPr>
+              <w:t>Switch</w:t>
+            </w:r>
+          </w:p>
+        </w:tc>
+        <w:tc>
+          <w:tcPr>
+            <w:tcW w:w="1935" w:type="dxa"/>
+            <w:tcBorders>
+              <w:top w:val="single" w:sz="4" w:space="0" w:color="FFFFFF"/>
+              <w:left w:val="single" w:sz="4" w:space="0" w:color="FFFFFF"/>
+              <w:bottom w:val="single" w:sz="4" w:space="0" w:color="FFFFFF"/>
+              <w:right w:val="single" w:sz="4" w:space="0" w:color="FFFFFF"/>
+            </w:tcBorders>
+            <w:shd w:val="clear" w:color="83CCEB" w:fill="83CCEB"/>
+            <w:noWrap/>
+            <w:vAlign w:val="bottom"/>
+            <w:hideMark/>
+          </w:tcPr>
+          <w:p>
+            <w:pPr>
+              <w:spacing w:after="0" w:line="240" w:lineRule="auto"/>
+              <w:rPr>
+                <w:rFonts w:ascii="Calibri" w:eastAsia="Times New Roman" w:hAnsi="Calibri" w:cs="Calibri"/>
+                <w:color w:val="000000"/>
+                <w:kern w:val="0"/>
+                <w:sz w:val="22"/>
+                <w:szCs w:val="22"/>
+                <w14:ligatures w14:val="none"/>
+              </w:rPr>
+            </w:pPr>
+            <w:r>
+              <w:rPr>
+                <w:rFonts w:ascii="Calibri" w:eastAsia="Times New Roman" w:hAnsi="Calibri" w:cs="Calibri"/>
+                <w:color w:val="000000"/>
+                <w:kern w:val="0"/>
+                <w:sz w:val="22"/>
+                <w:szCs w:val="22"/>
+                <w14:ligatures w14:val="none"/>
+              </w:rPr>
+              <w:t>Switch</w:t>
+            </w:r>
+          </w:p>
+        </w:tc>
+        <w:tc>
+          <w:tcPr>
+            <w:tcW w:w="1820" w:type="dxa"/>
+            <w:tcBorders>
+              <w:top w:val="single" w:sz="4" w:space="0" w:color="FFFFFF"/>
+              <w:left w:val="single" w:sz="4" w:space="0" w:color="FFFFFF"/>
+              <w:bottom w:val="single" w:sz="4" w:space="0" w:color="FFFFFF"/>
+              <w:right w:val="nil"/>
+            </w:tcBorders>
+            <w:shd w:val="clear" w:color="83CCEB" w:fill="83CCEB"/>
+            <w:noWrap/>
+            <w:vAlign w:val="bottom"/>
+            <w:hideMark/>
+          </w:tcPr>
+          <w:p>
+            <w:pPr>
+              <w:spacing w:after="0" w:line="240" w:lineRule="auto"/>
+              <w:rPr>
+                <w:rFonts w:ascii="Calibri" w:eastAsia="Times New Roman" w:hAnsi="Calibri" w:cs="Calibri"/>
+                <w:color w:val="000000"/>
+                <w:kern w:val="0"/>
+                <w:sz w:val="22"/>
+                <w:szCs w:val="22"/>
+                <w14:ligatures w14:val="none"/>
+              </w:rPr>
+            </w:pPr>
+            <w:r>
+              <w:rPr>
+                <w:rFonts w:ascii="Calibri" w:eastAsia="Times New Roman" w:hAnsi="Calibri" w:cs="Calibri"/>
+                <w:color w:val="000000"/>
+                <w:kern w:val="0"/>
+                <w:sz w:val="22"/>
+                <w:szCs w:val="22"/>
+                <w14:ligatures w14:val="none"/>
+              </w:rPr>
+              <w:t>Bool</w:t>
+            </w:r>
+          </w:p>
+        </w:tc>
+      </w:tr>
+      <w:tr>
+        <w:trPr>
+          <w:trHeight w:val="288"/>
+        </w:trPr>
+        <w:tc>
+          <w:tcPr>
+            <w:tcW w:w="1960" w:type="dxa"/>
+            <w:tcBorders>
+              <w:top w:val="single" w:sz="4" w:space="0" w:color="FFFFFF"/>
+              <w:left w:val="nil"/>
+              <w:bottom w:val="single" w:sz="4" w:space="0" w:color="FFFFFF"/>
+              <w:right w:val="single" w:sz="4" w:space="0" w:color="FFFFFF"/>
+            </w:tcBorders>
+            <w:shd w:val="clear" w:color="C0E6F5" w:fill="C0E6F5"/>
+            <w:noWrap/>
+            <w:vAlign w:val="bottom"/>
+            <w:hideMark/>
+          </w:tcPr>
+          <w:p>
+            <w:pPr>
+              <w:spacing w:after="0" w:line="240" w:lineRule="auto"/>
+              <w:rPr>
+                <w:rFonts w:ascii="Calibri" w:eastAsia="Times New Roman" w:hAnsi="Calibri" w:cs="Calibri"/>
+                <w:color w:val="000000"/>
+                <w:kern w:val="0"/>
+                <w:sz w:val="22"/>
+                <w:szCs w:val="22"/>
+                <w14:ligatures w14:val="none"/>
+              </w:rPr>
+            </w:pPr>
+            <w:proofErr w:type="spellStart"/>
+            <w:r>
+              <w:rPr>
+                <w:rFonts w:ascii="Calibri" w:eastAsia="Times New Roman" w:hAnsi="Calibri" w:cs="Calibri"/>
+                <w:color w:val="000000"/>
+                <w:kern w:val="0"/>
+                <w:sz w:val="22"/>
+                <w:szCs w:val="22"/>
+                <w14:ligatures w14:val="none"/>
+              </w:rPr>
+              <w:t>Set_form_HMI</w:t>
+            </w:r>
+            <w:proofErr w:type="spellEnd"/>
+          </w:p>
+        </w:tc>
+        <w:tc>
+          <w:tcPr>
+            <w:tcW w:w="1935" w:type="dxa"/>
+            <w:tcBorders>
+              <w:top w:val="single" w:sz="4" w:space="0" w:color="FFFFFF"/>
+              <w:left w:val="single" w:sz="4" w:space="0" w:color="FFFFFF"/>
+              <w:bottom w:val="single" w:sz="4" w:space="0" w:color="FFFFFF"/>
+              <w:right w:val="single" w:sz="4" w:space="0" w:color="FFFFFF"/>
+            </w:tcBorders>
+            <w:shd w:val="clear" w:color="C0E6F5" w:fill="C0E6F5"/>
+            <w:noWrap/>
+            <w:vAlign w:val="bottom"/>
+            <w:hideMark/>
+          </w:tcPr>
+          <w:p>
+            <w:pPr>
+              <w:spacing w:after="0" w:line="240" w:lineRule="auto"/>
+              <w:rPr>
+                <w:rFonts w:ascii="Calibri" w:eastAsia="Times New Roman" w:hAnsi="Calibri" w:cs="Calibri"/>
+                <w:color w:val="000000"/>
+                <w:kern w:val="0"/>
+                <w:sz w:val="22"/>
+                <w:szCs w:val="22"/>
+                <w14:ligatures w14:val="none"/>
+              </w:rPr>
+            </w:pPr>
+            <w:proofErr w:type="spellStart"/>
+            <w:r>
+              <w:rPr>
+                <w:rFonts w:ascii="Calibri" w:eastAsia="Times New Roman" w:hAnsi="Calibri" w:cs="Calibri"/>
+                <w:color w:val="000000"/>
+                <w:kern w:val="0"/>
+                <w:sz w:val="22"/>
+                <w:szCs w:val="22"/>
+                <w14:ligatures w14:val="none"/>
+              </w:rPr>
+              <w:t>Set_form_HMI</w:t>
+            </w:r>
+            <w:proofErr w:type="spellEnd"/>
+          </w:p>
+        </w:tc>
+        <w:tc>
+          <w:tcPr>
+            <w:tcW w:w="1820" w:type="dxa"/>
+            <w:tcBorders>
+              <w:top w:val="single" w:sz="4" w:space="0" w:color="FFFFFF"/>
+              <w:left w:val="single" w:sz="4" w:space="0" w:color="FFFFFF"/>
+              <w:bottom w:val="single" w:sz="4" w:space="0" w:color="FFFFFF"/>
+              <w:right w:val="nil"/>
+            </w:tcBorders>
+            <w:shd w:val="clear" w:color="C0E6F5" w:fill="C0E6F5"/>
+            <w:noWrap/>
+            <w:vAlign w:val="bottom"/>
+            <w:hideMark/>
+          </w:tcPr>
+          <w:p>
+            <w:pPr>
+              <w:spacing w:after="0" w:line="240" w:lineRule="auto"/>
+              <w:rPr>
+                <w:rFonts w:ascii="Calibri" w:eastAsia="Times New Roman" w:hAnsi="Calibri" w:cs="Calibri"/>
+                <w:color w:val="000000"/>
+                <w:kern w:val="0"/>
+                <w:sz w:val="22"/>
+                <w:szCs w:val="22"/>
+                <w14:ligatures w14:val="none"/>
+              </w:rPr>
+            </w:pPr>
+            <w:r>
+              <w:rPr>
+                <w:rFonts w:ascii="Calibri" w:eastAsia="Times New Roman" w:hAnsi="Calibri" w:cs="Calibri"/>
+                <w:color w:val="000000"/>
+                <w:kern w:val="0"/>
+                <w:sz w:val="22"/>
+                <w:szCs w:val="22"/>
+                <w14:ligatures w14:val="none"/>
+              </w:rPr>
+              <w:t>Word</w:t>
+            </w:r>
+          </w:p>
+        </w:tc>
+      </w:tr>
+      <w:tr>
+        <w:trPr>
+          <w:trHeight w:val="288"/>
+        </w:trPr>
+        <w:tc>
+          <w:tcPr>
+            <w:tcW w:w="1960" w:type="dxa"/>
+            <w:tcBorders>
+              <w:top w:val="single" w:sz="4" w:space="0" w:color="FFFFFF"/>
+              <w:left w:val="nil"/>
+              <w:bottom w:val="single" w:sz="4" w:space="0" w:color="FFFFFF"/>
+              <w:right w:val="single" w:sz="4" w:space="0" w:color="FFFFFF"/>
+            </w:tcBorders>
+            <w:shd w:val="clear" w:color="83CCEB" w:fill="83CCEB"/>
+            <w:noWrap/>
+            <w:vAlign w:val="bottom"/>
+            <w:hideMark/>
+          </w:tcPr>
+          <w:p>
+            <w:pPr>
+              <w:spacing w:after="0" w:line="240" w:lineRule="auto"/>
+              <w:rPr>
+                <w:rFonts w:ascii="Calibri" w:eastAsia="Times New Roman" w:hAnsi="Calibri" w:cs="Calibri"/>
+                <w:color w:val="000000"/>
+                <w:kern w:val="0"/>
+                <w:sz w:val="22"/>
+                <w:szCs w:val="22"/>
+                <w14:ligatures w14:val="none"/>
+              </w:rPr>
+            </w:pPr>
+            <w:proofErr w:type="spellStart"/>
+            <w:r>
+              <w:rPr>
+                <w:rFonts w:ascii="Calibri" w:eastAsia="Times New Roman" w:hAnsi="Calibri" w:cs="Calibri"/>
+                <w:color w:val="000000"/>
+                <w:kern w:val="0"/>
+                <w:sz w:val="22"/>
+                <w:szCs w:val="22"/>
+                <w14:ligatures w14:val="none"/>
+              </w:rPr>
+              <w:t>Process_value</w:t>
+            </w:r>
+            <w:proofErr w:type="spellEnd"/>
+          </w:p>
+        </w:tc>
+        <w:tc>
+          <w:tcPr>
+            <w:tcW w:w="1935" w:type="dxa"/>
+            <w:tcBorders>
+              <w:top w:val="single" w:sz="4" w:space="0" w:color="FFFFFF"/>
+              <w:left w:val="single" w:sz="4" w:space="0" w:color="FFFFFF"/>
+              <w:bottom w:val="single" w:sz="4" w:space="0" w:color="FFFFFF"/>
+              <w:right w:val="single" w:sz="4" w:space="0" w:color="FFFFFF"/>
+            </w:tcBorders>
+            <w:shd w:val="clear" w:color="83CCEB" w:fill="83CCEB"/>
+            <w:noWrap/>
+            <w:vAlign w:val="bottom"/>
+            <w:hideMark/>
+          </w:tcPr>
+          <w:p>
+            <w:pPr>
+              <w:spacing w:after="0" w:line="240" w:lineRule="auto"/>
+              <w:rPr>
+                <w:rFonts w:ascii="Calibri" w:eastAsia="Times New Roman" w:hAnsi="Calibri" w:cs="Calibri"/>
+                <w:color w:val="000000"/>
+                <w:kern w:val="0"/>
+                <w:sz w:val="22"/>
+                <w:szCs w:val="22"/>
+                <w14:ligatures w14:val="none"/>
+              </w:rPr>
+            </w:pPr>
+            <w:proofErr w:type="spellStart"/>
+            <w:r>
+              <w:rPr>
+                <w:rFonts w:ascii="Calibri" w:eastAsia="Times New Roman" w:hAnsi="Calibri" w:cs="Calibri"/>
+                <w:color w:val="000000"/>
+                <w:kern w:val="0"/>
+                <w:sz w:val="22"/>
+                <w:szCs w:val="22"/>
+                <w14:ligatures w14:val="none"/>
+              </w:rPr>
+              <w:t>Process_value</w:t>
+            </w:r>
+            <w:proofErr w:type="spellEnd"/>
+          </w:p>
+        </w:tc>
+        <w:tc>
+          <w:tcPr>
+            <w:tcW w:w="1820" w:type="dxa"/>
+            <w:tcBorders>
+              <w:top w:val="single" w:sz="4" w:space="0" w:color="FFFFFF"/>
+              <w:left w:val="single" w:sz="4" w:space="0" w:color="FFFFFF"/>
+              <w:bottom w:val="single" w:sz="4" w:space="0" w:color="FFFFFF"/>
+              <w:right w:val="nil"/>
+            </w:tcBorders>
+            <w:shd w:val="clear" w:color="83CCEB" w:fill="83CCEB"/>
+            <w:noWrap/>
+            <w:vAlign w:val="bottom"/>
+            <w:hideMark/>
+          </w:tcPr>
+          <w:p>
+            <w:pPr>
+              <w:spacing w:after="0" w:line="240" w:lineRule="auto"/>
+              <w:rPr>
+                <w:rFonts w:ascii="Calibri" w:eastAsia="Times New Roman" w:hAnsi="Calibri" w:cs="Calibri"/>
+                <w:color w:val="000000"/>
+                <w:kern w:val="0"/>
+                <w:sz w:val="22"/>
+                <w:szCs w:val="22"/>
+                <w14:ligatures w14:val="none"/>
+              </w:rPr>
+            </w:pPr>
+            <w:r>
+              <w:rPr>
+                <w:rFonts w:ascii="Calibri" w:eastAsia="Times New Roman" w:hAnsi="Calibri" w:cs="Calibri"/>
+                <w:color w:val="000000"/>
+                <w:kern w:val="0"/>
+                <w:sz w:val="22"/>
+                <w:szCs w:val="22"/>
+                <w14:ligatures w14:val="none"/>
+              </w:rPr>
+              <w:t>Real</w:t>
+            </w:r>
+          </w:p>
+        </w:tc>
+      </w:tr>
+      <w:tr>
+        <w:trPr>
+          <w:trHeight w:val="288"/>
+        </w:trPr>
+        <w:tc>
+          <w:tcPr>
+            <w:tcW w:w="1960" w:type="dxa"/>
+            <w:tcBorders>
+              <w:top w:val="single" w:sz="4" w:space="0" w:color="FFFFFF"/>
+              <w:left w:val="nil"/>
+              <w:bottom w:val="single" w:sz="4" w:space="0" w:color="FFFFFF"/>
+              <w:right w:val="single" w:sz="4" w:space="0" w:color="FFFFFF"/>
+            </w:tcBorders>
+            <w:shd w:val="clear" w:color="C0E6F5" w:fill="C0E6F5"/>
+            <w:noWrap/>
+            <w:vAlign w:val="bottom"/>
+            <w:hideMark/>
+          </w:tcPr>
+          <w:p>
+            <w:pPr>
+              <w:spacing w:after="0" w:line="240" w:lineRule="auto"/>
+              <w:rPr>
+                <w:rFonts w:ascii="Calibri" w:eastAsia="Times New Roman" w:hAnsi="Calibri" w:cs="Calibri"/>
+                <w:color w:val="000000"/>
+                <w:kern w:val="0"/>
+                <w:sz w:val="22"/>
+                <w:szCs w:val="22"/>
+                <w14:ligatures w14:val="none"/>
+              </w:rPr>
+            </w:pPr>
+            <w:proofErr w:type="spellStart"/>
+            <w:r>
+              <w:rPr>
+                <w:rFonts w:ascii="Calibri" w:eastAsia="Times New Roman" w:hAnsi="Calibri" w:cs="Calibri"/>
+                <w:color w:val="000000"/>
+                <w:kern w:val="0"/>
+                <w:sz w:val="22"/>
+                <w:szCs w:val="22"/>
+                <w14:ligatures w14:val="none"/>
+              </w:rPr>
+              <w:t>Setpoint_value</w:t>
+            </w:r>
+            <w:proofErr w:type="spellEnd"/>
+          </w:p>
+        </w:tc>
+        <w:tc>
+          <w:tcPr>
+            <w:tcW w:w="1935" w:type="dxa"/>
+            <w:tcBorders>
+              <w:top w:val="single" w:sz="4" w:space="0" w:color="FFFFFF"/>
+              <w:left w:val="single" w:sz="4" w:space="0" w:color="FFFFFF"/>
+              <w:bottom w:val="single" w:sz="4" w:space="0" w:color="FFFFFF"/>
+              <w:right w:val="single" w:sz="4" w:space="0" w:color="FFFFFF"/>
+            </w:tcBorders>
+            <w:shd w:val="clear" w:color="C0E6F5" w:fill="C0E6F5"/>
+            <w:noWrap/>
+            <w:vAlign w:val="bottom"/>
+            <w:hideMark/>
+          </w:tcPr>
+          <w:p>
+            <w:pPr>
+              <w:spacing w:after="0" w:line="240" w:lineRule="auto"/>
+              <w:rPr>
+                <w:rFonts w:ascii="Calibri" w:eastAsia="Times New Roman" w:hAnsi="Calibri" w:cs="Calibri"/>
+                <w:color w:val="000000"/>
+                <w:kern w:val="0"/>
+                <w:sz w:val="22"/>
+                <w:szCs w:val="22"/>
+                <w14:ligatures w14:val="none"/>
+              </w:rPr>
+            </w:pPr>
+            <w:proofErr w:type="spellStart"/>
+            <w:r>
+              <w:rPr>
+                <w:rFonts w:ascii="Calibri" w:eastAsia="Times New Roman" w:hAnsi="Calibri" w:cs="Calibri"/>
+                <w:color w:val="000000"/>
+                <w:kern w:val="0"/>
+                <w:sz w:val="22"/>
+                <w:szCs w:val="22"/>
+                <w14:ligatures w14:val="none"/>
+              </w:rPr>
+              <w:t>Setpoint_value</w:t>
+            </w:r>
+            <w:proofErr w:type="spellEnd"/>
+          </w:p>
+        </w:tc>
+        <w:tc>
+          <w:tcPr>
+            <w:tcW w:w="1820" w:type="dxa"/>
+            <w:tcBorders>
+              <w:top w:val="single" w:sz="4" w:space="0" w:color="FFFFFF"/>
+              <w:left w:val="single" w:sz="4" w:space="0" w:color="FFFFFF"/>
+              <w:bottom w:val="single" w:sz="4" w:space="0" w:color="FFFFFF"/>
+              <w:right w:val="nil"/>
+            </w:tcBorders>
+            <w:shd w:val="clear" w:color="C0E6F5" w:fill="C0E6F5"/>
+            <w:noWrap/>
+            <w:vAlign w:val="bottom"/>
+            <w:hideMark/>
+          </w:tcPr>
+          <w:p>
+            <w:pPr>
+              <w:spacing w:after="0" w:line="240" w:lineRule="auto"/>
+              <w:rPr>
+                <w:rFonts w:ascii="Calibri" w:eastAsia="Times New Roman" w:hAnsi="Calibri" w:cs="Calibri"/>
+                <w:color w:val="000000"/>
+                <w:kern w:val="0"/>
+                <w:sz w:val="22"/>
+                <w:szCs w:val="22"/>
+                <w14:ligatures w14:val="none"/>
+              </w:rPr>
+            </w:pPr>
+            <w:r>
+              <w:rPr>
+                <w:rFonts w:ascii="Calibri" w:eastAsia="Times New Roman" w:hAnsi="Calibri" w:cs="Calibri"/>
+                <w:color w:val="000000"/>
+                <w:kern w:val="0"/>
+                <w:sz w:val="22"/>
+                <w:szCs w:val="22"/>
+                <w14:ligatures w14:val="none"/>
+              </w:rPr>
+              <w:t>Real</w:t>
+            </w:r>
+          </w:p>
+        </w:tc>
+      </w:tr>
+      <w:tr>
+        <w:trPr>
+          <w:trHeight w:val="288"/>
+        </w:trPr>
+        <w:tc>
+          <w:tcPr>
+            <w:tcW w:w="1960" w:type="dxa"/>
+            <w:tcBorders>
+              <w:top w:val="single" w:sz="4" w:space="0" w:color="FFFFFF"/>
+              <w:left w:val="nil"/>
+              <w:bottom w:val="single" w:sz="4" w:space="0" w:color="FFFFFF"/>
+              <w:right w:val="single" w:sz="4" w:space="0" w:color="FFFFFF"/>
+            </w:tcBorders>
+            <w:shd w:val="clear" w:color="83CCEB" w:fill="83CCEB"/>
+            <w:noWrap/>
+            <w:vAlign w:val="bottom"/>
+            <w:hideMark/>
+          </w:tcPr>
+          <w:p>
+            <w:pPr>
+              <w:spacing w:after="0" w:line="240" w:lineRule="auto"/>
+              <w:rPr>
+                <w:rFonts w:ascii="Calibri" w:eastAsia="Times New Roman" w:hAnsi="Calibri" w:cs="Calibri"/>
+                <w:color w:val="000000"/>
+                <w:kern w:val="0"/>
+                <w:sz w:val="22"/>
+                <w:szCs w:val="22"/>
+                <w14:ligatures w14:val="none"/>
+              </w:rPr>
+            </w:pPr>
+            <w:proofErr w:type="spellStart"/>
+            <w:r>
+              <w:rPr>
+                <w:rFonts w:ascii="Calibri" w:eastAsia="Times New Roman" w:hAnsi="Calibri" w:cs="Calibri"/>
+                <w:color w:val="000000"/>
+                <w:kern w:val="0"/>
+                <w:sz w:val="22"/>
+                <w:szCs w:val="22"/>
+                <w14:ligatures w14:val="none"/>
+              </w:rPr>
+              <w:t>High_level_threshold</w:t>
+            </w:r>
+            <w:proofErr w:type="spellEnd"/>
+          </w:p>
+        </w:tc>
+        <w:tc>
+          <w:tcPr>
+            <w:tcW w:w="1935" w:type="dxa"/>
+            <w:tcBorders>
+              <w:top w:val="single" w:sz="4" w:space="0" w:color="FFFFFF"/>
+              <w:left w:val="single" w:sz="4" w:space="0" w:color="FFFFFF"/>
+              <w:bottom w:val="single" w:sz="4" w:space="0" w:color="FFFFFF"/>
+              <w:right w:val="single" w:sz="4" w:space="0" w:color="FFFFFF"/>
+            </w:tcBorders>
+            <w:shd w:val="clear" w:color="83CCEB" w:fill="83CCEB"/>
+            <w:noWrap/>
+            <w:vAlign w:val="bottom"/>
+            <w:hideMark/>
+          </w:tcPr>
+          <w:p>
+            <w:pPr>
+              <w:spacing w:after="0" w:line="240" w:lineRule="auto"/>
+              <w:rPr>
+                <w:rFonts w:ascii="Calibri" w:eastAsia="Times New Roman" w:hAnsi="Calibri" w:cs="Calibri"/>
+                <w:color w:val="000000"/>
+                <w:kern w:val="0"/>
+                <w:sz w:val="22"/>
+                <w:szCs w:val="22"/>
+                <w14:ligatures w14:val="none"/>
+              </w:rPr>
+            </w:pPr>
+            <w:proofErr w:type="spellStart"/>
+            <w:r>
+              <w:rPr>
+                <w:rFonts w:ascii="Calibri" w:eastAsia="Times New Roman" w:hAnsi="Calibri" w:cs="Calibri"/>
+                <w:color w:val="000000"/>
+                <w:kern w:val="0"/>
+                <w:sz w:val="22"/>
+                <w:szCs w:val="22"/>
+                <w14:ligatures w14:val="none"/>
+              </w:rPr>
+              <w:t>High_level_threshold</w:t>
+            </w:r>
+            <w:proofErr w:type="spellEnd"/>
+          </w:p>
+        </w:tc>
+        <w:tc>
+          <w:tcPr>
+            <w:tcW w:w="1820" w:type="dxa"/>
+            <w:tcBorders>
+              <w:top w:val="single" w:sz="4" w:space="0" w:color="FFFFFF"/>
+              <w:left w:val="single" w:sz="4" w:space="0" w:color="FFFFFF"/>
+              <w:bottom w:val="single" w:sz="4" w:space="0" w:color="FFFFFF"/>
+              <w:right w:val="nil"/>
+            </w:tcBorders>
+            <w:shd w:val="clear" w:color="83CCEB" w:fill="83CCEB"/>
+            <w:noWrap/>
+            <w:vAlign w:val="bottom"/>
+            <w:hideMark/>
+          </w:tcPr>
+          <w:p>
+            <w:pPr>
+              <w:spacing w:after="0" w:line="240" w:lineRule="auto"/>
+              <w:rPr>
+                <w:rFonts w:ascii="Calibri" w:eastAsia="Times New Roman" w:hAnsi="Calibri" w:cs="Calibri"/>
+                <w:color w:val="000000"/>
+                <w:kern w:val="0"/>
+                <w:sz w:val="22"/>
+                <w:szCs w:val="22"/>
+                <w14:ligatures w14:val="none"/>
+              </w:rPr>
+            </w:pPr>
+            <w:r>
+              <w:rPr>
+                <w:rFonts w:ascii="Calibri" w:eastAsia="Times New Roman" w:hAnsi="Calibri" w:cs="Calibri"/>
+                <w:color w:val="000000"/>
+                <w:kern w:val="0"/>
+                <w:sz w:val="22"/>
+                <w:szCs w:val="22"/>
+                <w14:ligatures w14:val="none"/>
+              </w:rPr>
+              <w:t>Real</w:t>
+            </w:r>
+          </w:p>
+        </w:tc>
+      </w:tr>
+      <w:tr>
+        <w:trPr>
+          <w:trHeight w:val="288"/>
+        </w:trPr>
+        <w:tc>
+          <w:tcPr>
+            <w:tcW w:w="1960" w:type="dxa"/>
+            <w:tcBorders>
+              <w:top w:val="single" w:sz="4" w:space="0" w:color="FFFFFF"/>
+              <w:left w:val="nil"/>
+              <w:bottom w:val="single" w:sz="4" w:space="0" w:color="FFFFFF"/>
+              <w:right w:val="single" w:sz="4" w:space="0" w:color="FFFFFF"/>
+            </w:tcBorders>
+            <w:shd w:val="clear" w:color="C0E6F5" w:fill="C0E6F5"/>
+            <w:noWrap/>
+            <w:vAlign w:val="bottom"/>
+            <w:hideMark/>
+          </w:tcPr>
+          <w:p>
+            <w:pPr>
+              <w:spacing w:after="0" w:line="240" w:lineRule="auto"/>
+              <w:rPr>
+                <w:rFonts w:ascii="Calibri" w:eastAsia="Times New Roman" w:hAnsi="Calibri" w:cs="Calibri"/>
+                <w:color w:val="000000"/>
+                <w:kern w:val="0"/>
+                <w:sz w:val="22"/>
+                <w:szCs w:val="22"/>
+                <w14:ligatures w14:val="none"/>
+              </w:rPr>
+            </w:pPr>
+            <w:proofErr w:type="spellStart"/>
+            <w:r>
+              <w:rPr>
+                <w:rFonts w:ascii="Calibri" w:eastAsia="Times New Roman" w:hAnsi="Calibri" w:cs="Calibri"/>
+                <w:color w:val="000000"/>
+                <w:kern w:val="0"/>
+                <w:sz w:val="22"/>
+                <w:szCs w:val="22"/>
+                <w14:ligatures w14:val="none"/>
+              </w:rPr>
+              <w:t>Low_level_threshold</w:t>
+            </w:r>
+            <w:proofErr w:type="spellEnd"/>
+          </w:p>
+        </w:tc>
+        <w:tc>
+          <w:tcPr>
+            <w:tcW w:w="1935" w:type="dxa"/>
+            <w:tcBorders>
+              <w:top w:val="single" w:sz="4" w:space="0" w:color="FFFFFF"/>
+              <w:left w:val="single" w:sz="4" w:space="0" w:color="FFFFFF"/>
+              <w:bottom w:val="single" w:sz="4" w:space="0" w:color="FFFFFF"/>
+              <w:right w:val="single" w:sz="4" w:space="0" w:color="FFFFFF"/>
+            </w:tcBorders>
+            <w:shd w:val="clear" w:color="C0E6F5" w:fill="C0E6F5"/>
+            <w:noWrap/>
+            <w:vAlign w:val="bottom"/>
+            <w:hideMark/>
+          </w:tcPr>
+          <w:p>
+            <w:pPr>
+              <w:spacing w:after="0" w:line="240" w:lineRule="auto"/>
+              <w:rPr>
+                <w:rFonts w:ascii="Calibri" w:eastAsia="Times New Roman" w:hAnsi="Calibri" w:cs="Calibri"/>
+                <w:color w:val="000000"/>
+                <w:kern w:val="0"/>
+                <w:sz w:val="22"/>
+                <w:szCs w:val="22"/>
+                <w14:ligatures w14:val="none"/>
+              </w:rPr>
+            </w:pPr>
+            <w:proofErr w:type="spellStart"/>
+            <w:r>
+              <w:rPr>
+                <w:rFonts w:ascii="Calibri" w:eastAsia="Times New Roman" w:hAnsi="Calibri" w:cs="Calibri"/>
+                <w:color w:val="000000"/>
+                <w:kern w:val="0"/>
+                <w:sz w:val="22"/>
+                <w:szCs w:val="22"/>
+                <w14:ligatures w14:val="none"/>
+              </w:rPr>
+              <w:t>Low_level_threshold</w:t>
+            </w:r>
+            <w:proofErr w:type="spellEnd"/>
+          </w:p>
+        </w:tc>
+        <w:tc>
+          <w:tcPr>
+            <w:tcW w:w="1820" w:type="dxa"/>
+            <w:tcBorders>
+              <w:top w:val="single" w:sz="4" w:space="0" w:color="FFFFFF"/>
+              <w:left w:val="single" w:sz="4" w:space="0" w:color="FFFFFF"/>
+              <w:bottom w:val="single" w:sz="4" w:space="0" w:color="FFFFFF"/>
+              <w:right w:val="nil"/>
+            </w:tcBorders>
+            <w:shd w:val="clear" w:color="C0E6F5" w:fill="C0E6F5"/>
+            <w:noWrap/>
+            <w:vAlign w:val="bottom"/>
+            <w:hideMark/>
+          </w:tcPr>
+          <w:p>
+            <w:pPr>
+              <w:spacing w:after="0" w:line="240" w:lineRule="auto"/>
+              <w:rPr>
+                <w:rFonts w:ascii="Calibri" w:eastAsia="Times New Roman" w:hAnsi="Calibri" w:cs="Calibri"/>
+                <w:color w:val="000000"/>
+                <w:kern w:val="0"/>
+                <w:sz w:val="22"/>
+                <w:szCs w:val="22"/>
+                <w14:ligatures w14:val="none"/>
+              </w:rPr>
+            </w:pPr>
+            <w:r>
+              <w:rPr>
+                <w:rFonts w:ascii="Calibri" w:eastAsia="Times New Roman" w:hAnsi="Calibri" w:cs="Calibri"/>
+                <w:color w:val="000000"/>
+                <w:kern w:val="0"/>
+                <w:sz w:val="22"/>
+                <w:szCs w:val="22"/>
+                <w14:ligatures w14:val="none"/>
+              </w:rPr>
+              <w:t>Real</w:t>
+            </w:r>
+          </w:p>
+        </w:tc>
+      </w:tr>
+      <w:tr>
+        <w:trPr>
+          <w:trHeight w:val="288"/>
+        </w:trPr>
+        <w:tc>
+          <w:tcPr>
+            <w:tcW w:w="1960" w:type="dxa"/>
+            <w:tcBorders>
+              <w:top w:val="single" w:sz="4" w:space="0" w:color="FFFFFF"/>
+              <w:left w:val="nil"/>
+              <w:bottom w:val="single" w:sz="4" w:space="0" w:color="FFFFFF"/>
+              <w:right w:val="single" w:sz="4" w:space="0" w:color="FFFFFF"/>
+            </w:tcBorders>
+            <w:shd w:val="clear" w:color="83CCEB" w:fill="83CCEB"/>
+            <w:noWrap/>
+            <w:vAlign w:val="bottom"/>
+            <w:hideMark/>
+          </w:tcPr>
+          <w:p>
+            <w:pPr>
+              <w:spacing w:after="0" w:line="240" w:lineRule="auto"/>
+              <w:rPr>
+                <w:rFonts w:ascii="Calibri" w:eastAsia="Times New Roman" w:hAnsi="Calibri" w:cs="Calibri"/>
+                <w:color w:val="000000"/>
+                <w:kern w:val="0"/>
+                <w:sz w:val="22"/>
+                <w:szCs w:val="22"/>
+                <w14:ligatures w14:val="none"/>
+              </w:rPr>
+            </w:pPr>
+            <w:proofErr w:type="spellStart"/>
+            <w:r>
+              <w:rPr>
+                <w:rFonts w:ascii="Calibri" w:eastAsia="Times New Roman" w:hAnsi="Calibri" w:cs="Calibri"/>
+                <w:color w:val="000000"/>
+                <w:kern w:val="0"/>
+                <w:sz w:val="22"/>
+                <w:szCs w:val="22"/>
+                <w14:ligatures w14:val="none"/>
+              </w:rPr>
+              <w:t>Level_error_margin</w:t>
+            </w:r>
+            <w:proofErr w:type="spellEnd"/>
+          </w:p>
+        </w:tc>
+        <w:tc>
+          <w:tcPr>
+            <w:tcW w:w="1935" w:type="dxa"/>
+            <w:tcBorders>
+              <w:top w:val="single" w:sz="4" w:space="0" w:color="FFFFFF"/>
+              <w:left w:val="single" w:sz="4" w:space="0" w:color="FFFFFF"/>
+              <w:bottom w:val="single" w:sz="4" w:space="0" w:color="FFFFFF"/>
+              <w:right w:val="single" w:sz="4" w:space="0" w:color="FFFFFF"/>
+            </w:tcBorders>
+            <w:shd w:val="clear" w:color="83CCEB" w:fill="83CCEB"/>
+            <w:noWrap/>
+            <w:vAlign w:val="bottom"/>
+            <w:hideMark/>
+          </w:tcPr>
+          <w:p>
+            <w:pPr>
+              <w:spacing w:after="0" w:line="240" w:lineRule="auto"/>
+              <w:rPr>
+                <w:rFonts w:ascii="Calibri" w:eastAsia="Times New Roman" w:hAnsi="Calibri" w:cs="Calibri"/>
+                <w:color w:val="000000"/>
+                <w:kern w:val="0"/>
+                <w:sz w:val="22"/>
+                <w:szCs w:val="22"/>
+                <w14:ligatures w14:val="none"/>
+              </w:rPr>
+            </w:pPr>
+            <w:proofErr w:type="spellStart"/>
+            <w:r>
+              <w:rPr>
+                <w:rFonts w:ascii="Calibri" w:eastAsia="Times New Roman" w:hAnsi="Calibri" w:cs="Calibri"/>
+                <w:color w:val="000000"/>
+                <w:kern w:val="0"/>
+                <w:sz w:val="22"/>
+                <w:szCs w:val="22"/>
+                <w14:ligatures w14:val="none"/>
+              </w:rPr>
+              <w:t>Level_error_margin</w:t>
+            </w:r>
+            <w:proofErr w:type="spellEnd"/>
+          </w:p>
+        </w:tc>
+        <w:tc>
+          <w:tcPr>
+            <w:tcW w:w="1820" w:type="dxa"/>
+            <w:tcBorders>
+              <w:top w:val="single" w:sz="4" w:space="0" w:color="FFFFFF"/>
+              <w:left w:val="single" w:sz="4" w:space="0" w:color="FFFFFF"/>
+              <w:bottom w:val="single" w:sz="4" w:space="0" w:color="FFFFFF"/>
+              <w:right w:val="nil"/>
+            </w:tcBorders>
+            <w:shd w:val="clear" w:color="83CCEB" w:fill="83CCEB"/>
+            <w:noWrap/>
+            <w:vAlign w:val="bottom"/>
+            <w:hideMark/>
+          </w:tcPr>
+          <w:p>
+            <w:pPr>
+              <w:spacing w:after="0" w:line="240" w:lineRule="auto"/>
+              <w:rPr>
+                <w:rFonts w:ascii="Calibri" w:eastAsia="Times New Roman" w:hAnsi="Calibri" w:cs="Calibri"/>
+                <w:color w:val="000000"/>
+                <w:kern w:val="0"/>
+                <w:sz w:val="22"/>
+                <w:szCs w:val="22"/>
+                <w14:ligatures w14:val="none"/>
+              </w:rPr>
+            </w:pPr>
+            <w:r>
+              <w:rPr>
+                <w:rFonts w:ascii="Calibri" w:eastAsia="Times New Roman" w:hAnsi="Calibri" w:cs="Calibri"/>
+                <w:color w:val="000000"/>
+                <w:kern w:val="0"/>
+                <w:sz w:val="22"/>
+                <w:szCs w:val="22"/>
+                <w14:ligatures w14:val="none"/>
+              </w:rPr>
+              <w:t>Real</w:t>
+            </w:r>
+          </w:p>
+        </w:tc>
+      </w:tr>
+      <w:tr>
+        <w:trPr>
+          <w:trHeight w:val="288"/>
+        </w:trPr>
+        <w:tc>
+          <w:tcPr>
+            <w:tcW w:w="1960" w:type="dxa"/>
+            <w:tcBorders>
+              <w:top w:val="single" w:sz="4" w:space="0" w:color="FFFFFF"/>
+              <w:left w:val="nil"/>
+              <w:bottom w:val="nil"/>
+              <w:right w:val="single" w:sz="4" w:space="0" w:color="FFFFFF"/>
+            </w:tcBorders>
+            <w:shd w:val="clear" w:color="C0E6F5" w:fill="C0E6F5"/>
+            <w:noWrap/>
+            <w:vAlign w:val="bottom"/>
+            <w:hideMark/>
+          </w:tcPr>
+          <w:p>
+            <w:pPr>
+              <w:spacing w:after="0" w:line="240" w:lineRule="auto"/>
+              <w:rPr>
+                <w:rFonts w:ascii="Calibri" w:eastAsia="Times New Roman" w:hAnsi="Calibri" w:cs="Calibri"/>
+                <w:color w:val="000000"/>
+                <w:kern w:val="0"/>
+                <w:sz w:val="22"/>
+                <w:szCs w:val="22"/>
+                <w14:ligatures w14:val="none"/>
+              </w:rPr>
+            </w:pPr>
+            <w:r>
+              <w:rPr>
+                <w:rFonts w:ascii="Calibri" w:eastAsia="Times New Roman" w:hAnsi="Calibri" w:cs="Calibri"/>
+                <w:color w:val="000000"/>
+                <w:kern w:val="0"/>
+                <w:sz w:val="22"/>
+                <w:szCs w:val="22"/>
+                <w14:ligatures w14:val="none"/>
+              </w:rPr>
+              <w:t>Digital alarms</w:t>
+            </w:r>
+          </w:p>
+        </w:tc>
+        <w:tc>
+          <w:tcPr>
+            <w:tcW w:w="1935" w:type="dxa"/>
+            <w:tcBorders>
+              <w:top w:val="single" w:sz="4" w:space="0" w:color="FFFFFF"/>
+              <w:left w:val="single" w:sz="4" w:space="0" w:color="FFFFFF"/>
+              <w:bottom w:val="nil"/>
+              <w:right w:val="single" w:sz="4" w:space="0" w:color="FFFFFF"/>
+            </w:tcBorders>
+            <w:shd w:val="clear" w:color="C0E6F5" w:fill="C0E6F5"/>
+            <w:noWrap/>
+            <w:vAlign w:val="bottom"/>
+            <w:hideMark/>
+          </w:tcPr>
+          <w:p>
+            <w:pPr>
+              <w:spacing w:after="0" w:line="240" w:lineRule="auto"/>
+              <w:rPr>
+                <w:rFonts w:ascii="Calibri" w:eastAsia="Times New Roman" w:hAnsi="Calibri" w:cs="Calibri"/>
+                <w:color w:val="000000"/>
+                <w:kern w:val="0"/>
+                <w:sz w:val="22"/>
+                <w:szCs w:val="22"/>
+                <w14:ligatures w14:val="none"/>
+              </w:rPr>
+            </w:pPr>
+            <w:r>
+              <w:rPr>
+                <w:rFonts w:ascii="Calibri" w:eastAsia="Times New Roman" w:hAnsi="Calibri" w:cs="Calibri"/>
+                <w:color w:val="000000"/>
+                <w:kern w:val="0"/>
+                <w:sz w:val="22"/>
+                <w:szCs w:val="22"/>
+                <w14:ligatures w14:val="none"/>
+              </w:rPr>
+              <w:t>"Digital alarms"</w:t>
+            </w:r>
+          </w:p>
+        </w:tc>
+        <w:tc>
+          <w:tcPr>
+            <w:tcW w:w="1820" w:type="dxa"/>
+            <w:tcBorders>
+              <w:top w:val="single" w:sz="4" w:space="0" w:color="FFFFFF"/>
+              <w:left w:val="single" w:sz="4" w:space="0" w:color="FFFFFF"/>
+              <w:bottom w:val="nil"/>
+              <w:right w:val="nil"/>
+            </w:tcBorders>
+            <w:shd w:val="clear" w:color="C0E6F5" w:fill="C0E6F5"/>
+            <w:noWrap/>
+            <w:vAlign w:val="bottom"/>
+            <w:hideMark/>
+          </w:tcPr>
+          <w:p>
+            <w:pPr>
+              <w:spacing w:after="0" w:line="240" w:lineRule="auto"/>
+              <w:rPr>
+                <w:rFonts w:ascii="Calibri" w:eastAsia="Times New Roman" w:hAnsi="Calibri" w:cs="Calibri"/>
+                <w:color w:val="000000"/>
+                <w:kern w:val="0"/>
+                <w:sz w:val="22"/>
+                <w:szCs w:val="22"/>
+                <w14:ligatures w14:val="none"/>
+              </w:rPr>
+            </w:pPr>
+            <w:r>
+              <w:rPr>
+                <w:rFonts w:ascii="Calibri" w:eastAsia="Times New Roman" w:hAnsi="Calibri" w:cs="Calibri"/>
+                <w:color w:val="000000"/>
+                <w:kern w:val="0"/>
+                <w:sz w:val="22"/>
+                <w:szCs w:val="22"/>
+                <w14:ligatures w14:val="none"/>
+              </w:rPr>
+              <w:t>Word</w:t>
+            </w:r>
+          </w:p>
+        </w:tc>
+      </w:tr>
+    </w:tbl>
+    <w:p>
+      <w:r>
+        <w:fldChar w:fldCharType="end"/>
+      </w:r>
     </w:p>
     <w:p>
       <w:pPr>
         <w:pStyle w:val="Heading1"/>
       </w:pPr>
-      <w:bookmarkStart w:id="8" w:name="_Toc196070328"/>
-      <w:r>
-        <w:t>5.0 SYSTEM CONFIGURATION</w:t>
-      </w:r>
-      <w:bookmarkEnd w:id="8"/>
+      <w:bookmarkStart w:id="16" w:name="_Toc196191326"/>
+      <w:r>
+        <w:t>6.0 CONTROL</w:t>
+      </w:r>
+      <w:bookmarkEnd w:id="16"/>
+    </w:p>
+    <w:p>
+      <w:r>
+        <w:t>The core objective of the control strategy is to maintain the water level in the tank at a desired setpoint despite process disturbances, such as inflow variation or demand changes. This is achieved through a closed-loop control system implemented using the Compact PID block available in Siemens TIA Portal. The PID controller continuously monitors the actual tank level using analog feedback from the level sensor and compares it to the user-defined setpoint.</w:t>
+      </w:r>
+    </w:p>
+    <w:p>
+      <w:r>
+        <w:t>When a deviation between the setpoint and the actual level is detected, the PID controller computes a control output to adjust the inlet valve opening accordingly. This output signal modulates the flow rate of water into the tank, reducing the error over time. The Compact PID block provides internal processing of the Proportional, Integral, and Derivative components, allowing for smooth and stable regulation of the process variable.</w:t>
+      </w:r>
     </w:p>
     <w:p>
       <w:pPr>
         <w:pStyle w:val="Heading2"/>
       </w:pPr>
-      <w:bookmarkStart w:id="9" w:name="_Toc196070329"/>
-      <w:r>
-        <w:t>5.1 PLC Networks</w:t>
-      </w:r>
-      <w:bookmarkEnd w:id="9"/>
+      <w:bookmarkStart w:id="17" w:name="_Toc196191327"/>
+      <w:r>
+        <w:t>6.1 Inputs and Outputs</w:t>
+      </w:r>
+      <w:bookmarkEnd w:id="17"/>
+    </w:p>
+    <w:p>
+      <w:r>
+        <w:t>We use the scaled value of the Setpoint coming from Factory IO or the HMI as an input</w:t>
+      </w:r>
+      <w:r>
+        <w:t xml:space="preserve"> to the Pid along with the Process Value (Feedback) from the sensor in Factory IO. The PID out is then normalized and scaled to a value from 0:27648 as analog value to the Factory IO fill valve.</w:t>
+      </w:r>
+    </w:p>
+    <w:p>
+      <w:r>
+        <w:t>The PID block is also reset using the reset button either from the HMI or the Factory.</w:t>
+      </w:r>
     </w:p>
     <w:p>
       <w:pPr>
         <w:pStyle w:val="Heading2"/>
       </w:pPr>
-      <w:bookmarkStart w:id="10" w:name="_Toc196070330"/>
-      <w:r>
-        <w:t>5.2 PLC Tags</w:t>
-      </w:r>
-      <w:bookmarkEnd w:id="10"/>
+      <w:bookmarkStart w:id="18" w:name="_Toc196191328"/>
+      <w:r>
+        <w:lastRenderedPageBreak/>
+        <w:t>6.2 PID Control (compact PID)</w:t>
+      </w:r>
+      <w:bookmarkEnd w:id="18"/>
+    </w:p>
+    <w:p>
+      <w:r>
+        <w:t>For PID parameters we used the Compact PID’s auto tune feature which accelerated the tuning process greatly with extra manual tuning intuitively to achieve peak performance.</w:t>
+      </w:r>
+    </w:p>
+    <w:p>
+      <w:pPr>
+        <w:keepNext/>
+        <w:jc w:val="center"/>
+      </w:pPr>
+      <w:r>
+        <w:drawing>
+          <wp:inline distT="0" distB="0" distL="0" distR="0" wp14:anchorId="18E42E13" wp14:editId="04C850EB">
+            <wp:extent cx="3117954" cy="2255520"/>
+            <wp:effectExtent l="0" t="0" r="6350" b="0"/>
+            <wp:docPr id="1005731281" name="Picture 1"/>
+            <wp:cNvGraphicFramePr>
+              <a:graphicFrameLocks xmlns:a="http://schemas.openxmlformats.org/drawingml/2006/main" noChangeAspect="1"/>
+            </wp:cNvGraphicFramePr>
+            <a:graphic xmlns:a="http://schemas.openxmlformats.org/drawingml/2006/main">
+              <a:graphicData uri="http://schemas.openxmlformats.org/drawingml/2006/picture">
+                <pic:pic xmlns:pic="http://schemas.openxmlformats.org/drawingml/2006/picture">
+                  <pic:nvPicPr>
+                    <pic:cNvPr id="1005731281" name=""/>
+                    <pic:cNvPicPr/>
+                  </pic:nvPicPr>
+                  <pic:blipFill>
+                    <a:blip r:embed="rId32"/>
+                    <a:stretch>
+                      <a:fillRect/>
+                    </a:stretch>
+                  </pic:blipFill>
+                  <pic:spPr>
+                    <a:xfrm>
+                      <a:off x="0" y="0"/>
+                      <a:ext cx="3127081" cy="2262123"/>
+                    </a:xfrm>
+                    <a:prstGeom prst="rect">
+                      <a:avLst/>
+                    </a:prstGeom>
+                  </pic:spPr>
+                </pic:pic>
+              </a:graphicData>
+            </a:graphic>
+          </wp:inline>
+        </w:drawing>
+      </w:r>
+    </w:p>
+    <w:p>
+      <w:pPr>
+        <w:pStyle w:val="Caption"/>
+        <w:jc w:val="center"/>
+      </w:pPr>
+      <w:bookmarkStart w:id="19" w:name="_Toc196191339"/>
+      <w:r>
+        <w:t xml:space="preserve">Figure </w:t>
+      </w:r>
+      <w:r>
+        <w:fldChar w:fldCharType="begin"/>
+      </w:r>
+      <w:r>
+        <w:instrText xml:space="preserve"> SEQ Figure \* ARABIC </w:instrText>
+      </w:r>
+      <w:r>
+        <w:fldChar w:fldCharType="separate"/>
+      </w:r>
+      <w:r>
+        <w:rPr>
+          <w:noProof/>
+        </w:rPr>
+        <w:t>4</w:t>
+      </w:r>
+      <w:r>
+        <w:fldChar w:fldCharType="end"/>
+      </w:r>
+      <w:r>
+        <w:t xml:space="preserve"> </w:t>
+      </w:r>
+      <w:r>
+        <w:t>PID Block</w:t>
+      </w:r>
+      <w:bookmarkEnd w:id="19"/>
+    </w:p>
+    <w:p>
+      <w:pPr>
+        <w:keepNext/>
+        <w:jc w:val="center"/>
+      </w:pPr>
+      <w:r>
+        <w:drawing>
+          <wp:inline distT="0" distB="0" distL="0" distR="0" wp14:anchorId="4448824A" wp14:editId="216935C9">
+            <wp:extent cx="5943600" cy="3378200"/>
+            <wp:effectExtent l="0" t="0" r="0" b="0"/>
+            <wp:docPr id="1809154339" name="Picture 1"/>
+            <wp:cNvGraphicFramePr>
+              <a:graphicFrameLocks xmlns:a="http://schemas.openxmlformats.org/drawingml/2006/main" noChangeAspect="1"/>
+            </wp:cNvGraphicFramePr>
+            <a:graphic xmlns:a="http://schemas.openxmlformats.org/drawingml/2006/main">
+              <a:graphicData uri="http://schemas.openxmlformats.org/drawingml/2006/picture">
+                <pic:pic xmlns:pic="http://schemas.openxmlformats.org/drawingml/2006/picture">
+                  <pic:nvPicPr>
+                    <pic:cNvPr id="1809154339" name=""/>
+                    <pic:cNvPicPr/>
+                  </pic:nvPicPr>
+                  <pic:blipFill>
+                    <a:blip r:embed="rId33"/>
+                    <a:stretch>
+                      <a:fillRect/>
+                    </a:stretch>
+                  </pic:blipFill>
+                  <pic:spPr>
+                    <a:xfrm>
+                      <a:off x="0" y="0"/>
+                      <a:ext cx="5943600" cy="3378200"/>
+                    </a:xfrm>
+                    <a:prstGeom prst="rect">
+                      <a:avLst/>
+                    </a:prstGeom>
+                  </pic:spPr>
+                </pic:pic>
+              </a:graphicData>
+            </a:graphic>
+          </wp:inline>
+        </w:drawing>
+      </w:r>
+    </w:p>
+    <w:p>
+      <w:pPr>
+        <w:pStyle w:val="Caption"/>
+        <w:jc w:val="center"/>
+      </w:pPr>
+      <w:bookmarkStart w:id="20" w:name="_Toc196191340"/>
+      <w:r>
+        <w:t xml:space="preserve">Figure </w:t>
+      </w:r>
+      <w:r>
+        <w:fldChar w:fldCharType="begin"/>
+      </w:r>
+      <w:r>
+        <w:instrText xml:space="preserve"> SEQ Figure \* ARABIC </w:instrText>
+      </w:r>
+      <w:r>
+        <w:fldChar w:fldCharType="separate"/>
+      </w:r>
+      <w:r>
+        <w:rPr>
+          <w:noProof/>
+        </w:rPr>
+        <w:t>5</w:t>
+      </w:r>
+      <w:r>
+        <w:fldChar w:fldCharType="end"/>
+      </w:r>
+      <w:r>
+        <w:t xml:space="preserve"> PID Parameters</w:t>
+      </w:r>
+      <w:bookmarkEnd w:id="20"/>
     </w:p>
     <w:p>
       <w:pPr>
         <w:pStyle w:val="Heading1"/>
       </w:pPr>
-      <w:bookmarkStart w:id="11" w:name="_Toc196070331"/>
-      <w:r>
-        <w:t>6.0 CONTROL</w:t>
-      </w:r>
-      <w:bookmarkEnd w:id="11"/>
-    </w:p>
-    <w:p>
-      <w:r>
-        <w:t>The core objective of the control strategy is to maintain the water level in the tank at a desired setpoint despite process disturbances, such as inflow variation or demand changes. This is achieved through a closed-loop control system implemented using the Compact PID block available in Siemens TIA Portal. The PID controller continuously monitors the actual tank level using analog feedback from the level sensor and compares it to the user-defined setpoint.</w:t>
-      </w:r>
-    </w:p>
-    <w:p>
-      <w:r>
-        <w:t>When a deviation between the setpoint and the actual level is detected, the PID controller computes a control output to adjust the inlet valve opening accordingly. This output signal modulates the flow rate of water into the tank, reducing the error over time. The Compact PID block provides internal processing of the Proportional, Integral, and Derivative components, allowing for smooth and stable regulation of the process variable.</w:t>
-      </w:r>
+      <w:bookmarkStart w:id="21" w:name="_Toc196191329"/>
+      <w:r>
+        <w:lastRenderedPageBreak/>
+        <w:t>7.0 HMI (Human – Machine Interface)</w:t>
+      </w:r>
+      <w:bookmarkEnd w:id="21"/>
+    </w:p>
+    <w:p>
+      <w:pPr>
+        <w:keepNext/>
+        <w:jc w:val="center"/>
+      </w:pPr>
+      <w:r>
+        <w:drawing>
+          <wp:inline distT="0" distB="0" distL="0" distR="0" wp14:anchorId="1D8B8409" wp14:editId="0982D982">
+            <wp:extent cx="4602480" cy="2775256"/>
+            <wp:effectExtent l="0" t="0" r="7620" b="6350"/>
+            <wp:docPr id="443328079" name="Picture 1"/>
+            <wp:cNvGraphicFramePr>
+              <a:graphicFrameLocks xmlns:a="http://schemas.openxmlformats.org/drawingml/2006/main" noChangeAspect="1"/>
+            </wp:cNvGraphicFramePr>
+            <a:graphic xmlns:a="http://schemas.openxmlformats.org/drawingml/2006/main">
+              <a:graphicData uri="http://schemas.openxmlformats.org/drawingml/2006/picture">
+                <pic:pic xmlns:pic="http://schemas.openxmlformats.org/drawingml/2006/picture">
+                  <pic:nvPicPr>
+                    <pic:cNvPr id="443328079" name=""/>
+                    <pic:cNvPicPr/>
+                  </pic:nvPicPr>
+                  <pic:blipFill>
+                    <a:blip r:embed="rId34"/>
+                    <a:stretch>
+                      <a:fillRect/>
+                    </a:stretch>
+                  </pic:blipFill>
+                  <pic:spPr>
+                    <a:xfrm>
+                      <a:off x="0" y="0"/>
+                      <a:ext cx="4608857" cy="2779101"/>
+                    </a:xfrm>
+                    <a:prstGeom prst="rect">
+                      <a:avLst/>
+                    </a:prstGeom>
+                  </pic:spPr>
+                </pic:pic>
+              </a:graphicData>
+            </a:graphic>
+          </wp:inline>
+        </w:drawing>
+      </w:r>
+    </w:p>
+    <w:p>
+      <w:pPr>
+        <w:pStyle w:val="Caption"/>
+        <w:jc w:val="center"/>
+      </w:pPr>
+      <w:bookmarkStart w:id="22" w:name="_Toc196191341"/>
+      <w:r>
+        <w:t xml:space="preserve">Figure </w:t>
+      </w:r>
+      <w:r>
+        <w:fldChar w:fldCharType="begin"/>
+      </w:r>
+      <w:r>
+        <w:instrText xml:space="preserve"> SEQ Figure \* ARABIC </w:instrText>
+      </w:r>
+      <w:r>
+        <w:fldChar w:fldCharType="separate"/>
+      </w:r>
+      <w:r>
+        <w:rPr>
+          <w:noProof/>
+        </w:rPr>
+        <w:t>6</w:t>
+      </w:r>
+      <w:r>
+        <w:fldChar w:fldCharType="end"/>
+      </w:r>
+      <w:r>
+        <w:t xml:space="preserve"> HMI Root Screen</w:t>
+      </w:r>
+      <w:bookmarkEnd w:id="22"/>
+    </w:p>
+    <w:p>
+      <w:pPr>
+        <w:keepNext/>
+        <w:jc w:val="center"/>
+      </w:pPr>
+      <w:r>
+        <w:drawing>
+          <wp:inline distT="0" distB="0" distL="0" distR="0" wp14:anchorId="4B9683E6" wp14:editId="407D3F86">
+            <wp:extent cx="4627062" cy="2758440"/>
+            <wp:effectExtent l="0" t="0" r="2540" b="3810"/>
+            <wp:docPr id="693601255" name="Picture 1"/>
+            <wp:cNvGraphicFramePr>
+              <a:graphicFrameLocks xmlns:a="http://schemas.openxmlformats.org/drawingml/2006/main" noChangeAspect="1"/>
+            </wp:cNvGraphicFramePr>
+            <a:graphic xmlns:a="http://schemas.openxmlformats.org/drawingml/2006/main">
+              <a:graphicData uri="http://schemas.openxmlformats.org/drawingml/2006/picture">
+                <pic:pic xmlns:pic="http://schemas.openxmlformats.org/drawingml/2006/picture">
+                  <pic:nvPicPr>
+                    <pic:cNvPr id="693601255" name=""/>
+                    <pic:cNvPicPr/>
+                  </pic:nvPicPr>
+                  <pic:blipFill>
+                    <a:blip r:embed="rId35"/>
+                    <a:stretch>
+                      <a:fillRect/>
+                    </a:stretch>
+                  </pic:blipFill>
+                  <pic:spPr>
+                    <a:xfrm>
+                      <a:off x="0" y="0"/>
+                      <a:ext cx="4638185" cy="2765071"/>
+                    </a:xfrm>
+                    <a:prstGeom prst="rect">
+                      <a:avLst/>
+                    </a:prstGeom>
+                  </pic:spPr>
+                </pic:pic>
+              </a:graphicData>
+            </a:graphic>
+          </wp:inline>
+        </w:drawing>
+      </w:r>
+    </w:p>
+    <w:p>
+      <w:pPr>
+        <w:pStyle w:val="Caption"/>
+        <w:jc w:val="center"/>
+      </w:pPr>
+      <w:bookmarkStart w:id="23" w:name="_Toc196191342"/>
+      <w:r>
+        <w:t xml:space="preserve">Figure </w:t>
+      </w:r>
+      <w:r>
+        <w:fldChar w:fldCharType="begin"/>
+      </w:r>
+      <w:r>
+        <w:instrText xml:space="preserve"> SEQ Figure \* ARABIC </w:instrText>
+      </w:r>
+      <w:r>
+        <w:fldChar w:fldCharType="separate"/>
+      </w:r>
+      <w:r>
+        <w:rPr>
+          <w:noProof/>
+        </w:rPr>
+        <w:t>7</w:t>
+      </w:r>
+      <w:r>
+        <w:fldChar w:fldCharType="end"/>
+      </w:r>
+      <w:r>
+        <w:t xml:space="preserve"> PID Trend</w:t>
+      </w:r>
+      <w:bookmarkEnd w:id="23"/>
     </w:p>
     <w:p>
       <w:pPr>
         <w:pStyle w:val="Heading2"/>
       </w:pPr>
-      <w:bookmarkStart w:id="12" w:name="_Toc196070332"/>
+      <w:bookmarkStart w:id="24" w:name="_Toc196191330"/>
+      <w:r>
+        <w:t>7.1 HMI Features</w:t>
+      </w:r>
+      <w:bookmarkEnd w:id="24"/>
+    </w:p>
+    <w:p>
+      <w:r>
+        <w:t xml:space="preserve">The HMI Produced using Tia Portal </w:t>
+      </w:r>
+      <w:r>
+        <w:t xml:space="preserve">has three main buttons that control the station’s state with unique lighting for each. Also, it </w:t>
+      </w:r>
+      <w:r>
+        <w:t xml:space="preserve">can view the Tank liquid level with a cool bar like widget </w:t>
+      </w:r>
+      <w:r>
+        <w:t>and</w:t>
+      </w:r>
+      <w:r>
+        <w:t xml:space="preserve"> a digital data viewer </w:t>
+      </w:r>
+      <w:r>
+        <w:t>and</w:t>
+      </w:r>
+      <w:r>
+        <w:t xml:space="preserve"> the HMI user can take control of the control setpoint over the control panel analog potentiometer</w:t>
+      </w:r>
+      <w:r>
+        <w:t>. Accompanied by an alarm logging window. The second screen views the PID trend and system’s response for debugging and system installation phase.</w:t>
+      </w:r>
+    </w:p>
+    <w:p>
+      <w:pPr>
+        <w:pStyle w:val="Heading2"/>
+      </w:pPr>
+      <w:bookmarkStart w:id="25" w:name="_Toc196191331"/>
       <w:r>
         <w:lastRenderedPageBreak/>
-        <w:t>6.1 Inputs and Outputs</w:t>
-      </w:r>
-      <w:bookmarkEnd w:id="12"/>
+        <w:t>7.2 Alarm System</w:t>
+      </w:r>
+      <w:bookmarkEnd w:id="25"/>
+    </w:p>
+    <w:p>
+      <w:r>
+        <w:t>The Alarm System consists of level alarms and system fault alarms. The level alarms are divided into four different types, critical High, High, Low and critical Low. The critical alarms are considered errors and cannot be ignored unless fixed, and the other two are considered warnings which can be acknowledged.</w:t>
+      </w:r>
+    </w:p>
+    <w:p>
+      <w:pPr>
+        <w:keepNext/>
+        <w:jc w:val="center"/>
+      </w:pPr>
+      <w:r>
+        <w:drawing>
+          <wp:inline distT="0" distB="0" distL="0" distR="0" wp14:anchorId="1213C3A0" wp14:editId="5F90CCB2">
+            <wp:extent cx="3639185" cy="1127760"/>
+            <wp:effectExtent l="0" t="0" r="0" b="0"/>
+            <wp:docPr id="1142410611" name="Picture 1"/>
+            <wp:cNvGraphicFramePr>
+              <a:graphicFrameLocks xmlns:a="http://schemas.openxmlformats.org/drawingml/2006/main" noChangeAspect="1"/>
+            </wp:cNvGraphicFramePr>
+            <a:graphic xmlns:a="http://schemas.openxmlformats.org/drawingml/2006/main">
+              <a:graphicData uri="http://schemas.openxmlformats.org/drawingml/2006/picture">
+                <pic:pic xmlns:pic="http://schemas.openxmlformats.org/drawingml/2006/picture">
+                  <pic:nvPicPr>
+                    <pic:cNvPr id="1142410611" name=""/>
+                    <pic:cNvPicPr/>
+                  </pic:nvPicPr>
+                  <pic:blipFill rotWithShape="1">
+                    <a:blip r:embed="rId36"/>
+                    <a:srcRect b="52558"/>
+                    <a:stretch/>
+                  </pic:blipFill>
+                  <pic:spPr bwMode="auto">
+                    <a:xfrm>
+                      <a:off x="0" y="0"/>
+                      <a:ext cx="3641806" cy="1128572"/>
+                    </a:xfrm>
+                    <a:prstGeom prst="rect">
+                      <a:avLst/>
+                    </a:prstGeom>
+                    <a:ln>
+                      <a:noFill/>
+                    </a:ln>
+                    <a:extLst>
+                      <a:ext uri="{53640926-AAD7-44D8-BBD7-CCE9431645EC}">
+                        <a14:shadowObscured xmlns:a14="http://schemas.microsoft.com/office/drawing/2010/main"/>
+                      </a:ext>
+                    </a:extLst>
+                  </pic:spPr>
+                </pic:pic>
+              </a:graphicData>
+            </a:graphic>
+          </wp:inline>
+        </w:drawing>
+      </w:r>
+    </w:p>
+    <w:p>
+      <w:pPr>
+        <w:pStyle w:val="Caption"/>
+        <w:jc w:val="center"/>
+      </w:pPr>
+      <w:bookmarkStart w:id="26" w:name="_Toc196191343"/>
+      <w:r>
+        <w:t xml:space="preserve">Figure </w:t>
+      </w:r>
+      <w:r>
+        <w:fldChar w:fldCharType="begin"/>
+      </w:r>
+      <w:r>
+        <w:instrText xml:space="preserve"> SEQ Figure \* ARABIC </w:instrText>
+      </w:r>
+      <w:r>
+        <w:fldChar w:fldCharType="separate"/>
+      </w:r>
+      <w:r>
+        <w:rPr>
+          <w:noProof/>
+        </w:rPr>
+        <w:t>8</w:t>
+      </w:r>
+      <w:r>
+        <w:fldChar w:fldCharType="end"/>
+      </w:r>
+      <w:r>
+        <w:t xml:space="preserve"> Alarm Window</w:t>
+      </w:r>
+      <w:bookmarkEnd w:id="26"/>
+    </w:p>
+    <w:p>
+      <w:pPr>
+        <w:pStyle w:val="Heading1"/>
+      </w:pPr>
+      <w:bookmarkStart w:id="27" w:name="_Toc196191332"/>
+      <w:r>
+        <w:t>8.0 SIMULATION AND RESULTS</w:t>
+      </w:r>
+      <w:bookmarkEnd w:id="27"/>
+    </w:p>
+    <w:p>
+      <w:r>
+        <w:t>To evaluate the performance of the tank level control system, a series of simulations were conducted using varying setpoints. The main objective of this test was to observe how accurately and efficiently the Compact PID controller responds to changes in the desired water level, and how well the system maintains stability under dynamic conditions.</w:t>
+      </w:r>
+    </w:p>
+    <w:p>
+      <w:pPr>
+        <w:pStyle w:val="Heading1"/>
+      </w:pPr>
+      <w:bookmarkStart w:id="28" w:name="_Toc196191333"/>
+      <w:r>
+        <w:t>8.1 Factory IO scene</w:t>
+      </w:r>
+      <w:bookmarkEnd w:id="28"/>
+    </w:p>
+    <w:p>
+      <w:r>
+        <w:t>The Factory I/O scene used in this project simulates a realistic industrial setup designed for water tank level control. At the heart of the scene is a large, industrial-grade tank equipped with a fill valve to control the inflow of liquid and a discharge valve to release water from the tank. A level meter continuously monitors the tank's water level, providing real-time feedback to the PLC, while a discharge flow meter measures the outflow rate, enhancing the accuracy of the process simulation.</w:t>
+      </w:r>
+    </w:p>
+    <w:p>
+      <w:pPr>
+        <w:keepNext/>
+        <w:jc w:val="center"/>
+      </w:pPr>
+      <w:r>
+        <w:lastRenderedPageBreak/>
+        <w:drawing>
+          <wp:inline distT="0" distB="0" distL="0" distR="0" wp14:anchorId="5633402A" wp14:editId="718D1F04">
+            <wp:extent cx="4162871" cy="3147060"/>
+            <wp:effectExtent l="0" t="0" r="9525" b="0"/>
+            <wp:docPr id="1473187913" name="Picture 1"/>
+            <wp:cNvGraphicFramePr>
+              <a:graphicFrameLocks xmlns:a="http://schemas.openxmlformats.org/drawingml/2006/main" noChangeAspect="1"/>
+            </wp:cNvGraphicFramePr>
+            <a:graphic xmlns:a="http://schemas.openxmlformats.org/drawingml/2006/main">
+              <a:graphicData uri="http://schemas.openxmlformats.org/drawingml/2006/picture">
+                <pic:pic xmlns:pic="http://schemas.openxmlformats.org/drawingml/2006/picture">
+                  <pic:nvPicPr>
+                    <pic:cNvPr id="1473187913" name=""/>
+                    <pic:cNvPicPr/>
+                  </pic:nvPicPr>
+                  <pic:blipFill>
+                    <a:blip r:embed="rId37"/>
+                    <a:stretch>
+                      <a:fillRect/>
+                    </a:stretch>
+                  </pic:blipFill>
+                  <pic:spPr>
+                    <a:xfrm>
+                      <a:off x="0" y="0"/>
+                      <a:ext cx="4198782" cy="3174208"/>
+                    </a:xfrm>
+                    <a:prstGeom prst="rect">
+                      <a:avLst/>
+                    </a:prstGeom>
+                  </pic:spPr>
+                </pic:pic>
+              </a:graphicData>
+            </a:graphic>
+          </wp:inline>
+        </w:drawing>
+      </w:r>
+    </w:p>
+    <w:p>
+      <w:pPr>
+        <w:pStyle w:val="Caption"/>
+        <w:jc w:val="center"/>
+      </w:pPr>
+      <w:bookmarkStart w:id="29" w:name="_Toc196191344"/>
+      <w:r>
+        <w:t xml:space="preserve">Figure </w:t>
+      </w:r>
+      <w:r>
+        <w:fldChar w:fldCharType="begin"/>
+      </w:r>
+      <w:r>
+        <w:instrText xml:space="preserve"> SEQ Figure \* ARABIC </w:instrText>
+      </w:r>
+      <w:r>
+        <w:fldChar w:fldCharType="separate"/>
+      </w:r>
+      <w:r>
+        <w:rPr>
+          <w:noProof/>
+        </w:rPr>
+        <w:t>9</w:t>
+      </w:r>
+      <w:r>
+        <w:fldChar w:fldCharType="end"/>
+      </w:r>
+      <w:r>
+        <w:t xml:space="preserve"> Factory IO scene</w:t>
+      </w:r>
+      <w:bookmarkEnd w:id="29"/>
+    </w:p>
+    <w:p>
+      <w:r>
+        <w:t>The setup also includes a control panel located near the tank, offering local manual control capabilities. This panel features a setpoint dial for adjusting the desired tank level, along with Start, Stop, and Reset push buttons. Each button is accompanied by an indicator light that visually confirms the activation state of the respective function, improving operator awareness. In addition, the panel includes two digital displays — one showing the current setpoint value and the other displaying the live tank level reading — ensuring that operators have full visibility of the control process.</w:t>
+      </w:r>
+    </w:p>
+    <w:p>
+      <w:pPr>
+        <w:keepNext/>
+        <w:jc w:val="center"/>
+      </w:pPr>
+      <w:r>
+        <w:drawing>
+          <wp:inline distT="0" distB="0" distL="0" distR="0" wp14:anchorId="4C9D2295" wp14:editId="7A103E5C">
+            <wp:extent cx="3522344" cy="2753167"/>
+            <wp:effectExtent l="0" t="0" r="2540" b="0"/>
+            <wp:docPr id="1410581057" name="Picture 1"/>
+            <wp:cNvGraphicFramePr>
+              <a:graphicFrameLocks xmlns:a="http://schemas.openxmlformats.org/drawingml/2006/main" noChangeAspect="1"/>
+            </wp:cNvGraphicFramePr>
+            <a:graphic xmlns:a="http://schemas.openxmlformats.org/drawingml/2006/main">
+              <a:graphicData uri="http://schemas.openxmlformats.org/drawingml/2006/picture">
+                <pic:pic xmlns:pic="http://schemas.openxmlformats.org/drawingml/2006/picture">
+                  <pic:nvPicPr>
+                    <pic:cNvPr id="1410581057" name=""/>
+                    <pic:cNvPicPr/>
+                  </pic:nvPicPr>
+                  <pic:blipFill>
+                    <a:blip r:embed="rId38"/>
+                    <a:stretch>
+                      <a:fillRect/>
+                    </a:stretch>
+                  </pic:blipFill>
+                  <pic:spPr>
+                    <a:xfrm>
+                      <a:off x="0" y="0"/>
+                      <a:ext cx="3530630" cy="2759644"/>
+                    </a:xfrm>
+                    <a:prstGeom prst="rect">
+                      <a:avLst/>
+                    </a:prstGeom>
+                  </pic:spPr>
+                </pic:pic>
+              </a:graphicData>
+            </a:graphic>
+          </wp:inline>
+        </w:drawing>
+      </w:r>
+    </w:p>
+    <w:p>
+      <w:pPr>
+        <w:pStyle w:val="Caption"/>
+        <w:jc w:val="center"/>
+      </w:pPr>
+      <w:bookmarkStart w:id="30" w:name="_Toc196191345"/>
+      <w:r>
+        <w:t xml:space="preserve">Figure </w:t>
+      </w:r>
+      <w:r>
+        <w:fldChar w:fldCharType="begin"/>
+      </w:r>
+      <w:r>
+        <w:instrText xml:space="preserve"> SEQ Figure \* ARABIC </w:instrText>
+      </w:r>
+      <w:r>
+        <w:fldChar w:fldCharType="separate"/>
+      </w:r>
+      <w:r>
+        <w:rPr>
+          <w:noProof/>
+        </w:rPr>
+        <w:t>10</w:t>
+      </w:r>
+      <w:r>
+        <w:fldChar w:fldCharType="end"/>
+      </w:r>
+      <w:r>
+        <w:t xml:space="preserve"> Control panel</w:t>
+      </w:r>
+      <w:bookmarkEnd w:id="30"/>
     </w:p>
     <w:p>
       <w:pPr>
         <w:pStyle w:val="Heading2"/>
       </w:pPr>
-      <w:bookmarkStart w:id="13" w:name="_Toc196070333"/>
-      <w:r>
-        <w:t>6.2 PID Control (compact PID)</w:t>
-      </w:r>
-      <w:bookmarkEnd w:id="13"/>
+      <w:bookmarkStart w:id="31" w:name="_Toc196191334"/>
+      <w:r>
+        <w:lastRenderedPageBreak/>
+        <w:t>8.2 PID testing and results</w:t>
+      </w:r>
+      <w:bookmarkEnd w:id="31"/>
+    </w:p>
+    <w:p>
+      <w:r>
+        <w:t>T</w:t>
+      </w:r>
+      <w:r>
+        <w:t>he system was tested with setpoints of 80, 160, 220, and 115. In each case, the Compact PID controller responded effectively, maintaining stable control with minimal overshoot. The level rose smoothly with each increase in setpoint and settled efficiently, even during the larger transition to 220. When the setpoint was reduced to 115, the system gradually lowered the level through controlled discharge, again stabilizing without oscillations. Throughout the test, the HMI provided accurate real-time feedback and triggered alarms appropriately as the level crossed defined thresholds.</w:t>
+      </w:r>
+    </w:p>
+    <w:p>
+      <w:pPr>
+        <w:keepNext/>
+        <w:jc w:val="center"/>
+      </w:pPr>
+      <w:r>
+        <w:drawing>
+          <wp:inline distT="0" distB="0" distL="0" distR="0" wp14:anchorId="1ABA85D4" wp14:editId="4432C94F">
+            <wp:extent cx="4510337" cy="2421897"/>
+            <wp:effectExtent l="0" t="0" r="5080" b="0"/>
+            <wp:docPr id="1243639991" name="Picture 1"/>
+            <wp:cNvGraphicFramePr>
+              <a:graphicFrameLocks xmlns:a="http://schemas.openxmlformats.org/drawingml/2006/main" noChangeAspect="1"/>
+            </wp:cNvGraphicFramePr>
+            <a:graphic xmlns:a="http://schemas.openxmlformats.org/drawingml/2006/main">
+              <a:graphicData uri="http://schemas.openxmlformats.org/drawingml/2006/picture">
+                <pic:pic xmlns:pic="http://schemas.openxmlformats.org/drawingml/2006/picture">
+                  <pic:nvPicPr>
+                    <pic:cNvPr id="1243639991" name=""/>
+                    <pic:cNvPicPr/>
+                  </pic:nvPicPr>
+                  <pic:blipFill>
+                    <a:blip r:embed="rId39"/>
+                    <a:stretch>
+                      <a:fillRect/>
+                    </a:stretch>
+                  </pic:blipFill>
+                  <pic:spPr>
+                    <a:xfrm>
+                      <a:off x="0" y="0"/>
+                      <a:ext cx="4544126" cy="2440041"/>
+                    </a:xfrm>
+                    <a:prstGeom prst="rect">
+                      <a:avLst/>
+                    </a:prstGeom>
+                  </pic:spPr>
+                </pic:pic>
+              </a:graphicData>
+            </a:graphic>
+          </wp:inline>
+        </w:drawing>
+      </w:r>
+    </w:p>
+    <w:p>
+      <w:pPr>
+        <w:pStyle w:val="Caption"/>
+        <w:jc w:val="center"/>
+      </w:pPr>
+      <w:bookmarkStart w:id="32" w:name="_Toc196191346"/>
+      <w:r>
+        <w:t xml:space="preserve">Figure </w:t>
+      </w:r>
+      <w:r>
+        <w:fldChar w:fldCharType="begin"/>
+      </w:r>
+      <w:r>
+        <w:instrText xml:space="preserve"> SEQ Figure \* ARABIC </w:instrText>
+      </w:r>
+      <w:r>
+        <w:fldChar w:fldCharType="separate"/>
+      </w:r>
+      <w:r>
+        <w:rPr>
+          <w:noProof/>
+        </w:rPr>
+        <w:t>11</w:t>
+      </w:r>
+      <w:r>
+        <w:fldChar w:fldCharType="end"/>
+      </w:r>
+      <w:r>
+        <w:t xml:space="preserve"> PID Response</w:t>
+      </w:r>
+      <w:bookmarkEnd w:id="32"/>
+    </w:p>
+    <w:p>
+      <w:pPr>
+        <w:keepNext/>
+        <w:jc w:val="center"/>
+      </w:pPr>
+      <w:r>
+        <w:drawing>
+          <wp:inline distT="0" distB="0" distL="0" distR="0" wp14:anchorId="25539FF6" wp14:editId="3806C593">
+            <wp:extent cx="4528663" cy="2644140"/>
+            <wp:effectExtent l="0" t="0" r="5715" b="3810"/>
+            <wp:docPr id="651545720" name="Picture 1"/>
+            <wp:cNvGraphicFramePr>
+              <a:graphicFrameLocks xmlns:a="http://schemas.openxmlformats.org/drawingml/2006/main" noChangeAspect="1"/>
+            </wp:cNvGraphicFramePr>
+            <a:graphic xmlns:a="http://schemas.openxmlformats.org/drawingml/2006/main">
+              <a:graphicData uri="http://schemas.openxmlformats.org/drawingml/2006/picture">
+                <pic:pic xmlns:pic="http://schemas.openxmlformats.org/drawingml/2006/picture">
+                  <pic:nvPicPr>
+                    <pic:cNvPr id="651545720" name=""/>
+                    <pic:cNvPicPr/>
+                  </pic:nvPicPr>
+                  <pic:blipFill>
+                    <a:blip r:embed="rId40"/>
+                    <a:stretch>
+                      <a:fillRect/>
+                    </a:stretch>
+                  </pic:blipFill>
+                  <pic:spPr>
+                    <a:xfrm>
+                      <a:off x="0" y="0"/>
+                      <a:ext cx="4539206" cy="2650296"/>
+                    </a:xfrm>
+                    <a:prstGeom prst="rect">
+                      <a:avLst/>
+                    </a:prstGeom>
+                  </pic:spPr>
+                </pic:pic>
+              </a:graphicData>
+            </a:graphic>
+          </wp:inline>
+        </w:drawing>
+      </w:r>
+    </w:p>
+    <w:p>
+      <w:pPr>
+        <w:pStyle w:val="Caption"/>
+        <w:jc w:val="center"/>
+      </w:pPr>
+      <w:bookmarkStart w:id="33" w:name="_Toc196191347"/>
+      <w:r>
+        <w:t xml:space="preserve">Figure </w:t>
+      </w:r>
+      <w:r>
+        <w:fldChar w:fldCharType="begin"/>
+      </w:r>
+      <w:r>
+        <w:instrText xml:space="preserve"> SEQ Figure \* ARABIC </w:instrText>
+      </w:r>
+      <w:r>
+        <w:fldChar w:fldCharType="separate"/>
+      </w:r>
+      <w:r>
+        <w:rPr>
+          <w:noProof/>
+        </w:rPr>
+        <w:t>12</w:t>
+      </w:r>
+      <w:r>
+        <w:fldChar w:fldCharType="end"/>
+      </w:r>
+      <w:r>
+        <w:t xml:space="preserve"> Factory IO Results</w:t>
+      </w:r>
+      <w:bookmarkEnd w:id="33"/>
+    </w:p>
+    <w:p>
+      <w:r>
+        <w:t xml:space="preserve">The test results confirmed that the system is both responsive and reliable under different operating conditions. The use of simulation enabled full verification of the PID control strategy </w:t>
+      </w:r>
+      <w:r>
+        <w:lastRenderedPageBreak/>
+        <w:t>and HMI interface, ensuring the project meets industrial control standards in a risk-free virtual environment.</w:t>
+      </w:r>
     </w:p>
     <w:p>
       <w:pPr>
         <w:pStyle w:val="Heading1"/>
       </w:pPr>
-      <w:bookmarkStart w:id="14" w:name="_Toc196070334"/>
-      <w:r>
-        <w:t>7.0 HMI (Human – Machine Interface)</w:t>
-      </w:r>
-      <w:bookmarkEnd w:id="14"/>
-    </w:p>
-    <w:p>
-      <w:pPr>
-        <w:pStyle w:val="Heading2"/>
-      </w:pPr>
-      <w:bookmarkStart w:id="15" w:name="_Toc196070335"/>
-      <w:r>
-        <w:t>7.1 HMI Features</w:t>
-      </w:r>
-      <w:bookmarkEnd w:id="15"/>
-    </w:p>
-    <w:p>
-      <w:pPr>
-        <w:pStyle w:val="Heading2"/>
-      </w:pPr>
-      <w:bookmarkStart w:id="16" w:name="_Toc196070336"/>
-      <w:r>
-        <w:t>7.2 Alarm System</w:t>
-      </w:r>
-      <w:bookmarkEnd w:id="16"/>
-    </w:p>
-    <w:p>
-      <w:pPr>
-        <w:pStyle w:val="Heading1"/>
-      </w:pPr>
-      <w:bookmarkStart w:id="17" w:name="_Toc196070337"/>
-      <w:r>
-        <w:t>8.0 SIMULATION AND RESULTS</w:t>
-      </w:r>
-      <w:bookmarkEnd w:id="17"/>
-    </w:p>
-    <w:p>
-      <w:pPr>
-        <w:pStyle w:val="Heading1"/>
-      </w:pPr>
-      <w:bookmarkStart w:id="18" w:name="_Toc196070338"/>
+      <w:bookmarkStart w:id="34" w:name="_Toc196191335"/>
       <w:r>
         <w:t>9.0 CONCLUSION</w:t>
       </w:r>
-      <w:bookmarkEnd w:id="18"/>
+      <w:bookmarkEnd w:id="34"/>
     </w:p>
     <w:p>
       <w:r>
@@ -2924,9 +8321,11 @@
     <w:p/>
     <w:p/>
     <w:sectPr>
+      <w:footerReference w:type="default" r:id="rId41"/>
       <w:pgSz w:w="12240" w:h="15840"/>
       <w:pgMar w:top="1440" w:right="1440" w:bottom="1440" w:left="1440" w:header="720" w:footer="720" w:gutter="0"/>
       <w:cols w:space="720"/>
+      <w:titlePg/>
       <w:docGrid w:linePitch="360"/>
     </w:sectPr>
   </w:body>
@@ -2956,6 +8355,59 @@
     </w:p>
   </w:endnote>
 </w:endnotes>
+</file>
+
+<file path=word/footer1.xml><?xml version="1.0" encoding="utf-8"?>
+<w:ftr xmlns:wpc="http://schemas.microsoft.com/office/word/2010/wordprocessingCanvas" xmlns:cx="http://schemas.microsoft.com/office/drawing/2014/chartex" xmlns:cx1="http://schemas.microsoft.com/office/drawing/2015/9/8/chartex" xmlns:cx2="http://schemas.microsoft.com/office/drawing/2015/10/21/chartex" xmlns:cx3="http://schemas.microsoft.com/office/drawing/2016/5/9/chartex" xmlns:cx4="http://schemas.microsoft.com/office/drawing/2016/5/10/chartex" xmlns:cx5="http://schemas.microsoft.com/office/drawing/2016/5/11/chartex" xmlns:cx6="http://schemas.microsoft.com/office/drawing/2016/5/12/chartex" xmlns:cx7="http://schemas.microsoft.com/office/drawing/2016/5/13/chartex" xmlns:cx8="http://schemas.microsoft.com/office/drawing/2016/5/14/chartex" xmlns:mc="http://schemas.openxmlformats.org/markup-compatibility/2006" xmlns:aink="http://schemas.microsoft.com/office/drawing/2016/ink" xmlns:am3d="http://schemas.microsoft.com/office/drawing/2017/model3d" xmlns:o="urn:schemas-microsoft-com:office:office" xmlns:oel="http://schemas.microsoft.com/office/2019/extlst" xmlns:r="http://schemas.openxmlformats.org/officeDocument/2006/relationships" xmlns:m="http://schemas.openxmlformats.org/officeDocument/2006/math" xmlns:v="urn:schemas-microsoft-com:vml" xmlns:wp14="http://schemas.microsoft.com/office/word/2010/wordprocessingDrawing" xmlns:wp="http://schemas.openxmlformats.org/drawingml/2006/wordprocessingDrawing" xmlns:w10="urn:schemas-microsoft-com:office:word" xmlns:w="http://schemas.openxmlformats.org/wordprocessingml/2006/main" xmlns:w14="http://schemas.microsoft.com/office/word/2010/wordml" xmlns:w15="http://schemas.microsoft.com/office/word/2012/wordml" xmlns:w16cex="http://schemas.microsoft.com/office/word/2018/wordml/cex" xmlns:w16cid="http://schemas.microsoft.com/office/word/2016/wordml/cid" xmlns:w16="http://schemas.microsoft.com/office/word/2018/wordml" xmlns:w16du="http://schemas.microsoft.com/office/word/2023/wordml/word16du" xmlns:w16sdtdh="http://schemas.microsoft.com/office/word/2020/wordml/sdtdatahash" xmlns:w16sdtfl="http://schemas.microsoft.com/office/word/2024/wordml/sdtformatlock" xmlns:w16se="http://schemas.microsoft.com/office/word/2015/wordml/symex" xmlns:wpg="http://schemas.microsoft.com/office/word/2010/wordprocessingGroup" xmlns:wpi="http://schemas.microsoft.com/office/word/2010/wordprocessingInk" xmlns:wne="http://schemas.microsoft.com/office/word/2006/wordml" xmlns:wps="http://schemas.microsoft.com/office/word/2010/wordprocessingShape" mc:Ignorable="w14 w15 w16se w16cid w16 w16cex w16sdtdh w16sdtfl w16du wp14">
+  <w:sdt>
+    <w:sdtPr>
+      <w:id w:val="-1711257118"/>
+      <w:docPartObj>
+        <w:docPartGallery w:val="Page Numbers (Bottom of Page)"/>
+        <w:docPartUnique/>
+      </w:docPartObj>
+    </w:sdtPr>
+    <w:sdtEndPr>
+      <w:rPr>
+        <w:noProof/>
+      </w:rPr>
+    </w:sdtEndPr>
+    <w:sdtContent>
+      <w:p>
+        <w:pPr>
+          <w:pStyle w:val="Footer"/>
+          <w:jc w:val="center"/>
+        </w:pPr>
+        <w:r>
+          <w:fldChar w:fldCharType="begin"/>
+        </w:r>
+        <w:r>
+          <w:instrText xml:space="preserve"> PAGE   \* MERGEFORMAT </w:instrText>
+        </w:r>
+        <w:r>
+          <w:fldChar w:fldCharType="separate"/>
+        </w:r>
+        <w:r>
+          <w:rPr>
+            <w:noProof/>
+          </w:rPr>
+          <w:t>2</w:t>
+        </w:r>
+        <w:r>
+          <w:rPr>
+            <w:noProof/>
+          </w:rPr>
+          <w:fldChar w:fldCharType="end"/>
+        </w:r>
+      </w:p>
+    </w:sdtContent>
+  </w:sdt>
+  <w:p>
+    <w:pPr>
+      <w:pStyle w:val="Footer"/>
+    </w:pPr>
+  </w:p>
+</w:ftr>
 </file>
 
 <file path=word/footnotes.xml><?xml version="1.0" encoding="utf-8"?>
@@ -4385,6 +9837,36 @@
     <w:uiPriority w:val="99"/>
     <w:rsid w:val="006E7C61"/>
   </w:style>
+  <w:style w:type="paragraph" w:styleId="Caption">
+    <w:name w:val="caption"/>
+    <w:basedOn w:val="Normal"/>
+    <w:next w:val="Normal"/>
+    <w:uiPriority w:val="35"/>
+    <w:unhideWhenUsed/>
+    <w:qFormat/>
+    <w:rsid w:val="00AB7424"/>
+    <w:pPr>
+      <w:spacing w:after="200" w:line="240" w:lineRule="auto"/>
+    </w:pPr>
+    <w:rPr>
+      <w:i/>
+      <w:iCs/>
+      <w:color w:val="0E2841" w:themeColor="text2"/>
+      <w:sz w:val="18"/>
+      <w:szCs w:val="18"/>
+    </w:rPr>
+  </w:style>
+  <w:style w:type="paragraph" w:styleId="TableofFigures">
+    <w:name w:val="table of figures"/>
+    <w:basedOn w:val="Normal"/>
+    <w:next w:val="Normal"/>
+    <w:uiPriority w:val="99"/>
+    <w:unhideWhenUsed/>
+    <w:rsid w:val="008A70D7"/>
+    <w:pPr>
+      <w:spacing w:after="0"/>
+    </w:pPr>
+  </w:style>
 </w:styles>
 </file>
 
